--- a/TEMP/input/p104v_GC_+MHS_+/tl_p104v.docx
+++ b/TEMP/input/p104v_GC_+MHS_+/tl_p104v.docx
@@ -611,13 +611,21 @@
         <w:shd w:fill="auto" w:val="clear"/>
         <w:contextualSpacing w:val="0"/>
         <w:rPr>
-          <w:color w:val="000000"/>
-        </w:rPr>
-      </w:pPr>
-      <w:r>
-        <w:rPr>
-          <w:rtl w:val="0"/>
-        </w:rPr>
+          <w:rFonts w:ascii="Courier New" w:cs="Courier New" w:eastAsia="Courier New" w:hAnsi="Courier New"/>
+          <w:color w:val="7f6000"/>
+          <w:sz w:val="18"/>
+          <w:szCs w:val="18"/>
+        </w:rPr>
+      </w:pPr>
+      <w:r>
+        <w:rPr>
+          <w:rFonts w:ascii="Courier New" w:cs="Courier New" w:eastAsia="Courier New" w:hAnsi="Courier New"/>
+          <w:color w:val="7f6000"/>
+          <w:sz w:val="18"/>
+          <w:szCs w:val="18"/>
+          <w:rtl w:val="0"/>
+        </w:rPr>
+        <w:t xml:space="preserve">&lt;/div&gt;</w:t>
       </w:r>
     </w:p>
     <w:p>
@@ -640,13 +648,20 @@
       </w:pPr>
       <w:r>
         <w:rPr>
+          <w:color w:val="000000"/>
+          <w:rtl w:val="0"/>
+        </w:rPr>
+        <w:br w:type="textWrapping"/>
+      </w:r>
+      <w:r>
+        <w:rPr>
           <w:rFonts w:ascii="Courier New" w:cs="Courier New" w:eastAsia="Courier New" w:hAnsi="Courier New"/>
           <w:color w:val="7f6000"/>
           <w:sz w:val="18"/>
           <w:szCs w:val="18"/>
           <w:rtl w:val="0"/>
         </w:rPr>
-        <w:t xml:space="preserve">&lt;/div&gt;</w:t>
+        <w:t xml:space="preserve">&lt;div&gt;</w:t>
       </w:r>
       <w:r>
         <w:rPr>
@@ -663,23 +678,6 @@
           <w:szCs w:val="18"/>
           <w:rtl w:val="0"/>
         </w:rPr>
-        <w:t xml:space="preserve">&lt;div&gt;</w:t>
-      </w:r>
-      <w:r>
-        <w:rPr>
-          <w:color w:val="000000"/>
-          <w:rtl w:val="0"/>
-        </w:rPr>
-        <w:br w:type="textWrapping"/>
-      </w:r>
-      <w:r>
-        <w:rPr>
-          <w:rFonts w:ascii="Courier New" w:cs="Courier New" w:eastAsia="Courier New" w:hAnsi="Courier New"/>
-          <w:color w:val="7f6000"/>
-          <w:sz w:val="18"/>
-          <w:szCs w:val="18"/>
-          <w:rtl w:val="0"/>
-        </w:rPr>
         <w:t xml:space="preserve">&lt;id&gt;</w:t>
       </w:r>
       <w:r>
@@ -687,7 +685,7 @@
           <w:color w:val="000000"/>
           <w:rtl w:val="0"/>
         </w:rPr>
-        <w:t xml:space="preserve">p104v_a2</w:t>
+        <w:t xml:space="preserve">p104v_2</w:t>
       </w:r>
       <w:r>
         <w:rPr>

--- a/TEMP/input/p104v_GC_+MHS_+/tl_p104v.docx
+++ b/TEMP/input/p104v_GC_+MHS_+/tl_p104v.docx
@@ -3700,36 +3700,14 @@
     <w:rPrDefault>
       <w:rPr>
         <w:rFonts w:ascii="Arial" w:cs="Arial" w:eastAsia="Arial" w:hAnsi="Arial"/>
-        <w:b w:val="0"/>
-        <w:i w:val="0"/>
-        <w:smallCaps w:val="0"/>
-        <w:strike w:val="0"/>
-        <w:color w:val="000000"/>
         <w:sz w:val="22"/>
         <w:szCs w:val="22"/>
-        <w:u w:val="none"/>
-        <w:shd w:fill="auto" w:val="clear"/>
-        <w:vertAlign w:val="baseline"/>
         <w:lang w:val="en"/>
       </w:rPr>
     </w:rPrDefault>
     <w:pPrDefault>
       <w:pPr>
-        <w:keepNext w:val="0"/>
-        <w:keepLines w:val="0"/>
-        <w:widowControl w:val="1"/>
-        <w:pBdr>
-          <w:top w:space="0" w:sz="0" w:val="nil"/>
-          <w:left w:space="0" w:sz="0" w:val="nil"/>
-          <w:bottom w:space="0" w:sz="0" w:val="nil"/>
-          <w:right w:space="0" w:sz="0" w:val="nil"/>
-          <w:between w:space="0" w:sz="0" w:val="nil"/>
-        </w:pBdr>
-        <w:shd w:fill="auto" w:val="clear"/>
-        <w:spacing w:after="0" w:before="0" w:line="276" w:lineRule="auto"/>
-        <w:ind w:left="0" w:right="0" w:firstLine="0"/>
-        <w:contextualSpacing w:val="0"/>
-        <w:jc w:val="left"/>
+        <w:spacing w:line="276" w:lineRule="auto"/>
       </w:pPr>
     </w:pPrDefault>
   </w:docDefaults>

--- a/TEMP/input/p104v_GC_+MHS_+/tl_p104v.docx
+++ b/TEMP/input/p104v_GC_+MHS_+/tl_p104v.docx
@@ -269,10 +269,16 @@
       </w:r>
       <w:r>
         <w:rPr>
-          <w:color w:val="000000"/>
-          <w:rtl w:val="0"/>
-        </w:rPr>
-        <w:t xml:space="preserve">For normal-sized dogs, take half an </w:t>
+          <w:rtl w:val="0"/>
+        </w:rPr>
+        <w:t xml:space="preserve">H</w:t>
+      </w:r>
+      <w:r>
+        <w:rPr>
+          <w:color w:val="000000"/>
+          <w:rtl w:val="0"/>
+        </w:rPr>
+        <w:t xml:space="preserve">alf an </w:t>
       </w:r>
       <w:r>
         <w:rPr>
@@ -351,6 +357,17 @@
       </w:r>
       <w:r>
         <w:rPr>
+          <w:rFonts w:ascii="Courier New" w:cs="Courier New" w:eastAsia="Courier New" w:hAnsi="Courier New"/>
+          <w:b w:val="0"/>
+          <w:color w:val="0000ff"/>
+          <w:sz w:val="18"/>
+          <w:szCs w:val="18"/>
+          <w:rtl w:val="0"/>
+        </w:rPr>
+        <w:t xml:space="preserve"> for common dogs</w:t>
+      </w:r>
+      <w:r>
+        <w:rPr>
           <w:b w:val="0"/>
           <w:color w:val="000000"/>
           <w:rtl w:val="0"/>
@@ -416,7 +433,54 @@
           <w:color w:val="000000"/>
           <w:rtl w:val="0"/>
         </w:rPr>
-        <w:t xml:space="preserve"> for big dogs, as fine powder beaten with two </w:t>
+        <w:t xml:space="preserve"> for big </w:t>
+      </w:r>
+      <w:r>
+        <w:rPr>
+          <w:rtl w:val="0"/>
+        </w:rPr>
+        <w:t xml:space="preserve">ones</w:t>
+      </w:r>
+      <w:r>
+        <w:rPr>
+          <w:color w:val="000000"/>
+          <w:rtl w:val="0"/>
+        </w:rPr>
+        <w:t xml:space="preserve">, as fine powder beaten with two </w:t>
+      </w:r>
+      <w:r>
+        <w:rPr>
+          <w:rFonts w:ascii="Courier New" w:cs="Courier New" w:eastAsia="Courier New" w:hAnsi="Courier New"/>
+          <w:color w:val="a91111"/>
+          <w:sz w:val="18"/>
+          <w:szCs w:val="18"/>
+          <w:rtl w:val="0"/>
+        </w:rPr>
+        <w:t xml:space="preserve">&lt;del&gt;</w:t>
+      </w:r>
+      <w:r>
+        <w:rPr>
+          <w:color w:val="000000"/>
+          <w:rtl w:val="0"/>
+        </w:rPr>
+        <w:t xml:space="preserve">oil</w:t>
+      </w:r>
+      <w:r>
+        <w:rPr>
+          <w:rFonts w:ascii="Courier New" w:cs="Courier New" w:eastAsia="Courier New" w:hAnsi="Courier New"/>
+          <w:color w:val="a91111"/>
+          <w:sz w:val="18"/>
+          <w:szCs w:val="18"/>
+          <w:rtl w:val="0"/>
+        </w:rPr>
+        <w:t xml:space="preserve">&lt;/del&gt;</w:t>
+      </w:r>
+      <w:r>
+        <w:rPr>
+          <w:color w:val="000000"/>
+          <w:rtl w:val="0"/>
+        </w:rPr>
+        <w:t xml:space="preserve"> </w:t>
       </w:r>
       <w:r>
         <w:rPr>
@@ -482,6 +546,16 @@
         </w:rPr>
         <w:t xml:space="preserve"> one </w:t>
       </w:r>
+      <w:r>
+        <w:rPr>
+          <w:rFonts w:ascii="Courier New" w:cs="Courier New" w:eastAsia="Courier New" w:hAnsi="Courier New"/>
+          <w:color w:val="0000ff"/>
+          <w:sz w:val="18"/>
+          <w:szCs w:val="18"/>
+          <w:rtl w:val="0"/>
+        </w:rPr>
+        <w:t xml:space="preserve">&lt;ms&gt;</w:t>
+      </w:r>
       <w:commentRangeStart w:id="0"/>
       <w:r>
         <w:rPr>
@@ -490,6 +564,16 @@
         </w:rPr>
         <w:t xml:space="preserve">quarteron</w:t>
       </w:r>
+      <w:r>
+        <w:rPr>
+          <w:rFonts w:ascii="Courier New" w:cs="Courier New" w:eastAsia="Courier New" w:hAnsi="Courier New"/>
+          <w:color w:val="0000ff"/>
+          <w:sz w:val="18"/>
+          <w:szCs w:val="18"/>
+          <w:rtl w:val="0"/>
+        </w:rPr>
+        <w:t xml:space="preserve">&lt;/ms&gt;</w:t>
+      </w:r>
       <w:commentRangeEnd w:id="0"/>
       <w:r>
         <w:commentReference w:id="0"/>
@@ -559,7 +643,59 @@
           <w:color w:val="000000"/>
           <w:rtl w:val="0"/>
         </w:rPr>
-        <w:t xml:space="preserve"> They must drink the beverage on an empty stomach, after keeping them locked without any food. </w:t>
+        <w:t xml:space="preserve"> </w:t>
+      </w:r>
+      <w:r>
+        <w:rPr>
+          <w:rtl w:val="0"/>
+        </w:rPr>
+        <w:t xml:space="preserve">Make them</w:t>
+      </w:r>
+      <w:r>
+        <w:rPr>
+          <w:color w:val="000000"/>
+          <w:rtl w:val="0"/>
+        </w:rPr>
+        <w:t xml:space="preserve"> drink on an empty stomach, </w:t>
+      </w:r>
+      <w:r>
+        <w:rPr>
+          <w:rtl w:val="0"/>
+        </w:rPr>
+        <w:t xml:space="preserve">having</w:t>
+      </w:r>
+      <w:r>
+        <w:rPr>
+          <w:color w:val="000000"/>
+          <w:rtl w:val="0"/>
+        </w:rPr>
+        <w:t xml:space="preserve"> kep</w:t>
+      </w:r>
+      <w:r>
+        <w:rPr>
+          <w:rtl w:val="0"/>
+        </w:rPr>
+        <w:t xml:space="preserve">t</w:t>
+      </w:r>
+      <w:r>
+        <w:rPr>
+          <w:color w:val="000000"/>
+          <w:rtl w:val="0"/>
+        </w:rPr>
+        <w:t xml:space="preserve"> them locked up without </w:t>
+      </w:r>
+      <w:r>
+        <w:rPr>
+          <w:rtl w:val="0"/>
+        </w:rPr>
+        <w:t xml:space="preserve">eating</w:t>
+      </w:r>
+      <w:r>
+        <w:rPr>
+          <w:color w:val="000000"/>
+          <w:rtl w:val="0"/>
+        </w:rPr>
+        <w:t xml:space="preserve">. </w:t>
       </w:r>
       <w:commentRangeStart w:id="1"/>
       <w:r>

--- a/TEMP/input/p104v_GC_+MHS_+/tl_p104v.docx
+++ b/TEMP/input/p104v_GC_+MHS_+/tl_p104v.docx
@@ -17,7 +17,10 @@
         <w:shd w:fill="auto" w:val="clear"/>
         <w:contextualSpacing w:val="0"/>
         <w:rPr>
-          <w:color w:val="000000"/>
+          <w:rFonts w:ascii="Arial" w:cs="Arial" w:eastAsia="Arial" w:hAnsi="Arial"/>
+          <w:color w:val="000000"/>
+          <w:sz w:val="22"/>
+          <w:szCs w:val="22"/>
         </w:rPr>
       </w:pPr>
       <w:r>
@@ -32,7 +35,10 @@
       </w:r>
       <w:r>
         <w:rPr>
-          <w:color w:val="000000"/>
+          <w:rFonts w:ascii="Arial" w:cs="Arial" w:eastAsia="Arial" w:hAnsi="Arial"/>
+          <w:color w:val="000000"/>
+          <w:sz w:val="22"/>
+          <w:szCs w:val="22"/>
           <w:rtl w:val="0"/>
         </w:rPr>
         <w:t xml:space="preserve">104v</w:t>
@@ -49,7 +55,10 @@
       </w:r>
       <w:r>
         <w:rPr>
-          <w:color w:val="000000"/>
+          <w:rFonts w:ascii="Arial" w:cs="Arial" w:eastAsia="Arial" w:hAnsi="Arial"/>
+          <w:color w:val="000000"/>
+          <w:sz w:val="22"/>
+          <w:szCs w:val="22"/>
           <w:rtl w:val="0"/>
         </w:rPr>
         <w:t xml:space="preserve"> </w:t>
@@ -70,7 +79,10 @@
         <w:shd w:fill="auto" w:val="clear"/>
         <w:contextualSpacing w:val="0"/>
         <w:rPr>
-          <w:color w:val="000000"/>
+          <w:rFonts w:ascii="Arial" w:cs="Arial" w:eastAsia="Arial" w:hAnsi="Arial"/>
+          <w:color w:val="000000"/>
+          <w:sz w:val="22"/>
+          <w:szCs w:val="22"/>
         </w:rPr>
       </w:pPr>
       <w:r>
@@ -85,7 +97,10 @@
       </w:r>
       <w:r>
         <w:rPr>
-          <w:color w:val="000000"/>
+          <w:rFonts w:ascii="Arial" w:cs="Arial" w:eastAsia="Arial" w:hAnsi="Arial"/>
+          <w:color w:val="000000"/>
+          <w:sz w:val="22"/>
+          <w:szCs w:val="22"/>
           <w:rtl w:val="0"/>
         </w:rPr>
         <w:t xml:space="preserve">http://gallica.bnf.fr/ark:/12148/btv1b10500001g/f214.image</w:t>
@@ -121,12 +136,18 @@
         <w:shd w:fill="auto" w:val="clear"/>
         <w:contextualSpacing w:val="0"/>
         <w:rPr>
-          <w:color w:val="000000"/>
+          <w:rFonts w:ascii="Arial" w:cs="Arial" w:eastAsia="Arial" w:hAnsi="Arial"/>
+          <w:color w:val="000000"/>
+          <w:sz w:val="22"/>
+          <w:szCs w:val="22"/>
         </w:rPr>
       </w:pPr>
       <w:r>
         <w:rPr>
-          <w:color w:val="000000"/>
+          <w:rFonts w:ascii="Arial" w:cs="Arial" w:eastAsia="Arial" w:hAnsi="Arial"/>
+          <w:color w:val="000000"/>
+          <w:sz w:val="22"/>
+          <w:szCs w:val="22"/>
           <w:rtl w:val="0"/>
         </w:rPr>
         <w:br w:type="textWrapping"/>
@@ -143,7 +164,10 @@
       </w:r>
       <w:r>
         <w:rPr>
-          <w:color w:val="000000"/>
+          <w:rFonts w:ascii="Arial" w:cs="Arial" w:eastAsia="Arial" w:hAnsi="Arial"/>
+          <w:color w:val="000000"/>
+          <w:sz w:val="22"/>
+          <w:szCs w:val="22"/>
           <w:rtl w:val="0"/>
         </w:rPr>
         <w:br w:type="textWrapping"/>
@@ -160,7 +184,10 @@
       </w:r>
       <w:r>
         <w:rPr>
-          <w:color w:val="000000"/>
+          <w:rFonts w:ascii="Arial" w:cs="Arial" w:eastAsia="Arial" w:hAnsi="Arial"/>
+          <w:color w:val="000000"/>
+          <w:sz w:val="22"/>
+          <w:szCs w:val="22"/>
           <w:rtl w:val="0"/>
         </w:rPr>
         <w:t xml:space="preserve">p104v_a1</w:t>
@@ -177,7 +204,10 @@
       </w:r>
       <w:r>
         <w:rPr>
-          <w:color w:val="000000"/>
+          <w:rFonts w:ascii="Arial" w:cs="Arial" w:eastAsia="Arial" w:hAnsi="Arial"/>
+          <w:color w:val="000000"/>
+          <w:sz w:val="22"/>
+          <w:szCs w:val="22"/>
           <w:rtl w:val="0"/>
         </w:rPr>
         <w:br w:type="textWrapping"/>
@@ -194,10 +224,53 @@
       </w:r>
       <w:r>
         <w:rPr>
-          <w:color w:val="000000"/>
-          <w:rtl w:val="0"/>
-        </w:rPr>
-        <w:t xml:space="preserve">Against dogs' mange</w:t>
+          <w:rFonts w:ascii="Arial" w:cs="Arial" w:eastAsia="Arial" w:hAnsi="Arial"/>
+          <w:color w:val="000000"/>
+          <w:sz w:val="22"/>
+          <w:szCs w:val="22"/>
+          <w:rtl w:val="0"/>
+        </w:rPr>
+        <w:t xml:space="preserve">Against </w:t>
+      </w:r>
+      <w:r>
+        <w:rPr>
+          <w:rFonts w:ascii="Courier New" w:cs="Courier New" w:eastAsia="Courier New" w:hAnsi="Courier New"/>
+          <w:color w:val="0000ff"/>
+          <w:sz w:val="18"/>
+          <w:szCs w:val="18"/>
+          <w:rtl w:val="0"/>
+        </w:rPr>
+        <w:t xml:space="preserve">&lt;al&gt;</w:t>
+      </w:r>
+      <w:r>
+        <w:rPr>
+          <w:rFonts w:ascii="Arial" w:cs="Arial" w:eastAsia="Arial" w:hAnsi="Arial"/>
+          <w:color w:val="000000"/>
+          <w:sz w:val="22"/>
+          <w:szCs w:val="22"/>
+          <w:rtl w:val="0"/>
+        </w:rPr>
+        <w:t xml:space="preserve">dogs'</w:t>
+      </w:r>
+      <w:r>
+        <w:rPr>
+          <w:rFonts w:ascii="Courier New" w:cs="Courier New" w:eastAsia="Courier New" w:hAnsi="Courier New"/>
+          <w:color w:val="0000ff"/>
+          <w:sz w:val="18"/>
+          <w:szCs w:val="18"/>
+          <w:rtl w:val="0"/>
+        </w:rPr>
+        <w:t xml:space="preserve">&lt;/al&gt;</w:t>
+      </w:r>
+      <w:r>
+        <w:rPr>
+          <w:rFonts w:ascii="Arial" w:cs="Arial" w:eastAsia="Arial" w:hAnsi="Arial"/>
+          <w:color w:val="000000"/>
+          <w:sz w:val="22"/>
+          <w:szCs w:val="22"/>
+          <w:rtl w:val="0"/>
+        </w:rPr>
+        <w:t xml:space="preserve"> mange</w:t>
       </w:r>
       <w:r>
         <w:rPr>
@@ -230,7 +303,10 @@
         <w:shd w:fill="auto" w:val="clear"/>
         <w:contextualSpacing w:val="0"/>
         <w:rPr>
-          <w:color w:val="000000"/>
+          <w:rFonts w:ascii="Arial" w:cs="Arial" w:eastAsia="Arial" w:hAnsi="Arial"/>
+          <w:color w:val="000000"/>
+          <w:sz w:val="22"/>
+          <w:szCs w:val="22"/>
         </w:rPr>
       </w:pPr>
       <w:r>
@@ -254,7 +330,10 @@
         <w:shd w:fill="auto" w:val="clear"/>
         <w:contextualSpacing w:val="0"/>
         <w:rPr>
-          <w:color w:val="000000"/>
+          <w:rFonts w:ascii="Arial" w:cs="Arial" w:eastAsia="Arial" w:hAnsi="Arial"/>
+          <w:color w:val="000000"/>
+          <w:sz w:val="22"/>
+          <w:szCs w:val="22"/>
         </w:rPr>
       </w:pPr>
       <w:r>
@@ -269,16 +348,23 @@
       </w:r>
       <w:r>
         <w:rPr>
-          <w:rtl w:val="0"/>
-        </w:rPr>
-        <w:t xml:space="preserve">H</w:t>
-      </w:r>
-      <w:r>
-        <w:rPr>
-          <w:color w:val="000000"/>
-          <w:rtl w:val="0"/>
-        </w:rPr>
-        <w:t xml:space="preserve">alf an </w:t>
+          <w:rFonts w:ascii="Courier New" w:cs="Courier New" w:eastAsia="Courier New" w:hAnsi="Courier New"/>
+          <w:color w:val="0000ff"/>
+          <w:sz w:val="18"/>
+          <w:szCs w:val="18"/>
+          <w:rtl w:val="0"/>
+        </w:rPr>
+        <w:t xml:space="preserve">&lt;ms&gt;</w:t>
+      </w:r>
+      <w:r>
+        <w:rPr>
+          <w:rFonts w:ascii="Arial" w:cs="Arial" w:eastAsia="Arial" w:hAnsi="Arial"/>
+          <w:color w:val="000000"/>
+          <w:sz w:val="22"/>
+          <w:szCs w:val="22"/>
+          <w:rtl w:val="0"/>
+        </w:rPr>
+        <w:t xml:space="preserve">Half an </w:t>
       </w:r>
       <w:r>
         <w:rPr>
@@ -292,8 +378,10 @@
       </w:r>
       <w:r>
         <w:rPr>
-          <w:rFonts w:ascii="Menlo Regular" w:cs="Menlo Regular" w:eastAsia="Menlo Regular" w:hAnsi="Menlo Regular"/>
-          <w:color w:val="000000"/>
+          <w:rFonts w:ascii="Arial" w:cs="Arial" w:eastAsia="Arial" w:hAnsi="Arial"/>
+          <w:color w:val="000000"/>
+          <w:sz w:val="22"/>
+          <w:szCs w:val="22"/>
           <w:highlight w:val="white"/>
           <w:rtl w:val="0"/>
         </w:rPr>
@@ -308,11 +396,14 @@
           <w:highlight w:val="white"/>
           <w:rtl w:val="0"/>
         </w:rPr>
-        <w:t xml:space="preserve">&lt;/figure&gt;</w:t>
-      </w:r>
-      <w:r>
-        <w:rPr>
-          <w:color w:val="000000"/>
+        <w:t xml:space="preserve">&lt;/figure&gt;&lt;/ms&gt;</w:t>
+      </w:r>
+      <w:r>
+        <w:rPr>
+          <w:rFonts w:ascii="Arial" w:cs="Arial" w:eastAsia="Arial" w:hAnsi="Arial"/>
+          <w:color w:val="000000"/>
+          <w:sz w:val="22"/>
+          <w:szCs w:val="22"/>
           <w:rtl w:val="0"/>
         </w:rPr>
         <w:t xml:space="preserve"> of </w:t>
@@ -330,16 +421,22 @@
       </w:r>
       <w:r>
         <w:rPr>
-          <w:b w:val="0"/>
-          <w:color w:val="000000"/>
+          <w:rFonts w:ascii="Arial" w:cs="Arial" w:eastAsia="Arial" w:hAnsi="Arial"/>
+          <w:b w:val="0"/>
+          <w:color w:val="000000"/>
+          <w:sz w:val="22"/>
+          <w:szCs w:val="22"/>
           <w:rtl w:val="0"/>
         </w:rPr>
         <w:t xml:space="preserve">s</w:t>
       </w:r>
       <w:r>
         <w:rPr>
-          <w:b w:val="0"/>
-          <w:color w:val="000000"/>
+          <w:rFonts w:ascii="Arial" w:cs="Arial" w:eastAsia="Arial" w:hAnsi="Arial"/>
+          <w:b w:val="0"/>
+          <w:color w:val="000000"/>
+          <w:sz w:val="22"/>
+          <w:szCs w:val="22"/>
           <w:rtl w:val="0"/>
         </w:rPr>
         <w:t xml:space="preserve">tavesacre</w:t>
@@ -357,26 +454,65 @@
       </w:r>
       <w:r>
         <w:rPr>
-          <w:rFonts w:ascii="Courier New" w:cs="Courier New" w:eastAsia="Courier New" w:hAnsi="Courier New"/>
-          <w:b w:val="0"/>
-          <w:color w:val="0000ff"/>
-          <w:sz w:val="18"/>
-          <w:szCs w:val="18"/>
-          <w:rtl w:val="0"/>
-        </w:rPr>
-        <w:t xml:space="preserve"> for common dogs</w:t>
-      </w:r>
-      <w:r>
-        <w:rPr>
-          <w:b w:val="0"/>
-          <w:color w:val="000000"/>
+          <w:rFonts w:ascii="Arial" w:cs="Arial" w:eastAsia="Arial" w:hAnsi="Arial"/>
+          <w:b w:val="0"/>
+          <w:color w:val="000000"/>
+          <w:sz w:val="22"/>
+          <w:szCs w:val="22"/>
+          <w:rtl w:val="0"/>
+        </w:rPr>
+        <w:t xml:space="preserve"> for </w:t>
+      </w:r>
+      <w:r>
+        <w:rPr>
+          <w:rFonts w:ascii="Courier New" w:cs="Courier New" w:eastAsia="Courier New" w:hAnsi="Courier New"/>
+          <w:b w:val="0"/>
+          <w:color w:val="0000ff"/>
+          <w:sz w:val="18"/>
+          <w:szCs w:val="18"/>
+          <w:rtl w:val="0"/>
+        </w:rPr>
+        <w:t xml:space="preserve">&lt;al&gt;</w:t>
+      </w:r>
+      <w:r>
+        <w:rPr>
+          <w:rFonts w:ascii="Arial" w:cs="Arial" w:eastAsia="Arial" w:hAnsi="Arial"/>
+          <w:b w:val="0"/>
+          <w:color w:val="000000"/>
+          <w:sz w:val="22"/>
+          <w:szCs w:val="22"/>
+          <w:rtl w:val="0"/>
+        </w:rPr>
+        <w:t xml:space="preserve">common dogs</w:t>
+      </w:r>
+      <w:r>
+        <w:rPr>
+          <w:rFonts w:ascii="Courier New" w:cs="Courier New" w:eastAsia="Courier New" w:hAnsi="Courier New"/>
+          <w:b w:val="0"/>
+          <w:color w:val="0000ff"/>
+          <w:sz w:val="18"/>
+          <w:szCs w:val="18"/>
+          <w:rtl w:val="0"/>
+        </w:rPr>
+        <w:t xml:space="preserve">&lt;/al&gt;</w:t>
+      </w:r>
+      <w:r>
+        <w:rPr>
+          <w:rFonts w:ascii="Arial" w:cs="Arial" w:eastAsia="Arial" w:hAnsi="Arial"/>
+          <w:b w:val="0"/>
+          <w:color w:val="000000"/>
+          <w:sz w:val="22"/>
+          <w:szCs w:val="22"/>
           <w:rtl w:val="0"/>
         </w:rPr>
         <w:t xml:space="preserve">,</w:t>
       </w:r>
       <w:r>
         <w:rPr>
-          <w:color w:val="000000"/>
+          <w:rFonts w:ascii="Arial" w:cs="Arial" w:eastAsia="Arial" w:hAnsi="Arial"/>
+          <w:color w:val="000000"/>
+          <w:sz w:val="22"/>
+          <w:szCs w:val="22"/>
           <w:rtl w:val="0"/>
         </w:rPr>
         <w:t xml:space="preserve"> &amp;</w:t>
@@ -393,7 +529,10 @@
       </w:r>
       <w:r>
         <w:rPr>
-          <w:color w:val="000000"/>
+          <w:rFonts w:ascii="Arial" w:cs="Arial" w:eastAsia="Arial" w:hAnsi="Arial"/>
+          <w:color w:val="000000"/>
+          <w:sz w:val="22"/>
+          <w:szCs w:val="22"/>
           <w:rtl w:val="0"/>
         </w:rPr>
         <w:t xml:space="preserve"> one </w:t>
@@ -406,12 +545,14 @@
           <w:szCs w:val="18"/>
           <w:rtl w:val="0"/>
         </w:rPr>
-        <w:t xml:space="preserve">&lt;figure&gt;</w:t>
-      </w:r>
-      <w:r>
-        <w:rPr>
-          <w:rFonts w:ascii="Menlo Regular" w:cs="Menlo Regular" w:eastAsia="Menlo Regular" w:hAnsi="Menlo Regular"/>
-          <w:color w:val="000000"/>
+        <w:t xml:space="preserve">&lt;ms&gt;&lt;figure&gt;</w:t>
+      </w:r>
+      <w:r>
+        <w:rPr>
+          <w:rFonts w:ascii="Arial" w:cs="Arial" w:eastAsia="Arial" w:hAnsi="Arial"/>
+          <w:color w:val="000000"/>
+          <w:sz w:val="22"/>
+          <w:szCs w:val="22"/>
           <w:highlight w:val="white"/>
           <w:rtl w:val="0"/>
         </w:rPr>
@@ -426,27 +567,50 @@
           <w:highlight w:val="white"/>
           <w:rtl w:val="0"/>
         </w:rPr>
-        <w:t xml:space="preserve">&lt;/figure&gt;</w:t>
-      </w:r>
-      <w:r>
-        <w:rPr>
-          <w:color w:val="000000"/>
-          <w:rtl w:val="0"/>
-        </w:rPr>
-        <w:t xml:space="preserve"> for big </w:t>
-      </w:r>
-      <w:r>
-        <w:rPr>
-          <w:rtl w:val="0"/>
-        </w:rPr>
-        <w:t xml:space="preserve">ones</w:t>
-      </w:r>
-      <w:r>
-        <w:rPr>
-          <w:color w:val="000000"/>
-          <w:rtl w:val="0"/>
-        </w:rPr>
-        <w:t xml:space="preserve">, as fine powder beaten with two </w:t>
+        <w:t xml:space="preserve">&lt;/figure&gt;&lt;/ms&gt;</w:t>
+      </w:r>
+      <w:r>
+        <w:rPr>
+          <w:rFonts w:ascii="Arial" w:cs="Arial" w:eastAsia="Arial" w:hAnsi="Arial"/>
+          <w:color w:val="000000"/>
+          <w:sz w:val="22"/>
+          <w:szCs w:val="22"/>
+          <w:rtl w:val="0"/>
+        </w:rPr>
+        <w:t xml:space="preserve"> for big ones, as fine powder beaten with two </w:t>
+      </w:r>
+      <w:r>
+        <w:rPr>
+          <w:rFonts w:ascii="Courier New" w:cs="Courier New" w:eastAsia="Courier New" w:hAnsi="Courier New"/>
+          <w:b w:val="0"/>
+          <w:color w:val="0000ff"/>
+          <w:sz w:val="18"/>
+          <w:szCs w:val="18"/>
+          <w:rtl w:val="0"/>
+        </w:rPr>
+        <w:t xml:space="preserve">&lt;m&gt;</w:t>
+      </w:r>
+      <w:r>
+        <w:rPr>
+          <w:rFonts w:ascii="Arial" w:cs="Arial" w:eastAsia="Arial" w:hAnsi="Arial"/>
+          <w:b w:val="0"/>
+          <w:color w:val="000000"/>
+          <w:sz w:val="22"/>
+          <w:szCs w:val="22"/>
+          <w:rtl w:val="0"/>
+        </w:rPr>
+        <w:t xml:space="preserve">e</w:t>
+      </w:r>
+      <w:r>
+        <w:rPr>
+          <w:rFonts w:ascii="Arial" w:cs="Arial" w:eastAsia="Arial" w:hAnsi="Arial"/>
+          <w:b w:val="0"/>
+          <w:color w:val="000000"/>
+          <w:sz w:val="22"/>
+          <w:szCs w:val="22"/>
+          <w:rtl w:val="0"/>
+        </w:rPr>
+        <w:t xml:space="preserve">gg </w:t>
       </w:r>
       <w:r>
         <w:rPr>
@@ -460,7 +624,16 @@
       </w:r>
       <w:r>
         <w:rPr>
-          <w:color w:val="000000"/>
+          <w:rFonts w:ascii="Courier New" w:cs="Courier New" w:eastAsia="Courier New" w:hAnsi="Courier New"/>
+          <w:color w:val="0000ff"/>
+          <w:sz w:val="18"/>
+          <w:szCs w:val="18"/>
+          <w:rtl w:val="0"/>
+        </w:rPr>
+        <w:t xml:space="preserve">&lt;m&gt;</w:t>
+      </w:r>
+      <w:r>
+        <w:rPr>
           <w:rtl w:val="0"/>
         </w:rPr>
         <w:t xml:space="preserve">oil</w:t>
@@ -468,22 +641,144 @@
       <w:r>
         <w:rPr>
           <w:rFonts w:ascii="Courier New" w:cs="Courier New" w:eastAsia="Courier New" w:hAnsi="Courier New"/>
+          <w:color w:val="0000ff"/>
+          <w:sz w:val="18"/>
+          <w:szCs w:val="18"/>
+          <w:rtl w:val="0"/>
+        </w:rPr>
+        <w:t xml:space="preserve">&lt;/m&gt;</w:t>
+      </w:r>
+      <w:r>
+        <w:rPr>
+          <w:rFonts w:ascii="Courier New" w:cs="Courier New" w:eastAsia="Courier New" w:hAnsi="Courier New"/>
           <w:color w:val="a91111"/>
           <w:sz w:val="18"/>
           <w:szCs w:val="18"/>
           <w:rtl w:val="0"/>
         </w:rPr>
-        <w:t xml:space="preserve">&lt;/del&gt;</w:t>
-      </w:r>
-      <w:r>
-        <w:rPr>
-          <w:color w:val="000000"/>
+        <w:t xml:space="preserve">&lt;/del&gt; </w:t>
+      </w:r>
+      <w:r>
+        <w:rPr>
+          <w:rFonts w:ascii="Arial" w:cs="Arial" w:eastAsia="Arial" w:hAnsi="Arial"/>
+          <w:b w:val="0"/>
+          <w:color w:val="000000"/>
+          <w:sz w:val="22"/>
+          <w:szCs w:val="22"/>
+          <w:rtl w:val="0"/>
+        </w:rPr>
+        <w:t xml:space="preserve">whites</w:t>
+      </w:r>
+      <w:r>
+        <w:rPr>
+          <w:rFonts w:ascii="Courier New" w:cs="Courier New" w:eastAsia="Courier New" w:hAnsi="Courier New"/>
+          <w:b w:val="0"/>
+          <w:color w:val="0000ff"/>
+          <w:sz w:val="18"/>
+          <w:szCs w:val="18"/>
+          <w:rtl w:val="0"/>
+        </w:rPr>
+        <w:t xml:space="preserve">&lt;/m&gt;</w:t>
+      </w:r>
+      <w:r>
+        <w:rPr>
+          <w:rFonts w:ascii="Arial" w:cs="Arial" w:eastAsia="Arial" w:hAnsi="Arial"/>
+          <w:b w:val="0"/>
+          <w:color w:val="000000"/>
+          <w:sz w:val="22"/>
+          <w:szCs w:val="22"/>
+          <w:rtl w:val="0"/>
+        </w:rPr>
+        <w:t xml:space="preserve"> &amp;</w:t>
+      </w:r>
+      <w:r>
+        <w:rPr>
+          <w:rFonts w:ascii="Courier New" w:cs="Courier New" w:eastAsia="Courier New" w:hAnsi="Courier New"/>
+          <w:b w:val="0"/>
+          <w:color w:val="a9a9a9"/>
+          <w:sz w:val="18"/>
+          <w:szCs w:val="18"/>
+          <w:rtl w:val="0"/>
+        </w:rPr>
+        <w:t xml:space="preserve">amp;</w:t>
+      </w:r>
+      <w:r>
+        <w:rPr>
+          <w:rFonts w:ascii="Arial" w:cs="Arial" w:eastAsia="Arial" w:hAnsi="Arial"/>
+          <w:color w:val="000000"/>
+          <w:sz w:val="22"/>
+          <w:szCs w:val="22"/>
+          <w:rtl w:val="0"/>
+        </w:rPr>
+        <w:t xml:space="preserve"> one </w:t>
+      </w:r>
+      <w:r>
+        <w:rPr>
+          <w:rFonts w:ascii="Courier New" w:cs="Courier New" w:eastAsia="Courier New" w:hAnsi="Courier New"/>
+          <w:color w:val="0000ff"/>
+          <w:sz w:val="18"/>
+          <w:szCs w:val="18"/>
+          <w:rtl w:val="0"/>
+        </w:rPr>
+        <w:t xml:space="preserve">&lt;ms&gt;</w:t>
+      </w:r>
+      <w:commentRangeStart w:id="0"/>
+      <w:r>
+        <w:rPr>
+          <w:rFonts w:ascii="Arial" w:cs="Arial" w:eastAsia="Arial" w:hAnsi="Arial"/>
+          <w:color w:val="000000"/>
+          <w:sz w:val="22"/>
+          <w:szCs w:val="22"/>
+          <w:rtl w:val="0"/>
+        </w:rPr>
+        <w:t xml:space="preserve">q</w:t>
+      </w:r>
+      <w:commentRangeEnd w:id="0"/>
+      <w:r>
+        <w:commentReference w:id="0"/>
+      </w:r>
+      <w:r>
+        <w:rPr>
+          <w:rFonts w:ascii="Arial" w:cs="Arial" w:eastAsia="Arial" w:hAnsi="Arial"/>
+          <w:color w:val="000000"/>
+          <w:sz w:val="22"/>
+          <w:szCs w:val="22"/>
+          <w:rtl w:val="0"/>
+        </w:rPr>
+        <w:t xml:space="preserve">uarteron</w:t>
+      </w:r>
+      <w:r>
+        <w:rPr>
+          <w:rFonts w:ascii="Courier New" w:cs="Courier New" w:eastAsia="Courier New" w:hAnsi="Courier New"/>
+          <w:color w:val="0000ff"/>
+          <w:sz w:val="18"/>
+          <w:szCs w:val="18"/>
+          <w:rtl w:val="0"/>
+        </w:rPr>
+        <w:t xml:space="preserve">&lt;/ms&gt;</w:t>
+      </w:r>
+      <w:r>
+        <w:rPr>
+          <w:rFonts w:ascii="Arial" w:cs="Arial" w:eastAsia="Arial" w:hAnsi="Arial"/>
+          <w:color w:val="000000"/>
+          <w:sz w:val="22"/>
+          <w:szCs w:val="22"/>
           <w:rtl w:val="0"/>
         </w:rPr>
         <w:t xml:space="preserve"> </w:t>
       </w:r>
       <w:r>
         <w:rPr>
+          <w:rFonts w:ascii="Arial" w:cs="Arial" w:eastAsia="Arial" w:hAnsi="Arial"/>
+          <w:color w:val="000000"/>
+          <w:sz w:val="22"/>
+          <w:szCs w:val="22"/>
+          <w:rtl w:val="0"/>
+        </w:rPr>
+        <w:t xml:space="preserve">of </w:t>
+      </w:r>
+      <w:r>
+        <w:rPr>
           <w:rFonts w:ascii="Courier New" w:cs="Courier New" w:eastAsia="Courier New" w:hAnsi="Courier New"/>
           <w:b w:val="0"/>
           <w:color w:val="0000ff"/>
@@ -495,19 +790,25 @@
       </w:r>
       <w:r>
         <w:rPr>
-          <w:b w:val="0"/>
-          <w:color w:val="000000"/>
-          <w:rtl w:val="0"/>
-        </w:rPr>
-        <w:t xml:space="preserve">e</w:t>
-      </w:r>
-      <w:r>
-        <w:rPr>
-          <w:b w:val="0"/>
-          <w:color w:val="000000"/>
-          <w:rtl w:val="0"/>
-        </w:rPr>
-        <w:t xml:space="preserve">gg whites</w:t>
+          <w:rFonts w:ascii="Arial" w:cs="Arial" w:eastAsia="Arial" w:hAnsi="Arial"/>
+          <w:b w:val="0"/>
+          <w:color w:val="000000"/>
+          <w:sz w:val="22"/>
+          <w:szCs w:val="22"/>
+          <w:rtl w:val="0"/>
+        </w:rPr>
+        <w:t xml:space="preserve">o</w:t>
+      </w:r>
+      <w:r>
+        <w:rPr>
+          <w:rFonts w:ascii="Arial" w:cs="Arial" w:eastAsia="Arial" w:hAnsi="Arial"/>
+          <w:b w:val="0"/>
+          <w:color w:val="000000"/>
+          <w:sz w:val="22"/>
+          <w:szCs w:val="22"/>
+          <w:rtl w:val="0"/>
+        </w:rPr>
+        <w:t xml:space="preserve">il</w:t>
       </w:r>
       <w:r>
         <w:rPr>
@@ -522,188 +823,75 @@
       </w:r>
       <w:r>
         <w:rPr>
-          <w:b w:val="0"/>
-          <w:color w:val="000000"/>
-          <w:rtl w:val="0"/>
-        </w:rPr>
-        <w:t xml:space="preserve"> &amp;</w:t>
-      </w:r>
-      <w:r>
-        <w:rPr>
-          <w:rFonts w:ascii="Courier New" w:cs="Courier New" w:eastAsia="Courier New" w:hAnsi="Courier New"/>
-          <w:b w:val="0"/>
-          <w:color w:val="a9a9a9"/>
-          <w:sz w:val="18"/>
-          <w:szCs w:val="18"/>
-          <w:rtl w:val="0"/>
-        </w:rPr>
-        <w:t xml:space="preserve">amp;</w:t>
-      </w:r>
-      <w:r>
-        <w:rPr>
-          <w:color w:val="000000"/>
-          <w:rtl w:val="0"/>
-        </w:rPr>
-        <w:t xml:space="preserve"> one </w:t>
-      </w:r>
-      <w:r>
-        <w:rPr>
-          <w:rFonts w:ascii="Courier New" w:cs="Courier New" w:eastAsia="Courier New" w:hAnsi="Courier New"/>
-          <w:color w:val="0000ff"/>
-          <w:sz w:val="18"/>
-          <w:szCs w:val="18"/>
-          <w:rtl w:val="0"/>
-        </w:rPr>
-        <w:t xml:space="preserve">&lt;ms&gt;</w:t>
-      </w:r>
-      <w:commentRangeStart w:id="0"/>
-      <w:r>
-        <w:rPr>
-          <w:color w:val="000000"/>
-          <w:rtl w:val="0"/>
-        </w:rPr>
-        <w:t xml:space="preserve">quarteron</w:t>
-      </w:r>
-      <w:r>
-        <w:rPr>
-          <w:rFonts w:ascii="Courier New" w:cs="Courier New" w:eastAsia="Courier New" w:hAnsi="Courier New"/>
-          <w:color w:val="0000ff"/>
-          <w:sz w:val="18"/>
-          <w:szCs w:val="18"/>
-          <w:rtl w:val="0"/>
-        </w:rPr>
-        <w:t xml:space="preserve">&lt;/ms&gt;</w:t>
-      </w:r>
-      <w:commentRangeEnd w:id="0"/>
-      <w:r>
-        <w:commentReference w:id="0"/>
-      </w:r>
-      <w:r>
-        <w:rPr>
-          <w:color w:val="000000"/>
-          <w:rtl w:val="0"/>
-        </w:rPr>
-        <w:t xml:space="preserve"> </w:t>
-      </w:r>
-      <w:r>
-        <w:rPr>
-          <w:color w:val="000000"/>
-          <w:rtl w:val="0"/>
-        </w:rPr>
-        <w:t xml:space="preserve">of </w:t>
-      </w:r>
-      <w:r>
-        <w:rPr>
-          <w:rFonts w:ascii="Courier New" w:cs="Courier New" w:eastAsia="Courier New" w:hAnsi="Courier New"/>
-          <w:b w:val="0"/>
-          <w:color w:val="0000ff"/>
-          <w:sz w:val="18"/>
-          <w:szCs w:val="18"/>
-          <w:rtl w:val="0"/>
-        </w:rPr>
-        <w:t xml:space="preserve">&lt;m&gt;</w:t>
-      </w:r>
-      <w:r>
-        <w:rPr>
-          <w:b w:val="0"/>
-          <w:color w:val="000000"/>
-          <w:rtl w:val="0"/>
-        </w:rPr>
-        <w:t xml:space="preserve">o</w:t>
-      </w:r>
-      <w:r>
-        <w:rPr>
-          <w:b w:val="0"/>
-          <w:color w:val="000000"/>
-          <w:rtl w:val="0"/>
-        </w:rPr>
-        <w:t xml:space="preserve">il</w:t>
-      </w:r>
-      <w:r>
-        <w:rPr>
-          <w:rFonts w:ascii="Courier New" w:cs="Courier New" w:eastAsia="Courier New" w:hAnsi="Courier New"/>
-          <w:b w:val="0"/>
-          <w:color w:val="0000ff"/>
-          <w:sz w:val="18"/>
-          <w:szCs w:val="18"/>
-          <w:rtl w:val="0"/>
-        </w:rPr>
-        <w:t xml:space="preserve">&lt;/m&gt;</w:t>
-      </w:r>
-      <w:r>
-        <w:rPr>
-          <w:b w:val="0"/>
-          <w:color w:val="000000"/>
+          <w:rFonts w:ascii="Arial" w:cs="Arial" w:eastAsia="Arial" w:hAnsi="Arial"/>
+          <w:b w:val="0"/>
+          <w:color w:val="000000"/>
+          <w:sz w:val="22"/>
+          <w:szCs w:val="22"/>
           <w:rtl w:val="0"/>
         </w:rPr>
         <w:t xml:space="preserve">.</w:t>
       </w:r>
       <w:r>
         <w:rPr>
-          <w:color w:val="000000"/>
-          <w:rtl w:val="0"/>
-        </w:rPr>
-        <w:t xml:space="preserve"> </w:t>
-      </w:r>
-      <w:r>
-        <w:rPr>
-          <w:rtl w:val="0"/>
-        </w:rPr>
-        <w:t xml:space="preserve">Make them</w:t>
-      </w:r>
-      <w:r>
-        <w:rPr>
-          <w:color w:val="000000"/>
-          <w:rtl w:val="0"/>
-        </w:rPr>
-        <w:t xml:space="preserve"> drink on an empty stomach, </w:t>
-      </w:r>
-      <w:r>
-        <w:rPr>
-          <w:rtl w:val="0"/>
-        </w:rPr>
-        <w:t xml:space="preserve">having</w:t>
-      </w:r>
-      <w:r>
-        <w:rPr>
-          <w:color w:val="000000"/>
-          <w:rtl w:val="0"/>
-        </w:rPr>
-        <w:t xml:space="preserve"> kep</w:t>
-      </w:r>
-      <w:r>
-        <w:rPr>
-          <w:rtl w:val="0"/>
-        </w:rPr>
-        <w:t xml:space="preserve">t</w:t>
-      </w:r>
-      <w:r>
-        <w:rPr>
-          <w:color w:val="000000"/>
-          <w:rtl w:val="0"/>
-        </w:rPr>
-        <w:t xml:space="preserve"> them locked up without </w:t>
-      </w:r>
-      <w:r>
-        <w:rPr>
-          <w:rtl w:val="0"/>
-        </w:rPr>
-        <w:t xml:space="preserve">eating</w:t>
-      </w:r>
-      <w:r>
-        <w:rPr>
-          <w:color w:val="000000"/>
-          <w:rtl w:val="0"/>
-        </w:rPr>
-        <w:t xml:space="preserve">. </w:t>
+          <w:rFonts w:ascii="Arial" w:cs="Arial" w:eastAsia="Arial" w:hAnsi="Arial"/>
+          <w:color w:val="000000"/>
+          <w:sz w:val="22"/>
+          <w:szCs w:val="22"/>
+          <w:rtl w:val="0"/>
+        </w:rPr>
+        <w:t xml:space="preserve"> Make them drink on an empty stomach, having kept them locked up </w:t>
+      </w:r>
+      <w:r>
+        <w:rPr>
+          <w:rFonts w:ascii="Courier New" w:cs="Courier New" w:eastAsia="Courier New" w:hAnsi="Courier New"/>
+          <w:color w:val="0000ff"/>
+          <w:sz w:val="18"/>
+          <w:szCs w:val="18"/>
+          <w:rtl w:val="0"/>
+        </w:rPr>
+        <w:t xml:space="preserve">&lt;tmp&gt;</w:t>
+      </w:r>
+      <w:r>
+        <w:rPr>
+          <w:rFonts w:ascii="Arial" w:cs="Arial" w:eastAsia="Arial" w:hAnsi="Arial"/>
+          <w:color w:val="000000"/>
+          <w:sz w:val="22"/>
+          <w:szCs w:val="22"/>
+          <w:rtl w:val="0"/>
+        </w:rPr>
+        <w:t xml:space="preserve">at night</w:t>
+      </w:r>
+      <w:r>
+        <w:rPr>
+          <w:rFonts w:ascii="Courier New" w:cs="Courier New" w:eastAsia="Courier New" w:hAnsi="Courier New"/>
+          <w:color w:val="0000ff"/>
+          <w:sz w:val="18"/>
+          <w:szCs w:val="18"/>
+          <w:rtl w:val="0"/>
+        </w:rPr>
+        <w:t xml:space="preserve">&lt;/tmp&gt;</w:t>
+      </w:r>
+      <w:r>
+        <w:rPr>
+          <w:rFonts w:ascii="Arial" w:cs="Arial" w:eastAsia="Arial" w:hAnsi="Arial"/>
+          <w:color w:val="000000"/>
+          <w:sz w:val="22"/>
+          <w:szCs w:val="22"/>
+          <w:rtl w:val="0"/>
+        </w:rPr>
+        <w:t xml:space="preserve"> without eating . </w:t>
       </w:r>
       <w:commentRangeStart w:id="1"/>
       <w:r>
         <w:rPr>
-          <w:color w:val="000000"/>
-          <w:rtl w:val="0"/>
-        </w:rPr>
-        <w:t xml:space="preserve">Approved</w:t>
+          <w:rFonts w:ascii="Arial" w:cs="Arial" w:eastAsia="Arial" w:hAnsi="Arial"/>
+          <w:color w:val="000000"/>
+          <w:sz w:val="22"/>
+          <w:szCs w:val="22"/>
+          <w:rtl w:val="0"/>
+        </w:rPr>
+        <w:t xml:space="preserve">A</w:t>
       </w:r>
       <w:commentRangeEnd w:id="1"/>
       <w:r>
@@ -711,7 +899,20 @@
       </w:r>
       <w:r>
         <w:rPr>
-          <w:color w:val="000000"/>
+          <w:rFonts w:ascii="Arial" w:cs="Arial" w:eastAsia="Arial" w:hAnsi="Arial"/>
+          <w:color w:val="000000"/>
+          <w:sz w:val="22"/>
+          <w:szCs w:val="22"/>
+          <w:rtl w:val="0"/>
+        </w:rPr>
+        <w:t xml:space="preserve">pproved</w:t>
+      </w:r>
+      <w:r>
+        <w:rPr>
+          <w:rFonts w:ascii="Arial" w:cs="Arial" w:eastAsia="Arial" w:hAnsi="Arial"/>
+          <w:color w:val="000000"/>
+          <w:sz w:val="22"/>
+          <w:szCs w:val="22"/>
           <w:rtl w:val="0"/>
         </w:rPr>
         <w:t xml:space="preserve">.</w:t>
@@ -747,21 +948,26 @@
         <w:shd w:fill="auto" w:val="clear"/>
         <w:contextualSpacing w:val="0"/>
         <w:rPr>
+          <w:rFonts w:ascii="Arial" w:cs="Arial" w:eastAsia="Arial" w:hAnsi="Arial"/>
+          <w:color w:val="000000"/>
+          <w:sz w:val="22"/>
+          <w:szCs w:val="22"/>
+        </w:rPr>
+      </w:pPr>
+      <w:r>
+        <w:rPr>
           <w:rFonts w:ascii="Courier New" w:cs="Courier New" w:eastAsia="Courier New" w:hAnsi="Courier New"/>
           <w:color w:val="7f6000"/>
           <w:sz w:val="18"/>
           <w:szCs w:val="18"/>
-        </w:rPr>
-      </w:pPr>
-      <w:r>
-        <w:rPr>
-          <w:rFonts w:ascii="Courier New" w:cs="Courier New" w:eastAsia="Courier New" w:hAnsi="Courier New"/>
-          <w:color w:val="7f6000"/>
-          <w:sz w:val="18"/>
-          <w:szCs w:val="18"/>
           <w:rtl w:val="0"/>
         </w:rPr>
         <w:t xml:space="preserve">&lt;/div&gt;</w:t>
+      </w:r>
+      <w:r>
+        <w:rPr>
+          <w:rtl w:val="0"/>
+        </w:rPr>
       </w:r>
     </w:p>
     <w:p>
@@ -779,12 +985,18 @@
         <w:shd w:fill="auto" w:val="clear"/>
         <w:contextualSpacing w:val="0"/>
         <w:rPr>
-          <w:color w:val="000000"/>
+          <w:rFonts w:ascii="Arial" w:cs="Arial" w:eastAsia="Arial" w:hAnsi="Arial"/>
+          <w:color w:val="000000"/>
+          <w:sz w:val="22"/>
+          <w:szCs w:val="22"/>
         </w:rPr>
       </w:pPr>
       <w:r>
         <w:rPr>
-          <w:color w:val="000000"/>
+          <w:rFonts w:ascii="Arial" w:cs="Arial" w:eastAsia="Arial" w:hAnsi="Arial"/>
+          <w:color w:val="000000"/>
+          <w:sz w:val="22"/>
+          <w:szCs w:val="22"/>
           <w:rtl w:val="0"/>
         </w:rPr>
         <w:br w:type="textWrapping"/>
@@ -801,7 +1013,10 @@
       </w:r>
       <w:r>
         <w:rPr>
-          <w:color w:val="000000"/>
+          <w:rFonts w:ascii="Arial" w:cs="Arial" w:eastAsia="Arial" w:hAnsi="Arial"/>
+          <w:color w:val="000000"/>
+          <w:sz w:val="22"/>
+          <w:szCs w:val="22"/>
           <w:rtl w:val="0"/>
         </w:rPr>
         <w:br w:type="textWrapping"/>
@@ -818,7 +1033,10 @@
       </w:r>
       <w:r>
         <w:rPr>
-          <w:color w:val="000000"/>
+          <w:rFonts w:ascii="Arial" w:cs="Arial" w:eastAsia="Arial" w:hAnsi="Arial"/>
+          <w:color w:val="000000"/>
+          <w:sz w:val="22"/>
+          <w:szCs w:val="22"/>
           <w:rtl w:val="0"/>
         </w:rPr>
         <w:t xml:space="preserve">p104v_2</w:t>
@@ -835,7 +1053,10 @@
       </w:r>
       <w:r>
         <w:rPr>
-          <w:color w:val="000000"/>
+          <w:rFonts w:ascii="Arial" w:cs="Arial" w:eastAsia="Arial" w:hAnsi="Arial"/>
+          <w:color w:val="000000"/>
+          <w:sz w:val="22"/>
+          <w:szCs w:val="22"/>
           <w:rtl w:val="0"/>
         </w:rPr>
         <w:br w:type="textWrapping"/>
@@ -852,7 +1073,10 @@
       </w:r>
       <w:r>
         <w:rPr>
-          <w:color w:val="000000"/>
+          <w:rFonts w:ascii="Arial" w:cs="Arial" w:eastAsia="Arial" w:hAnsi="Arial"/>
+          <w:color w:val="000000"/>
+          <w:sz w:val="22"/>
+          <w:szCs w:val="22"/>
           <w:rtl w:val="0"/>
         </w:rPr>
         <w:t xml:space="preserve">For casting</w:t>
@@ -888,7 +1112,10 @@
         <w:shd w:fill="auto" w:val="clear"/>
         <w:contextualSpacing w:val="0"/>
         <w:rPr>
-          <w:color w:val="000000"/>
+          <w:rFonts w:ascii="Arial" w:cs="Arial" w:eastAsia="Arial" w:hAnsi="Arial"/>
+          <w:color w:val="000000"/>
+          <w:sz w:val="22"/>
+          <w:szCs w:val="22"/>
         </w:rPr>
       </w:pPr>
       <w:r>
@@ -912,7 +1139,10 @@
         <w:shd w:fill="auto" w:val="clear"/>
         <w:contextualSpacing w:val="0"/>
         <w:rPr>
-          <w:color w:val="000000"/>
+          <w:rFonts w:ascii="Arial" w:cs="Arial" w:eastAsia="Arial" w:hAnsi="Arial"/>
+          <w:color w:val="000000"/>
+          <w:sz w:val="22"/>
+          <w:szCs w:val="22"/>
         </w:rPr>
       </w:pPr>
       <w:r>
@@ -927,49 +1157,361 @@
       </w:r>
       <w:r>
         <w:rPr>
-          <w:color w:val="000000"/>
-          <w:rtl w:val="0"/>
-        </w:rPr>
-        <w:t xml:space="preserve">If you</w:t>
-      </w:r>
-      <w:r>
-        <w:rPr>
-          <w:rtl w:val="0"/>
-        </w:rPr>
-        <w:t xml:space="preserve"> have</w:t>
-      </w:r>
-      <w:r>
-        <w:rPr>
-          <w:color w:val="000000"/>
+          <w:rFonts w:ascii="Arial" w:cs="Arial" w:eastAsia="Arial" w:hAnsi="Arial"/>
+          <w:color w:val="000000"/>
+          <w:sz w:val="22"/>
+          <w:szCs w:val="22"/>
+          <w:rtl w:val="0"/>
+        </w:rPr>
+        <w:t xml:space="preserve">If you have some piece which does not want to release, &amp;</w:t>
+      </w:r>
+      <w:r>
+        <w:rPr>
+          <w:rFonts w:ascii="Courier New" w:cs="Courier New" w:eastAsia="Courier New" w:hAnsi="Courier New"/>
+          <w:color w:val="a9a9a9"/>
+          <w:sz w:val="18"/>
+          <w:szCs w:val="18"/>
+          <w:rtl w:val="0"/>
+        </w:rPr>
+        <w:t xml:space="preserve">amp;</w:t>
+      </w:r>
+      <w:r>
+        <w:rPr>
+          <w:rFonts w:ascii="Arial" w:cs="Arial" w:eastAsia="Arial" w:hAnsi="Arial"/>
+          <w:color w:val="000000"/>
+          <w:sz w:val="22"/>
+          <w:szCs w:val="22"/>
+          <w:rtl w:val="0"/>
+        </w:rPr>
+        <w:t xml:space="preserve"> is big, mold it with </w:t>
+      </w:r>
+      <w:r>
+        <w:rPr>
+          <w:rFonts w:ascii="Courier New" w:cs="Courier New" w:eastAsia="Courier New" w:hAnsi="Courier New"/>
+          <w:b w:val="0"/>
+          <w:color w:val="0000ff"/>
+          <w:sz w:val="18"/>
+          <w:szCs w:val="18"/>
+          <w:rtl w:val="0"/>
+        </w:rPr>
+        <w:t xml:space="preserve">&lt;m&gt;</w:t>
+      </w:r>
+      <w:r>
+        <w:rPr>
+          <w:rFonts w:ascii="Arial" w:cs="Arial" w:eastAsia="Arial" w:hAnsi="Arial"/>
+          <w:b w:val="0"/>
+          <w:color w:val="000000"/>
+          <w:sz w:val="22"/>
+          <w:szCs w:val="22"/>
+          <w:rtl w:val="0"/>
+        </w:rPr>
+        <w:t xml:space="preserve">w</w:t>
+      </w:r>
+      <w:r>
+        <w:rPr>
+          <w:rFonts w:ascii="Arial" w:cs="Arial" w:eastAsia="Arial" w:hAnsi="Arial"/>
+          <w:b w:val="0"/>
+          <w:color w:val="000000"/>
+          <w:sz w:val="22"/>
+          <w:szCs w:val="22"/>
+          <w:rtl w:val="0"/>
+        </w:rPr>
+        <w:t xml:space="preserve">ax</w:t>
+      </w:r>
+      <w:r>
+        <w:rPr>
+          <w:rFonts w:ascii="Courier New" w:cs="Courier New" w:eastAsia="Courier New" w:hAnsi="Courier New"/>
+          <w:b w:val="0"/>
+          <w:color w:val="0000ff"/>
+          <w:sz w:val="18"/>
+          <w:szCs w:val="18"/>
+          <w:rtl w:val="0"/>
+        </w:rPr>
+        <w:t xml:space="preserve">&lt;/m&gt;</w:t>
+      </w:r>
+      <w:r>
+        <w:rPr>
+          <w:rFonts w:ascii="Arial" w:cs="Arial" w:eastAsia="Arial" w:hAnsi="Arial"/>
+          <w:b w:val="0"/>
+          <w:color w:val="000000"/>
+          <w:sz w:val="22"/>
+          <w:szCs w:val="22"/>
+          <w:rtl w:val="0"/>
+        </w:rPr>
+        <w:t xml:space="preserve">,</w:t>
+      </w:r>
+      <w:r>
+        <w:rPr>
+          <w:rFonts w:ascii="Arial" w:cs="Arial" w:eastAsia="Arial" w:hAnsi="Arial"/>
+          <w:color w:val="000000"/>
+          <w:sz w:val="22"/>
+          <w:szCs w:val="22"/>
+          <w:rtl w:val="0"/>
+        </w:rPr>
+        <w:t xml:space="preserve"> either in cavity or in relief, because it is malleable once soft &amp;</w:t>
+      </w:r>
+      <w:r>
+        <w:rPr>
+          <w:rFonts w:ascii="Courier New" w:cs="Courier New" w:eastAsia="Courier New" w:hAnsi="Courier New"/>
+          <w:color w:val="a9a9a9"/>
+          <w:sz w:val="18"/>
+          <w:szCs w:val="18"/>
+          <w:rtl w:val="0"/>
+        </w:rPr>
+        <w:t xml:space="preserve">amp;</w:t>
+      </w:r>
+      <w:r>
+        <w:rPr>
+          <w:rFonts w:ascii="Arial" w:cs="Arial" w:eastAsia="Arial" w:hAnsi="Arial"/>
+          <w:color w:val="000000"/>
+          <w:sz w:val="22"/>
+          <w:szCs w:val="22"/>
+          <w:rtl w:val="0"/>
+        </w:rPr>
+        <w:t xml:space="preserve"> obeys, and thus separates itself from the piece without leaving anything. But take heed that the </w:t>
+      </w:r>
+      <w:r>
+        <w:rPr>
+          <w:rFonts w:ascii="Courier New" w:cs="Courier New" w:eastAsia="Courier New" w:hAnsi="Courier New"/>
+          <w:color w:val="0000ff"/>
+          <w:sz w:val="18"/>
+          <w:szCs w:val="18"/>
+          <w:rtl w:val="0"/>
+        </w:rPr>
+        <w:t xml:space="preserve">&lt;m&gt;</w:t>
+      </w:r>
+      <w:r>
+        <w:rPr>
+          <w:rFonts w:ascii="Arial" w:cs="Arial" w:eastAsia="Arial" w:hAnsi="Arial"/>
+          <w:color w:val="000000"/>
+          <w:sz w:val="22"/>
+          <w:szCs w:val="22"/>
+          <w:rtl w:val="0"/>
+        </w:rPr>
+        <w:t xml:space="preserve">melted </w:t>
+      </w:r>
+      <w:r>
+        <w:rPr>
+          <w:rFonts w:ascii="Arial" w:cs="Arial" w:eastAsia="Arial" w:hAnsi="Arial"/>
+          <w:b w:val="0"/>
+          <w:color w:val="000000"/>
+          <w:sz w:val="22"/>
+          <w:szCs w:val="22"/>
+          <w:rtl w:val="0"/>
+        </w:rPr>
+        <w:t xml:space="preserve">w</w:t>
+      </w:r>
+      <w:r>
+        <w:rPr>
+          <w:rFonts w:ascii="Arial" w:cs="Arial" w:eastAsia="Arial" w:hAnsi="Arial"/>
+          <w:b w:val="0"/>
+          <w:color w:val="000000"/>
+          <w:sz w:val="22"/>
+          <w:szCs w:val="22"/>
+          <w:rtl w:val="0"/>
+        </w:rPr>
+        <w:t xml:space="preserve">ax</w:t>
+      </w:r>
+      <w:r>
+        <w:rPr>
+          <w:rFonts w:ascii="Courier New" w:cs="Courier New" w:eastAsia="Courier New" w:hAnsi="Courier New"/>
+          <w:b w:val="0"/>
+          <w:color w:val="0000ff"/>
+          <w:sz w:val="18"/>
+          <w:szCs w:val="18"/>
+          <w:rtl w:val="0"/>
+        </w:rPr>
+        <w:t xml:space="preserve">&lt;/m&gt;</w:t>
+      </w:r>
+      <w:r>
+        <w:rPr>
+          <w:rFonts w:ascii="Arial" w:cs="Arial" w:eastAsia="Arial" w:hAnsi="Arial"/>
+          <w:b w:val="0"/>
+          <w:color w:val="000000"/>
+          <w:sz w:val="22"/>
+          <w:szCs w:val="22"/>
           <w:rtl w:val="0"/>
         </w:rPr>
         <w:t xml:space="preserve"> </w:t>
       </w:r>
       <w:r>
         <w:rPr>
-          <w:rtl w:val="0"/>
-        </w:rPr>
-        <w:t xml:space="preserve">some</w:t>
-      </w:r>
-      <w:r>
-        <w:rPr>
-          <w:color w:val="000000"/>
-          <w:rtl w:val="0"/>
-        </w:rPr>
-        <w:t xml:space="preserve"> piece which does not </w:t>
-      </w:r>
-      <w:r>
-        <w:rPr>
-          <w:rtl w:val="0"/>
-        </w:rPr>
-        <w:t xml:space="preserve">want to release</w:t>
-      </w:r>
-      <w:r>
-        <w:rPr>
-          <w:color w:val="000000"/>
-          <w:rtl w:val="0"/>
-        </w:rPr>
-        <w:t xml:space="preserve">, &amp;</w:t>
+          <w:rFonts w:ascii="Arial" w:cs="Arial" w:eastAsia="Arial" w:hAnsi="Arial"/>
+          <w:color w:val="000000"/>
+          <w:sz w:val="22"/>
+          <w:szCs w:val="22"/>
+          <w:rtl w:val="0"/>
+        </w:rPr>
+        <w:t xml:space="preserve">be neither too hot nor too cold. Some mold with </w:t>
+      </w:r>
+      <w:r>
+        <w:rPr>
+          <w:rFonts w:ascii="Courier New" w:cs="Courier New" w:eastAsia="Courier New" w:hAnsi="Courier New"/>
+          <w:b w:val="0"/>
+          <w:color w:val="0000ff"/>
+          <w:sz w:val="18"/>
+          <w:szCs w:val="18"/>
+          <w:rtl w:val="0"/>
+        </w:rPr>
+        <w:t xml:space="preserve">&lt;m&gt;</w:t>
+      </w:r>
+      <w:r>
+        <w:rPr>
+          <w:rFonts w:ascii="Arial" w:cs="Arial" w:eastAsia="Arial" w:hAnsi="Arial"/>
+          <w:b w:val="0"/>
+          <w:color w:val="000000"/>
+          <w:sz w:val="22"/>
+          <w:szCs w:val="22"/>
+          <w:rtl w:val="0"/>
+        </w:rPr>
+        <w:t xml:space="preserve">w</w:t>
+      </w:r>
+      <w:r>
+        <w:rPr>
+          <w:rFonts w:ascii="Arial" w:cs="Arial" w:eastAsia="Arial" w:hAnsi="Arial"/>
+          <w:b w:val="0"/>
+          <w:color w:val="000000"/>
+          <w:sz w:val="22"/>
+          <w:szCs w:val="22"/>
+          <w:rtl w:val="0"/>
+        </w:rPr>
+        <w:t xml:space="preserve">ax</w:t>
+      </w:r>
+      <w:r>
+        <w:rPr>
+          <w:rFonts w:ascii="Courier New" w:cs="Courier New" w:eastAsia="Courier New" w:hAnsi="Courier New"/>
+          <w:b w:val="0"/>
+          <w:color w:val="0000ff"/>
+          <w:sz w:val="18"/>
+          <w:szCs w:val="18"/>
+          <w:rtl w:val="0"/>
+        </w:rPr>
+        <w:t xml:space="preserve">&lt;/m&gt;</w:t>
+      </w:r>
+      <w:r>
+        <w:rPr>
+          <w:rFonts w:ascii="Arial" w:cs="Arial" w:eastAsia="Arial" w:hAnsi="Arial"/>
+          <w:b w:val="0"/>
+          <w:color w:val="000000"/>
+          <w:sz w:val="22"/>
+          <w:szCs w:val="22"/>
+          <w:rtl w:val="0"/>
+        </w:rPr>
+        <w:t xml:space="preserve"> </w:t>
+      </w:r>
+      <w:r>
+        <w:rPr>
+          <w:rFonts w:ascii="Arial" w:cs="Arial" w:eastAsia="Arial" w:hAnsi="Arial"/>
+          <w:color w:val="000000"/>
+          <w:sz w:val="22"/>
+          <w:szCs w:val="22"/>
+          <w:rtl w:val="0"/>
+        </w:rPr>
+        <w:t xml:space="preserve">heated in </w:t>
+      </w:r>
+      <w:r>
+        <w:rPr>
+          <w:rFonts w:ascii="Courier New" w:cs="Courier New" w:eastAsia="Courier New" w:hAnsi="Courier New"/>
+          <w:b w:val="0"/>
+          <w:color w:val="0000ff"/>
+          <w:sz w:val="18"/>
+          <w:szCs w:val="18"/>
+          <w:rtl w:val="0"/>
+        </w:rPr>
+        <w:t xml:space="preserve">&lt;m&gt;</w:t>
+      </w:r>
+      <w:r>
+        <w:rPr>
+          <w:rFonts w:ascii="Arial" w:cs="Arial" w:eastAsia="Arial" w:hAnsi="Arial"/>
+          <w:color w:val="000000"/>
+          <w:sz w:val="22"/>
+          <w:szCs w:val="22"/>
+          <w:rtl w:val="0"/>
+        </w:rPr>
+        <w:t xml:space="preserve">hot </w:t>
+      </w:r>
+      <w:r>
+        <w:rPr>
+          <w:rFonts w:ascii="Arial" w:cs="Arial" w:eastAsia="Arial" w:hAnsi="Arial"/>
+          <w:b w:val="0"/>
+          <w:color w:val="000000"/>
+          <w:sz w:val="22"/>
+          <w:szCs w:val="22"/>
+          <w:rtl w:val="0"/>
+        </w:rPr>
+        <w:t xml:space="preserve">water</w:t>
+      </w:r>
+      <w:r>
+        <w:rPr>
+          <w:rFonts w:ascii="Courier New" w:cs="Courier New" w:eastAsia="Courier New" w:hAnsi="Courier New"/>
+          <w:b w:val="0"/>
+          <w:color w:val="0000ff"/>
+          <w:sz w:val="18"/>
+          <w:szCs w:val="18"/>
+          <w:rtl w:val="0"/>
+        </w:rPr>
+        <w:t xml:space="preserve">&lt;/m&gt;</w:t>
+      </w:r>
+      <w:r>
+        <w:rPr>
+          <w:rFonts w:ascii="Arial" w:cs="Arial" w:eastAsia="Arial" w:hAnsi="Arial"/>
+          <w:b w:val="0"/>
+          <w:color w:val="000000"/>
+          <w:sz w:val="22"/>
+          <w:szCs w:val="22"/>
+          <w:rtl w:val="0"/>
+        </w:rPr>
+        <w:t xml:space="preserve">,</w:t>
+      </w:r>
+      <w:r>
+        <w:rPr>
+          <w:rFonts w:ascii="Arial" w:cs="Arial" w:eastAsia="Arial" w:hAnsi="Arial"/>
+          <w:color w:val="000000"/>
+          <w:sz w:val="22"/>
+          <w:szCs w:val="22"/>
+          <w:rtl w:val="0"/>
+        </w:rPr>
+        <w:t xml:space="preserve"> but in pressing the </w:t>
+      </w:r>
+      <w:r>
+        <w:rPr>
+          <w:rFonts w:ascii="Courier New" w:cs="Courier New" w:eastAsia="Courier New" w:hAnsi="Courier New"/>
+          <w:color w:val="0000ff"/>
+          <w:sz w:val="18"/>
+          <w:szCs w:val="18"/>
+          <w:rtl w:val="0"/>
+        </w:rPr>
+        <w:t xml:space="preserve">&lt;tl&gt;</w:t>
+      </w:r>
+      <w:r>
+        <w:rPr>
+          <w:rFonts w:ascii="Arial" w:cs="Arial" w:eastAsia="Arial" w:hAnsi="Arial"/>
+          <w:color w:val="000000"/>
+          <w:sz w:val="22"/>
+          <w:szCs w:val="22"/>
+          <w:rtl w:val="0"/>
+        </w:rPr>
+        <w:t xml:space="preserve">mold</w:t>
+      </w:r>
+      <w:r>
+        <w:rPr>
+          <w:rFonts w:ascii="Courier New" w:cs="Courier New" w:eastAsia="Courier New" w:hAnsi="Courier New"/>
+          <w:color w:val="0000ff"/>
+          <w:sz w:val="18"/>
+          <w:szCs w:val="18"/>
+          <w:rtl w:val="0"/>
+        </w:rPr>
+        <w:t xml:space="preserve">&lt;/tl&gt;</w:t>
+      </w:r>
+      <w:r>
+        <w:rPr>
+          <w:rFonts w:ascii="Arial" w:cs="Arial" w:eastAsia="Arial" w:hAnsi="Arial"/>
+          <w:color w:val="000000"/>
+          <w:sz w:val="22"/>
+          <w:szCs w:val="22"/>
+          <w:rtl w:val="0"/>
+        </w:rPr>
+        <w:t xml:space="preserve">, it becomes gauche &amp;</w:t>
       </w:r>
       <w:r>
         <w:rPr>
@@ -983,10 +1525,13 @@
       </w:r>
       <w:r>
         <w:rPr>
-          <w:color w:val="000000"/>
-          <w:rtl w:val="0"/>
-        </w:rPr>
-        <w:t xml:space="preserve"> is big, mold it with </w:t>
+          <w:rFonts w:ascii="Arial" w:cs="Arial" w:eastAsia="Arial" w:hAnsi="Arial"/>
+          <w:color w:val="000000"/>
+          <w:sz w:val="22"/>
+          <w:szCs w:val="22"/>
+          <w:rtl w:val="0"/>
+        </w:rPr>
+        <w:t xml:space="preserve"> becomes fake. Once your cavity in </w:t>
       </w:r>
       <w:r>
         <w:rPr>
@@ -1001,16 +1546,22 @@
       </w:r>
       <w:r>
         <w:rPr>
-          <w:b w:val="0"/>
-          <w:color w:val="000000"/>
+          <w:rFonts w:ascii="Arial" w:cs="Arial" w:eastAsia="Arial" w:hAnsi="Arial"/>
+          <w:b w:val="0"/>
+          <w:color w:val="000000"/>
+          <w:sz w:val="22"/>
+          <w:szCs w:val="22"/>
           <w:rtl w:val="0"/>
         </w:rPr>
         <w:t xml:space="preserve">w</w:t>
       </w:r>
       <w:r>
         <w:rPr>
-          <w:b w:val="0"/>
-          <w:color w:val="000000"/>
+          <w:rFonts w:ascii="Arial" w:cs="Arial" w:eastAsia="Arial" w:hAnsi="Arial"/>
+          <w:b w:val="0"/>
+          <w:color w:val="000000"/>
+          <w:sz w:val="22"/>
+          <w:szCs w:val="22"/>
           <w:rtl w:val="0"/>
         </w:rPr>
         <w:t xml:space="preserve">ax</w:t>
@@ -1028,44 +1579,53 @@
       </w:r>
       <w:r>
         <w:rPr>
-          <w:b w:val="0"/>
-          <w:color w:val="000000"/>
-          <w:rtl w:val="0"/>
-        </w:rPr>
-        <w:t xml:space="preserve">,</w:t>
-      </w:r>
-      <w:r>
-        <w:rPr>
-          <w:color w:val="000000"/>
-          <w:rtl w:val="0"/>
-        </w:rPr>
-        <w:t xml:space="preserve"> either </w:t>
-      </w:r>
-      <w:r>
-        <w:rPr>
-          <w:rtl w:val="0"/>
-        </w:rPr>
-        <w:t xml:space="preserve">in cavity</w:t>
-      </w:r>
-      <w:r>
-        <w:rPr>
-          <w:color w:val="000000"/>
-          <w:rtl w:val="0"/>
-        </w:rPr>
-        <w:t xml:space="preserve"> or in relief, because it is malleable once </w:t>
-      </w:r>
-      <w:r>
-        <w:rPr>
-          <w:rtl w:val="0"/>
-        </w:rPr>
-        <w:t xml:space="preserve">sof</w:t>
-      </w:r>
-      <w:r>
-        <w:rPr>
-          <w:color w:val="000000"/>
-          <w:rtl w:val="0"/>
-        </w:rPr>
-        <w:t xml:space="preserve">t &amp;</w:t>
+          <w:rFonts w:ascii="Arial" w:cs="Arial" w:eastAsia="Arial" w:hAnsi="Arial"/>
+          <w:color w:val="000000"/>
+          <w:sz w:val="22"/>
+          <w:szCs w:val="22"/>
+          <w:rtl w:val="0"/>
+        </w:rPr>
+        <w:t xml:space="preserve">, you can cast in some </w:t>
+      </w:r>
+      <w:r>
+        <w:rPr>
+          <w:rFonts w:ascii="Courier New" w:cs="Courier New" w:eastAsia="Courier New" w:hAnsi="Courier New"/>
+          <w:color w:val="0000ff"/>
+          <w:sz w:val="18"/>
+          <w:szCs w:val="18"/>
+          <w:rtl w:val="0"/>
+        </w:rPr>
+        <w:t xml:space="preserve">&lt;m&gt;</w:t>
+      </w:r>
+      <w:r>
+        <w:rPr>
+          <w:rFonts w:ascii="Arial" w:cs="Arial" w:eastAsia="Arial" w:hAnsi="Arial"/>
+          <w:color w:val="000000"/>
+          <w:sz w:val="22"/>
+          <w:szCs w:val="22"/>
+          <w:rtl w:val="0"/>
+        </w:rPr>
+        <w:t xml:space="preserve">very soft clay</w:t>
+      </w:r>
+      <w:r>
+        <w:rPr>
+          <w:rFonts w:ascii="Courier New" w:cs="Courier New" w:eastAsia="Courier New" w:hAnsi="Courier New"/>
+          <w:color w:val="0000ff"/>
+          <w:sz w:val="18"/>
+          <w:szCs w:val="18"/>
+          <w:rtl w:val="0"/>
+        </w:rPr>
+        <w:t xml:space="preserve">&lt;/m&gt;</w:t>
+      </w:r>
+      <w:r>
+        <w:rPr>
+          <w:rFonts w:ascii="Arial" w:cs="Arial" w:eastAsia="Arial" w:hAnsi="Arial"/>
+          <w:color w:val="000000"/>
+          <w:sz w:val="22"/>
+          <w:szCs w:val="22"/>
+          <w:rtl w:val="0"/>
+        </w:rPr>
+        <w:t xml:space="preserve"> &amp;</w:t>
       </w:r>
       <w:r>
         <w:rPr>
@@ -1079,40 +1639,118 @@
       </w:r>
       <w:r>
         <w:rPr>
-          <w:color w:val="000000"/>
-          <w:rtl w:val="0"/>
-        </w:rPr>
-        <w:t xml:space="preserve"> obeys, and thus sep</w:t>
-      </w:r>
-      <w:r>
-        <w:rPr>
-          <w:rtl w:val="0"/>
-        </w:rPr>
-        <w:t xml:space="preserve">arates itself from the piece without leaving anything. </w:t>
-      </w:r>
-      <w:r>
-        <w:rPr>
-          <w:color w:val="000000"/>
-          <w:rtl w:val="0"/>
-        </w:rPr>
-        <w:t xml:space="preserve">But </w:t>
-      </w:r>
-      <w:r>
-        <w:rPr>
-          <w:rtl w:val="0"/>
-        </w:rPr>
-        <w:t xml:space="preserve">take heed</w:t>
-      </w:r>
-      <w:r>
-        <w:rPr>
-          <w:color w:val="000000"/>
-          <w:rtl w:val="0"/>
-        </w:rPr>
-        <w:t xml:space="preserve"> that the </w:t>
-      </w:r>
-      <w:r>
-        <w:rPr>
-          <w:rFonts w:ascii="Courier New" w:cs="Courier New" w:eastAsia="Courier New" w:hAnsi="Courier New"/>
+          <w:rFonts w:ascii="Arial" w:cs="Arial" w:eastAsia="Arial" w:hAnsi="Arial"/>
+          <w:color w:val="000000"/>
+          <w:sz w:val="22"/>
+          <w:szCs w:val="22"/>
+          <w:rtl w:val="0"/>
+        </w:rPr>
+        <w:t xml:space="preserve"> very moistened &amp;</w:t>
+      </w:r>
+      <w:r>
+        <w:rPr>
+          <w:rFonts w:ascii="Courier New" w:cs="Courier New" w:eastAsia="Courier New" w:hAnsi="Courier New"/>
+          <w:color w:val="a9a9a9"/>
+          <w:sz w:val="18"/>
+          <w:szCs w:val="18"/>
+          <w:rtl w:val="0"/>
+        </w:rPr>
+        <w:t xml:space="preserve">amp;</w:t>
+      </w:r>
+      <w:r>
+        <w:rPr>
+          <w:rFonts w:ascii="Arial" w:cs="Arial" w:eastAsia="Arial" w:hAnsi="Arial"/>
+          <w:color w:val="000000"/>
+          <w:sz w:val="22"/>
+          <w:szCs w:val="22"/>
+          <w:rtl w:val="0"/>
+        </w:rPr>
+        <w:t xml:space="preserve"> clear, &amp;</w:t>
+      </w:r>
+      <w:r>
+        <w:rPr>
+          <w:rFonts w:ascii="Courier New" w:cs="Courier New" w:eastAsia="Courier New" w:hAnsi="Courier New"/>
+          <w:color w:val="a9a9a9"/>
+          <w:sz w:val="18"/>
+          <w:szCs w:val="18"/>
+          <w:rtl w:val="0"/>
+        </w:rPr>
+        <w:t xml:space="preserve">amp;</w:t>
+      </w:r>
+      <w:r>
+        <w:rPr>
+          <w:rFonts w:ascii="Arial" w:cs="Arial" w:eastAsia="Arial" w:hAnsi="Arial"/>
+          <w:color w:val="000000"/>
+          <w:sz w:val="22"/>
+          <w:szCs w:val="22"/>
+          <w:rtl w:val="0"/>
+        </w:rPr>
+        <w:t xml:space="preserve"> let it dry at ease. Then you will make a cavity on it </w:t>
+      </w:r>
+      <w:r>
+        <w:rPr>
+          <w:rFonts w:ascii="Courier New" w:cs="Courier New" w:eastAsia="Courier New" w:hAnsi="Courier New"/>
+          <w:color w:val="a91111"/>
+          <w:sz w:val="18"/>
+          <w:szCs w:val="18"/>
+          <w:rtl w:val="0"/>
+        </w:rPr>
+        <w:t xml:space="preserve">&lt;del&gt;</w:t>
+      </w:r>
+      <w:r>
+        <w:rPr>
+          <w:rFonts w:ascii="Courier New" w:cs="Courier New" w:eastAsia="Courier New" w:hAnsi="Courier New"/>
+          <w:color w:val="0000ff"/>
+          <w:sz w:val="18"/>
+          <w:szCs w:val="18"/>
+          <w:rtl w:val="0"/>
+        </w:rPr>
+        <w:t xml:space="preserve">&lt;fr&gt;</w:t>
+      </w:r>
+      <w:r>
+        <w:rPr>
+          <w:rFonts w:ascii="Arial" w:cs="Arial" w:eastAsia="Arial" w:hAnsi="Arial"/>
+          <w:color w:val="000000"/>
+          <w:sz w:val="22"/>
+          <w:szCs w:val="22"/>
+          <w:rtl w:val="0"/>
+        </w:rPr>
+        <w:t xml:space="preserve">ave</w:t>
+      </w:r>
+      <w:r>
+        <w:rPr>
+          <w:rFonts w:ascii="Courier New" w:cs="Courier New" w:eastAsia="Courier New" w:hAnsi="Courier New"/>
+          <w:color w:val="0000ff"/>
+          <w:sz w:val="18"/>
+          <w:szCs w:val="18"/>
+          <w:rtl w:val="0"/>
+        </w:rPr>
+        <w:t xml:space="preserve">&lt;/fr&gt;</w:t>
+      </w:r>
+      <w:r>
+        <w:rPr>
+          <w:rFonts w:ascii="Courier New" w:cs="Courier New" w:eastAsia="Courier New" w:hAnsi="Courier New"/>
+          <w:color w:val="a91111"/>
+          <w:sz w:val="18"/>
+          <w:szCs w:val="18"/>
+          <w:rtl w:val="0"/>
+        </w:rPr>
+        <w:t xml:space="preserve">&lt;/del&gt;</w:t>
+      </w:r>
+      <w:r>
+        <w:rPr>
+          <w:rFonts w:ascii="Arial" w:cs="Arial" w:eastAsia="Arial" w:hAnsi="Arial"/>
+          <w:color w:val="000000"/>
+          <w:sz w:val="22"/>
+          <w:szCs w:val="22"/>
+          <w:rtl w:val="0"/>
+        </w:rPr>
+        <w:t xml:space="preserve"> of </w:t>
+      </w:r>
+      <w:r>
+        <w:rPr>
+          <w:rFonts w:ascii="Courier New" w:cs="Courier New" w:eastAsia="Courier New" w:hAnsi="Courier New"/>
+          <w:b w:val="0"/>
           <w:color w:val="0000ff"/>
           <w:sz w:val="18"/>
           <w:szCs w:val="18"/>
@@ -1122,26 +1760,25 @@
       </w:r>
       <w:r>
         <w:rPr>
-          <w:color w:val="000000"/>
-          <w:rtl w:val="0"/>
-        </w:rPr>
-        <w:t xml:space="preserve">melted </w:t>
-      </w:r>
-      <w:r>
-        <w:rPr>
-          <w:b w:val="0"/>
-          <w:color w:val="000000"/>
-          <w:rtl w:val="0"/>
-        </w:rPr>
-        <w:t xml:space="preserve">w</w:t>
-      </w:r>
-      <w:r>
-        <w:rPr>
-          <w:b w:val="0"/>
-          <w:color w:val="000000"/>
-          <w:rtl w:val="0"/>
-        </w:rPr>
-        <w:t xml:space="preserve">ax</w:t>
+          <w:rFonts w:ascii="Arial" w:cs="Arial" w:eastAsia="Arial" w:hAnsi="Arial"/>
+          <w:b w:val="0"/>
+          <w:color w:val="000000"/>
+          <w:sz w:val="22"/>
+          <w:szCs w:val="22"/>
+          <w:rtl w:val="0"/>
+        </w:rPr>
+        <w:t xml:space="preserve">l</w:t>
+      </w:r>
+      <w:r>
+        <w:rPr>
+          <w:rFonts w:ascii="Arial" w:cs="Arial" w:eastAsia="Arial" w:hAnsi="Arial"/>
+          <w:b w:val="0"/>
+          <w:color w:val="000000"/>
+          <w:sz w:val="22"/>
+          <w:szCs w:val="22"/>
+          <w:rtl w:val="0"/>
+        </w:rPr>
+        <w:t xml:space="preserve">ead</w:t>
       </w:r>
       <w:r>
         <w:rPr>
@@ -1156,37 +1793,24 @@
       </w:r>
       <w:r>
         <w:rPr>
-          <w:b w:val="0"/>
-          <w:color w:val="000000"/>
+          <w:rFonts w:ascii="Arial" w:cs="Arial" w:eastAsia="Arial" w:hAnsi="Arial"/>
+          <w:b w:val="0"/>
+          <w:color w:val="000000"/>
+          <w:sz w:val="22"/>
+          <w:szCs w:val="22"/>
           <w:rtl w:val="0"/>
         </w:rPr>
         <w:t xml:space="preserve"> </w:t>
       </w:r>
       <w:r>
         <w:rPr>
-          <w:rtl w:val="0"/>
-        </w:rPr>
-        <w:t xml:space="preserve">be </w:t>
-      </w:r>
-      <w:r>
-        <w:rPr>
-          <w:color w:val="000000"/>
-          <w:rtl w:val="0"/>
-        </w:rPr>
-        <w:t xml:space="preserve">neither too hot nor too cold. Some mold</w:t>
-      </w:r>
-      <w:r>
-        <w:rPr>
-          <w:rtl w:val="0"/>
-        </w:rPr>
-        <w:t xml:space="preserve"> with</w:t>
-      </w:r>
-      <w:r>
-        <w:rPr>
-          <w:color w:val="000000"/>
-          <w:rtl w:val="0"/>
-        </w:rPr>
-        <w:t xml:space="preserve"> </w:t>
+          <w:rFonts w:ascii="Arial" w:cs="Arial" w:eastAsia="Arial" w:hAnsi="Arial"/>
+          <w:color w:val="000000"/>
+          <w:sz w:val="22"/>
+          <w:szCs w:val="22"/>
+          <w:rtl w:val="0"/>
+        </w:rPr>
+        <w:t xml:space="preserve">or </w:t>
       </w:r>
       <w:r>
         <w:rPr>
@@ -1201,19 +1825,25 @@
       </w:r>
       <w:r>
         <w:rPr>
-          <w:b w:val="0"/>
-          <w:color w:val="000000"/>
-          <w:rtl w:val="0"/>
-        </w:rPr>
-        <w:t xml:space="preserve">w</w:t>
-      </w:r>
-      <w:r>
-        <w:rPr>
-          <w:b w:val="0"/>
-          <w:color w:val="000000"/>
-          <w:rtl w:val="0"/>
-        </w:rPr>
-        <w:t xml:space="preserve">ax</w:t>
+          <w:rFonts w:ascii="Arial" w:cs="Arial" w:eastAsia="Arial" w:hAnsi="Arial"/>
+          <w:b w:val="0"/>
+          <w:color w:val="000000"/>
+          <w:sz w:val="22"/>
+          <w:szCs w:val="22"/>
+          <w:rtl w:val="0"/>
+        </w:rPr>
+        <w:t xml:space="preserve">t</w:t>
+      </w:r>
+      <w:r>
+        <w:rPr>
+          <w:rFonts w:ascii="Arial" w:cs="Arial" w:eastAsia="Arial" w:hAnsi="Arial"/>
+          <w:b w:val="0"/>
+          <w:color w:val="000000"/>
+          <w:sz w:val="22"/>
+          <w:szCs w:val="22"/>
+          <w:rtl w:val="0"/>
+        </w:rPr>
+        <w:t xml:space="preserve">in</w:t>
       </w:r>
       <w:r>
         <w:rPr>
@@ -1228,338 +1858,13 @@
       </w:r>
       <w:r>
         <w:rPr>
-          <w:b w:val="0"/>
-          <w:color w:val="000000"/>
-          <w:rtl w:val="0"/>
-        </w:rPr>
-        <w:t xml:space="preserve"> </w:t>
-      </w:r>
-      <w:r>
-        <w:rPr>
-          <w:rtl w:val="0"/>
-        </w:rPr>
-        <w:t xml:space="preserve">heated</w:t>
-      </w:r>
-      <w:r>
-        <w:rPr>
-          <w:color w:val="000000"/>
-          <w:rtl w:val="0"/>
-        </w:rPr>
-        <w:t xml:space="preserve"> in </w:t>
-      </w:r>
-      <w:r>
-        <w:rPr>
-          <w:rFonts w:ascii="Courier New" w:cs="Courier New" w:eastAsia="Courier New" w:hAnsi="Courier New"/>
-          <w:b w:val="0"/>
-          <w:color w:val="0000ff"/>
-          <w:sz w:val="18"/>
-          <w:szCs w:val="18"/>
-          <w:rtl w:val="0"/>
-        </w:rPr>
-        <w:t xml:space="preserve">&lt;m&gt;</w:t>
-      </w:r>
-      <w:r>
-        <w:rPr>
-          <w:rtl w:val="0"/>
-        </w:rPr>
-        <w:t xml:space="preserve">hot </w:t>
-      </w:r>
-      <w:r>
-        <w:rPr>
-          <w:b w:val="0"/>
-          <w:color w:val="000000"/>
-          <w:rtl w:val="0"/>
-        </w:rPr>
-        <w:t xml:space="preserve">water</w:t>
-      </w:r>
-      <w:r>
-        <w:rPr>
-          <w:rFonts w:ascii="Courier New" w:cs="Courier New" w:eastAsia="Courier New" w:hAnsi="Courier New"/>
-          <w:b w:val="0"/>
-          <w:color w:val="0000ff"/>
-          <w:sz w:val="18"/>
-          <w:szCs w:val="18"/>
-          <w:rtl w:val="0"/>
-        </w:rPr>
-        <w:t xml:space="preserve">&lt;/m&gt;</w:t>
-      </w:r>
-      <w:r>
-        <w:rPr>
-          <w:b w:val="0"/>
-          <w:color w:val="000000"/>
-          <w:rtl w:val="0"/>
-        </w:rPr>
-        <w:t xml:space="preserve">,</w:t>
-      </w:r>
-      <w:r>
-        <w:rPr>
-          <w:color w:val="000000"/>
-          <w:rtl w:val="0"/>
-        </w:rPr>
-        <w:t xml:space="preserve"> but </w:t>
-      </w:r>
-      <w:r>
-        <w:rPr>
-          <w:rtl w:val="0"/>
-        </w:rPr>
-        <w:t xml:space="preserve">in </w:t>
-      </w:r>
-      <w:r>
-        <w:rPr>
-          <w:color w:val="000000"/>
-          <w:rtl w:val="0"/>
-        </w:rPr>
-        <w:t xml:space="preserve">pressing the </w:t>
-      </w:r>
-      <w:r>
-        <w:rPr>
-          <w:rFonts w:ascii="Courier New" w:cs="Courier New" w:eastAsia="Courier New" w:hAnsi="Courier New"/>
-          <w:color w:val="0000ff"/>
-          <w:sz w:val="18"/>
-          <w:szCs w:val="18"/>
-          <w:rtl w:val="0"/>
-        </w:rPr>
-        <w:t xml:space="preserve">&lt;tl&gt;</w:t>
-      </w:r>
-      <w:r>
-        <w:rPr>
-          <w:color w:val="000000"/>
-          <w:rtl w:val="0"/>
-        </w:rPr>
-        <w:t xml:space="preserve">mold</w:t>
-      </w:r>
-      <w:r>
-        <w:rPr>
-          <w:rFonts w:ascii="Courier New" w:cs="Courier New" w:eastAsia="Courier New" w:hAnsi="Courier New"/>
-          <w:color w:val="0000ff"/>
-          <w:sz w:val="18"/>
-          <w:szCs w:val="18"/>
-          <w:rtl w:val="0"/>
-        </w:rPr>
-        <w:t xml:space="preserve">&lt;/tl&gt;</w:t>
-      </w:r>
-      <w:r>
-        <w:rPr>
-          <w:color w:val="000000"/>
-          <w:rtl w:val="0"/>
-        </w:rPr>
-        <w:t xml:space="preserve">, it becomes gauche &amp;</w:t>
-      </w:r>
-      <w:r>
-        <w:rPr>
-          <w:rFonts w:ascii="Courier New" w:cs="Courier New" w:eastAsia="Courier New" w:hAnsi="Courier New"/>
-          <w:color w:val="a9a9a9"/>
-          <w:sz w:val="18"/>
-          <w:szCs w:val="18"/>
-          <w:rtl w:val="0"/>
-        </w:rPr>
-        <w:t xml:space="preserve">amp;</w:t>
-      </w:r>
-      <w:r>
-        <w:rPr>
-          <w:color w:val="000000"/>
-          <w:rtl w:val="0"/>
-        </w:rPr>
-        <w:t xml:space="preserve"> becomes </w:t>
-      </w:r>
-      <w:r>
-        <w:rPr>
-          <w:rtl w:val="0"/>
-        </w:rPr>
-        <w:t xml:space="preserve">fake</w:t>
-      </w:r>
-      <w:r>
-        <w:rPr>
-          <w:color w:val="000000"/>
-          <w:rtl w:val="0"/>
-        </w:rPr>
-        <w:t xml:space="preserve">. Once your cav</w:t>
-      </w:r>
-      <w:r>
-        <w:rPr>
-          <w:rtl w:val="0"/>
-        </w:rPr>
-        <w:t xml:space="preserve">ity in</w:t>
-      </w:r>
-      <w:r>
-        <w:rPr>
-          <w:color w:val="000000"/>
-          <w:rtl w:val="0"/>
-        </w:rPr>
-        <w:t xml:space="preserve"> </w:t>
-      </w:r>
-      <w:r>
-        <w:rPr>
-          <w:rFonts w:ascii="Courier New" w:cs="Courier New" w:eastAsia="Courier New" w:hAnsi="Courier New"/>
-          <w:b w:val="0"/>
-          <w:color w:val="0000ff"/>
-          <w:sz w:val="18"/>
-          <w:szCs w:val="18"/>
-          <w:rtl w:val="0"/>
-        </w:rPr>
-        <w:t xml:space="preserve">&lt;m&gt;</w:t>
-      </w:r>
-      <w:r>
-        <w:rPr>
-          <w:b w:val="0"/>
-          <w:color w:val="000000"/>
-          <w:rtl w:val="0"/>
-        </w:rPr>
-        <w:t xml:space="preserve">w</w:t>
-      </w:r>
-      <w:r>
-        <w:rPr>
-          <w:b w:val="0"/>
-          <w:color w:val="000000"/>
-          <w:rtl w:val="0"/>
-        </w:rPr>
-        <w:t xml:space="preserve">ax</w:t>
-      </w:r>
-      <w:r>
-        <w:rPr>
-          <w:rFonts w:ascii="Courier New" w:cs="Courier New" w:eastAsia="Courier New" w:hAnsi="Courier New"/>
-          <w:b w:val="0"/>
-          <w:color w:val="0000ff"/>
-          <w:sz w:val="18"/>
-          <w:szCs w:val="18"/>
-          <w:rtl w:val="0"/>
-        </w:rPr>
-        <w:t xml:space="preserve">&lt;/m&gt;</w:t>
-      </w:r>
-      <w:r>
-        <w:rPr>
-          <w:color w:val="000000"/>
-          <w:rtl w:val="0"/>
-        </w:rPr>
-        <w:t xml:space="preserve">, you can cast in some </w:t>
-      </w:r>
-      <w:r>
-        <w:rPr>
-          <w:rFonts w:ascii="Courier New" w:cs="Courier New" w:eastAsia="Courier New" w:hAnsi="Courier New"/>
-          <w:color w:val="0000ff"/>
-          <w:sz w:val="18"/>
-          <w:szCs w:val="18"/>
-          <w:rtl w:val="0"/>
-        </w:rPr>
-        <w:t xml:space="preserve">&lt;m&gt;</w:t>
-      </w:r>
-      <w:r>
-        <w:rPr>
-          <w:rtl w:val="0"/>
-        </w:rPr>
-        <w:t xml:space="preserve">very soft </w:t>
-      </w:r>
-      <w:r>
-        <w:rPr>
-          <w:rtl w:val="0"/>
-        </w:rPr>
-        <w:t xml:space="preserve">clay</w:t>
-      </w:r>
-      <w:r>
-        <w:rPr>
-          <w:rFonts w:ascii="Courier New" w:cs="Courier New" w:eastAsia="Courier New" w:hAnsi="Courier New"/>
-          <w:color w:val="0000ff"/>
-          <w:sz w:val="18"/>
-          <w:szCs w:val="18"/>
-          <w:rtl w:val="0"/>
-        </w:rPr>
-        <w:t xml:space="preserve">&lt;/m&gt;</w:t>
-      </w:r>
-      <w:r>
-        <w:rPr>
-          <w:rtl w:val="0"/>
-        </w:rPr>
-        <w:t xml:space="preserve"> &amp;</w:t>
-      </w:r>
-      <w:r>
-        <w:rPr>
-          <w:rFonts w:ascii="Courier New" w:cs="Courier New" w:eastAsia="Courier New" w:hAnsi="Courier New"/>
-          <w:color w:val="a9a9a9"/>
-          <w:sz w:val="18"/>
-          <w:szCs w:val="18"/>
-          <w:rtl w:val="0"/>
-        </w:rPr>
-        <w:t xml:space="preserve">amp;</w:t>
-      </w:r>
-      <w:r>
-        <w:rPr>
-          <w:color w:val="000000"/>
-          <w:rtl w:val="0"/>
-        </w:rPr>
-        <w:t xml:space="preserve"> </w:t>
-      </w:r>
-      <w:r>
-        <w:rPr>
-          <w:rtl w:val="0"/>
-        </w:rPr>
-        <w:t xml:space="preserve">very moistened</w:t>
-      </w:r>
-      <w:r>
-        <w:rPr>
-          <w:color w:val="000000"/>
-          <w:rtl w:val="0"/>
-        </w:rPr>
-        <w:t xml:space="preserve"> &amp;</w:t>
-      </w:r>
-      <w:r>
-        <w:rPr>
-          <w:rFonts w:ascii="Courier New" w:cs="Courier New" w:eastAsia="Courier New" w:hAnsi="Courier New"/>
-          <w:color w:val="a9a9a9"/>
-          <w:sz w:val="18"/>
-          <w:szCs w:val="18"/>
-          <w:rtl w:val="0"/>
-        </w:rPr>
-        <w:t xml:space="preserve">amp;</w:t>
-      </w:r>
-      <w:r>
-        <w:rPr>
-          <w:color w:val="000000"/>
-          <w:rtl w:val="0"/>
-        </w:rPr>
-        <w:t xml:space="preserve"> clear, &amp;</w:t>
-      </w:r>
-      <w:r>
-        <w:rPr>
-          <w:rFonts w:ascii="Courier New" w:cs="Courier New" w:eastAsia="Courier New" w:hAnsi="Courier New"/>
-          <w:color w:val="a9a9a9"/>
-          <w:sz w:val="18"/>
-          <w:szCs w:val="18"/>
-          <w:rtl w:val="0"/>
-        </w:rPr>
-        <w:t xml:space="preserve">amp;</w:t>
-      </w:r>
-      <w:r>
-        <w:rPr>
-          <w:color w:val="000000"/>
-          <w:rtl w:val="0"/>
-        </w:rPr>
-        <w:t xml:space="preserve"> let it dry at </w:t>
-      </w:r>
-      <w:r>
-        <w:rPr>
-          <w:rtl w:val="0"/>
-        </w:rPr>
-        <w:t xml:space="preserve">ease</w:t>
-      </w:r>
-      <w:r>
-        <w:rPr>
-          <w:color w:val="000000"/>
-          <w:rtl w:val="0"/>
-        </w:rPr>
-        <w:t xml:space="preserve">. Then</w:t>
-      </w:r>
-      <w:r>
-        <w:rPr>
-          <w:rtl w:val="0"/>
-        </w:rPr>
-        <w:t xml:space="preserve"> </w:t>
-      </w:r>
-      <w:r>
-        <w:rPr>
-          <w:color w:val="000000"/>
-          <w:rtl w:val="0"/>
-        </w:rPr>
-        <w:t xml:space="preserve">you will make a cavity on it </w:t>
+          <w:rFonts w:ascii="Arial" w:cs="Arial" w:eastAsia="Arial" w:hAnsi="Arial"/>
+          <w:color w:val="000000"/>
+          <w:sz w:val="22"/>
+          <w:szCs w:val="22"/>
+          <w:rtl w:val="0"/>
+        </w:rPr>
+        <w:t xml:space="preserve">, in </w:t>
       </w:r>
       <w:r>
         <w:rPr>
@@ -1583,9 +1888,13 @@
       </w:r>
       <w:r>
         <w:rPr>
-          <w:rtl w:val="0"/>
-        </w:rPr>
-        <w:t xml:space="preserve">ave</w:t>
+          <w:rFonts w:ascii="Arial" w:cs="Arial" w:eastAsia="Arial" w:hAnsi="Arial"/>
+          <w:color w:val="000000"/>
+          <w:sz w:val="22"/>
+          <w:szCs w:val="22"/>
+          <w:rtl w:val="0"/>
+        </w:rPr>
+        <w:t xml:space="preserve">tu</w:t>
       </w:r>
       <w:r>
         <w:rPr>
@@ -1609,197 +1918,13 @@
       </w:r>
       <w:r>
         <w:rPr>
-          <w:color w:val="000000"/>
-          <w:rtl w:val="0"/>
-        </w:rPr>
-        <w:t xml:space="preserve"> of </w:t>
-      </w:r>
-      <w:r>
-        <w:rPr>
-          <w:rFonts w:ascii="Courier New" w:cs="Courier New" w:eastAsia="Courier New" w:hAnsi="Courier New"/>
-          <w:b w:val="0"/>
-          <w:color w:val="0000ff"/>
-          <w:sz w:val="18"/>
-          <w:szCs w:val="18"/>
-          <w:rtl w:val="0"/>
-        </w:rPr>
-        <w:t xml:space="preserve">&lt;m&gt;</w:t>
-      </w:r>
-      <w:r>
-        <w:rPr>
-          <w:b w:val="0"/>
-          <w:color w:val="000000"/>
-          <w:rtl w:val="0"/>
-        </w:rPr>
-        <w:t xml:space="preserve">l</w:t>
-      </w:r>
-      <w:r>
-        <w:rPr>
-          <w:b w:val="0"/>
-          <w:color w:val="000000"/>
-          <w:rtl w:val="0"/>
-        </w:rPr>
-        <w:t xml:space="preserve">ead</w:t>
-      </w:r>
-      <w:r>
-        <w:rPr>
-          <w:rFonts w:ascii="Courier New" w:cs="Courier New" w:eastAsia="Courier New" w:hAnsi="Courier New"/>
-          <w:b w:val="0"/>
-          <w:color w:val="0000ff"/>
-          <w:sz w:val="18"/>
-          <w:szCs w:val="18"/>
-          <w:rtl w:val="0"/>
-        </w:rPr>
-        <w:t xml:space="preserve">&lt;/m&gt;</w:t>
-      </w:r>
-      <w:r>
-        <w:rPr>
-          <w:b w:val="0"/>
-          <w:color w:val="000000"/>
-          <w:rtl w:val="0"/>
-        </w:rPr>
-        <w:t xml:space="preserve"> </w:t>
-      </w:r>
-      <w:r>
-        <w:rPr>
-          <w:color w:val="000000"/>
-          <w:rtl w:val="0"/>
-        </w:rPr>
-        <w:t xml:space="preserve">or </w:t>
-      </w:r>
-      <w:r>
-        <w:rPr>
-          <w:rFonts w:ascii="Courier New" w:cs="Courier New" w:eastAsia="Courier New" w:hAnsi="Courier New"/>
-          <w:b w:val="0"/>
-          <w:color w:val="0000ff"/>
-          <w:sz w:val="18"/>
-          <w:szCs w:val="18"/>
-          <w:rtl w:val="0"/>
-        </w:rPr>
-        <w:t xml:space="preserve">&lt;m&gt;</w:t>
-      </w:r>
-      <w:r>
-        <w:rPr>
-          <w:b w:val="0"/>
-          <w:color w:val="000000"/>
-          <w:rtl w:val="0"/>
-        </w:rPr>
-        <w:t xml:space="preserve">t</w:t>
-      </w:r>
-      <w:r>
-        <w:rPr>
-          <w:b w:val="0"/>
-          <w:color w:val="000000"/>
-          <w:rtl w:val="0"/>
-        </w:rPr>
-        <w:t xml:space="preserve">in</w:t>
-      </w:r>
-      <w:r>
-        <w:rPr>
-          <w:rFonts w:ascii="Courier New" w:cs="Courier New" w:eastAsia="Courier New" w:hAnsi="Courier New"/>
-          <w:b w:val="0"/>
-          <w:color w:val="0000ff"/>
-          <w:sz w:val="18"/>
-          <w:szCs w:val="18"/>
-          <w:rtl w:val="0"/>
-        </w:rPr>
-        <w:t xml:space="preserve">&lt;/m&gt;</w:t>
-      </w:r>
-      <w:r>
-        <w:rPr>
-          <w:color w:val="000000"/>
-          <w:rtl w:val="0"/>
-        </w:rPr>
-        <w:t xml:space="preserve">, in </w:t>
-      </w:r>
-      <w:r>
-        <w:rPr>
-          <w:rFonts w:ascii="Courier New" w:cs="Courier New" w:eastAsia="Courier New" w:hAnsi="Courier New"/>
-          <w:color w:val="a91111"/>
-          <w:sz w:val="18"/>
-          <w:szCs w:val="18"/>
-          <w:rtl w:val="0"/>
-        </w:rPr>
-        <w:t xml:space="preserve">&lt;del&gt;</w:t>
-      </w:r>
-      <w:r>
-        <w:rPr>
-          <w:rFonts w:ascii="Courier New" w:cs="Courier New" w:eastAsia="Courier New" w:hAnsi="Courier New"/>
-          <w:color w:val="0000ff"/>
-          <w:sz w:val="18"/>
-          <w:szCs w:val="18"/>
-          <w:rtl w:val="0"/>
-        </w:rPr>
-        <w:t xml:space="preserve">&lt;fr&gt;</w:t>
-      </w:r>
-      <w:r>
-        <w:rPr>
-          <w:rtl w:val="0"/>
-        </w:rPr>
-        <w:t xml:space="preserve">tu</w:t>
-      </w:r>
-      <w:r>
-        <w:rPr>
-          <w:rFonts w:ascii="Courier New" w:cs="Courier New" w:eastAsia="Courier New" w:hAnsi="Courier New"/>
-          <w:color w:val="0000ff"/>
-          <w:sz w:val="18"/>
-          <w:szCs w:val="18"/>
-          <w:rtl w:val="0"/>
-        </w:rPr>
-        <w:t xml:space="preserve">&lt;/fr&gt;</w:t>
-      </w:r>
-      <w:r>
-        <w:rPr>
-          <w:rFonts w:ascii="Courier New" w:cs="Courier New" w:eastAsia="Courier New" w:hAnsi="Courier New"/>
-          <w:color w:val="a91111"/>
-          <w:sz w:val="18"/>
-          <w:szCs w:val="18"/>
-          <w:rtl w:val="0"/>
-        </w:rPr>
-        <w:t xml:space="preserve">&lt;/del&gt;</w:t>
-      </w:r>
-      <w:r>
-        <w:rPr>
-          <w:rFonts w:ascii="Courier New" w:cs="Courier New" w:eastAsia="Courier New" w:hAnsi="Courier New"/>
-          <w:color w:val="a9a9a9"/>
-          <w:sz w:val="14"/>
-          <w:szCs w:val="14"/>
-          <w:rtl w:val="0"/>
-        </w:rPr>
-        <w:t xml:space="preserve"> </w:t>
-      </w:r>
-      <w:r>
-        <w:rPr>
-          <w:color w:val="000000"/>
-          <w:rtl w:val="0"/>
-        </w:rPr>
-        <w:t xml:space="preserve">which what you will </w:t>
-      </w:r>
-      <w:r>
-        <w:rPr>
-          <w:rtl w:val="0"/>
-        </w:rPr>
-        <w:t xml:space="preserve">form</w:t>
-      </w:r>
-      <w:r>
-        <w:rPr>
-          <w:color w:val="000000"/>
-          <w:rtl w:val="0"/>
-        </w:rPr>
-        <w:t xml:space="preserve"> will </w:t>
-      </w:r>
-      <w:r>
-        <w:rPr>
-          <w:rtl w:val="0"/>
-        </w:rPr>
-        <w:t xml:space="preserve">be of good release</w:t>
-      </w:r>
-      <w:r>
-        <w:rPr>
-          <w:color w:val="000000"/>
-          <w:rtl w:val="0"/>
-        </w:rPr>
-        <w:t xml:space="preserve">.</w:t>
+          <w:rFonts w:ascii="Arial" w:cs="Arial" w:eastAsia="Arial" w:hAnsi="Arial"/>
+          <w:color w:val="000000"/>
+          <w:sz w:val="22"/>
+          <w:szCs w:val="22"/>
+          <w:rtl w:val="0"/>
+        </w:rPr>
+        <w:t xml:space="preserve"> which what you will form will be of good release.</w:t>
       </w:r>
       <w:r>
         <w:rPr>
@@ -1832,7 +1957,10 @@
         <w:shd w:fill="auto" w:val="clear"/>
         <w:contextualSpacing w:val="0"/>
         <w:rPr>
-          <w:color w:val="000000"/>
+          <w:rFonts w:ascii="Arial" w:cs="Arial" w:eastAsia="Arial" w:hAnsi="Arial"/>
+          <w:color w:val="000000"/>
+          <w:sz w:val="22"/>
+          <w:szCs w:val="22"/>
         </w:rPr>
       </w:pPr>
       <w:r>
@@ -1854,12 +1982,18 @@
         <w:shd w:fill="auto" w:val="clear"/>
         <w:contextualSpacing w:val="0"/>
         <w:rPr>
-          <w:color w:val="000000"/>
+          <w:rFonts w:ascii="Arial" w:cs="Arial" w:eastAsia="Arial" w:hAnsi="Arial"/>
+          <w:color w:val="000000"/>
+          <w:sz w:val="22"/>
+          <w:szCs w:val="22"/>
         </w:rPr>
       </w:pPr>
       <w:r>
         <w:rPr>
-          <w:color w:val="000000"/>
+          <w:rFonts w:ascii="Arial" w:cs="Arial" w:eastAsia="Arial" w:hAnsi="Arial"/>
+          <w:color w:val="000000"/>
+          <w:sz w:val="22"/>
+          <w:szCs w:val="22"/>
           <w:rtl w:val="0"/>
         </w:rPr>
         <w:t xml:space="preserve"> </w:t>
@@ -1876,7 +2010,10 @@
       </w:r>
       <w:r>
         <w:rPr>
-          <w:color w:val="000000"/>
+          <w:rFonts w:ascii="Arial" w:cs="Arial" w:eastAsia="Arial" w:hAnsi="Arial"/>
+          <w:color w:val="000000"/>
+          <w:sz w:val="22"/>
+          <w:szCs w:val="22"/>
           <w:rtl w:val="0"/>
         </w:rPr>
         <w:br w:type="textWrapping"/>
@@ -1893,7 +2030,10 @@
       </w:r>
       <w:r>
         <w:rPr>
-          <w:color w:val="000000"/>
+          <w:rFonts w:ascii="Arial" w:cs="Arial" w:eastAsia="Arial" w:hAnsi="Arial"/>
+          <w:color w:val="000000"/>
+          <w:sz w:val="22"/>
+          <w:szCs w:val="22"/>
           <w:rtl w:val="0"/>
         </w:rPr>
         <w:br w:type="textWrapping"/>
@@ -1910,7 +2050,10 @@
       </w:r>
       <w:r>
         <w:rPr>
-          <w:color w:val="000000"/>
+          <w:rFonts w:ascii="Arial" w:cs="Arial" w:eastAsia="Arial" w:hAnsi="Arial"/>
+          <w:color w:val="000000"/>
+          <w:sz w:val="22"/>
+          <w:szCs w:val="22"/>
           <w:rtl w:val="0"/>
         </w:rPr>
         <w:t xml:space="preserve">p104v_a3</w:t>
@@ -1927,7 +2070,10 @@
       </w:r>
       <w:r>
         <w:rPr>
-          <w:color w:val="000000"/>
+          <w:rFonts w:ascii="Arial" w:cs="Arial" w:eastAsia="Arial" w:hAnsi="Arial"/>
+          <w:color w:val="000000"/>
+          <w:sz w:val="22"/>
+          <w:szCs w:val="22"/>
           <w:rtl w:val="0"/>
         </w:rPr>
         <w:br w:type="textWrapping"/>
@@ -1956,16 +2102,22 @@
       <w:commentRangeStart w:id="2"/>
       <w:r>
         <w:rPr>
+          <w:rFonts w:ascii="Arial" w:cs="Arial" w:eastAsia="Arial" w:hAnsi="Arial"/>
           <w:i w:val="0"/>
           <w:color w:val="000000"/>
+          <w:sz w:val="22"/>
+          <w:szCs w:val="22"/>
           <w:rtl w:val="0"/>
         </w:rPr>
         <w:t xml:space="preserve">G</w:t>
       </w:r>
       <w:r>
         <w:rPr>
+          <w:rFonts w:ascii="Arial" w:cs="Arial" w:eastAsia="Arial" w:hAnsi="Arial"/>
           <w:i w:val="0"/>
           <w:color w:val="000000"/>
+          <w:sz w:val="22"/>
+          <w:szCs w:val="22"/>
           <w:rtl w:val="0"/>
         </w:rPr>
         <w:t xml:space="preserve">oldsmith</w:t>
@@ -2017,7 +2169,10 @@
         <w:shd w:fill="auto" w:val="clear"/>
         <w:contextualSpacing w:val="0"/>
         <w:rPr>
-          <w:color w:val="000000"/>
+          <w:rFonts w:ascii="Arial" w:cs="Arial" w:eastAsia="Arial" w:hAnsi="Arial"/>
+          <w:color w:val="000000"/>
+          <w:sz w:val="22"/>
+          <w:szCs w:val="22"/>
         </w:rPr>
       </w:pPr>
       <w:r>
@@ -2041,7 +2196,10 @@
         <w:shd w:fill="auto" w:val="clear"/>
         <w:contextualSpacing w:val="0"/>
         <w:rPr>
-          <w:color w:val="000000"/>
+          <w:rFonts w:ascii="Arial" w:cs="Arial" w:eastAsia="Arial" w:hAnsi="Arial"/>
+          <w:color w:val="000000"/>
+          <w:sz w:val="22"/>
+          <w:szCs w:val="22"/>
         </w:rPr>
       </w:pPr>
       <w:r>
@@ -2056,7 +2214,10 @@
       </w:r>
       <w:r>
         <w:rPr>
-          <w:color w:val="000000"/>
+          <w:rFonts w:ascii="Arial" w:cs="Arial" w:eastAsia="Arial" w:hAnsi="Arial"/>
+          <w:color w:val="000000"/>
+          <w:sz w:val="22"/>
+          <w:szCs w:val="22"/>
           <w:rtl w:val="0"/>
         </w:rPr>
         <w:t xml:space="preserve">Know what it is to work on </w:t>
@@ -2064,7 +2225,10 @@
       <w:commentRangeStart w:id="3"/>
       <w:r>
         <w:rPr>
-          <w:color w:val="000000"/>
+          <w:rFonts w:ascii="Arial" w:cs="Arial" w:eastAsia="Arial" w:hAnsi="Arial"/>
+          <w:color w:val="000000"/>
+          <w:sz w:val="22"/>
+          <w:szCs w:val="22"/>
           <w:rtl w:val="0"/>
         </w:rPr>
         <w:t xml:space="preserve">spangled garments</w:t>
@@ -2075,7 +2239,10 @@
       </w:r>
       <w:r>
         <w:rPr>
-          <w:color w:val="000000"/>
+          <w:rFonts w:ascii="Arial" w:cs="Arial" w:eastAsia="Arial" w:hAnsi="Arial"/>
+          <w:color w:val="000000"/>
+          <w:sz w:val="22"/>
+          <w:szCs w:val="22"/>
           <w:rtl w:val="0"/>
         </w:rPr>
         <w:t xml:space="preserve">, it is small pieces of pure </w:t>
@@ -2093,16 +2260,22 @@
       </w:r>
       <w:r>
         <w:rPr>
-          <w:b w:val="0"/>
-          <w:color w:val="000000"/>
+          <w:rFonts w:ascii="Arial" w:cs="Arial" w:eastAsia="Arial" w:hAnsi="Arial"/>
+          <w:b w:val="0"/>
+          <w:color w:val="000000"/>
+          <w:sz w:val="22"/>
+          <w:szCs w:val="22"/>
           <w:rtl w:val="0"/>
         </w:rPr>
         <w:t xml:space="preserve">s</w:t>
       </w:r>
       <w:r>
         <w:rPr>
-          <w:b w:val="0"/>
-          <w:color w:val="000000"/>
+          <w:rFonts w:ascii="Arial" w:cs="Arial" w:eastAsia="Arial" w:hAnsi="Arial"/>
+          <w:b w:val="0"/>
+          <w:color w:val="000000"/>
+          <w:sz w:val="22"/>
+          <w:szCs w:val="22"/>
           <w:rtl w:val="0"/>
         </w:rPr>
         <w:t xml:space="preserve">ilver</w:t>
@@ -2120,8 +2293,11 @@
       </w:r>
       <w:r>
         <w:rPr>
-          <w:b w:val="0"/>
-          <w:color w:val="000000"/>
+          <w:rFonts w:ascii="Arial" w:cs="Arial" w:eastAsia="Arial" w:hAnsi="Arial"/>
+          <w:b w:val="0"/>
+          <w:color w:val="000000"/>
+          <w:sz w:val="22"/>
+          <w:szCs w:val="22"/>
           <w:rtl w:val="0"/>
         </w:rPr>
         <w:t xml:space="preserve"> &amp;</w:t>
@@ -2139,7 +2315,10 @@
       </w:r>
       <w:r>
         <w:rPr>
-          <w:color w:val="000000"/>
+          <w:rFonts w:ascii="Arial" w:cs="Arial" w:eastAsia="Arial" w:hAnsi="Arial"/>
+          <w:color w:val="000000"/>
+          <w:sz w:val="22"/>
+          <w:szCs w:val="22"/>
           <w:rtl w:val="0"/>
         </w:rPr>
         <w:t xml:space="preserve"> of </w:t>
@@ -2157,16 +2336,22 @@
       </w:r>
       <w:r>
         <w:rPr>
-          <w:b w:val="0"/>
-          <w:color w:val="000000"/>
+          <w:rFonts w:ascii="Arial" w:cs="Arial" w:eastAsia="Arial" w:hAnsi="Arial"/>
+          <w:b w:val="0"/>
+          <w:color w:val="000000"/>
+          <w:sz w:val="22"/>
+          <w:szCs w:val="22"/>
           <w:rtl w:val="0"/>
         </w:rPr>
         <w:t xml:space="preserve">s</w:t>
       </w:r>
       <w:r>
         <w:rPr>
-          <w:b w:val="0"/>
-          <w:color w:val="000000"/>
+          <w:rFonts w:ascii="Arial" w:cs="Arial" w:eastAsia="Arial" w:hAnsi="Arial"/>
+          <w:b w:val="0"/>
+          <w:color w:val="000000"/>
+          <w:sz w:val="22"/>
+          <w:szCs w:val="22"/>
           <w:rtl w:val="0"/>
         </w:rPr>
         <w:t xml:space="preserve">ilver-gilt</w:t>
@@ -2184,15 +2369,21 @@
       </w:r>
       <w:r>
         <w:rPr>
-          <w:b w:val="0"/>
-          <w:color w:val="000000"/>
+          <w:rFonts w:ascii="Arial" w:cs="Arial" w:eastAsia="Arial" w:hAnsi="Arial"/>
+          <w:b w:val="0"/>
+          <w:color w:val="000000"/>
+          <w:sz w:val="22"/>
+          <w:szCs w:val="22"/>
           <w:rtl w:val="0"/>
         </w:rPr>
         <w:t xml:space="preserve"> </w:t>
       </w:r>
       <w:r>
         <w:rPr>
-          <w:color w:val="000000"/>
+          <w:rFonts w:ascii="Arial" w:cs="Arial" w:eastAsia="Arial" w:hAnsi="Arial"/>
+          <w:color w:val="000000"/>
+          <w:sz w:val="22"/>
+          <w:szCs w:val="22"/>
           <w:rtl w:val="0"/>
         </w:rPr>
         <w:t xml:space="preserve">with which one makes the </w:t>
@@ -2210,16 +2401,22 @@
       </w:r>
       <w:r>
         <w:rPr>
+          <w:rFonts w:ascii="Arial" w:cs="Arial" w:eastAsia="Arial" w:hAnsi="Arial"/>
           <w:i w:val="0"/>
           <w:color w:val="000000"/>
+          <w:sz w:val="22"/>
+          <w:szCs w:val="22"/>
           <w:rtl w:val="0"/>
         </w:rPr>
         <w:t xml:space="preserve">a</w:t>
       </w:r>
       <w:r>
         <w:rPr>
+          <w:rFonts w:ascii="Arial" w:cs="Arial" w:eastAsia="Arial" w:hAnsi="Arial"/>
           <w:i w:val="0"/>
           <w:color w:val="000000"/>
+          <w:sz w:val="22"/>
+          <w:szCs w:val="22"/>
           <w:rtl w:val="0"/>
         </w:rPr>
         <w:t xml:space="preserve">rchers'</w:t>
@@ -2237,15 +2434,21 @@
       </w:r>
       <w:r>
         <w:rPr>
+          <w:rFonts w:ascii="Arial" w:cs="Arial" w:eastAsia="Arial" w:hAnsi="Arial"/>
           <w:i w:val="0"/>
           <w:color w:val="000000"/>
+          <w:sz w:val="22"/>
+          <w:szCs w:val="22"/>
           <w:rtl w:val="0"/>
         </w:rPr>
         <w:t xml:space="preserve"> </w:t>
       </w:r>
       <w:r>
         <w:rPr>
-          <w:color w:val="000000"/>
+          <w:rFonts w:ascii="Arial" w:cs="Arial" w:eastAsia="Arial" w:hAnsi="Arial"/>
+          <w:color w:val="000000"/>
+          <w:sz w:val="22"/>
+          <w:szCs w:val="22"/>
           <w:rtl w:val="0"/>
         </w:rPr>
         <w:t xml:space="preserve">coats.</w:t>
@@ -2281,7 +2484,10 @@
         <w:shd w:fill="auto" w:val="clear"/>
         <w:contextualSpacing w:val="0"/>
         <w:rPr>
-          <w:color w:val="000000"/>
+          <w:rFonts w:ascii="Arial" w:cs="Arial" w:eastAsia="Arial" w:hAnsi="Arial"/>
+          <w:color w:val="000000"/>
+          <w:sz w:val="22"/>
+          <w:szCs w:val="22"/>
         </w:rPr>
       </w:pPr>
       <w:r>
@@ -2305,7 +2511,10 @@
         <w:shd w:fill="auto" w:val="clear"/>
         <w:contextualSpacing w:val="0"/>
         <w:rPr>
-          <w:color w:val="000000"/>
+          <w:rFonts w:ascii="Arial" w:cs="Arial" w:eastAsia="Arial" w:hAnsi="Arial"/>
+          <w:color w:val="000000"/>
+          <w:sz w:val="22"/>
+          <w:szCs w:val="22"/>
         </w:rPr>
       </w:pPr>
       <w:r>
@@ -2320,7 +2529,10 @@
       </w:r>
       <w:r>
         <w:rPr>
-          <w:color w:val="000000"/>
+          <w:rFonts w:ascii="Arial" w:cs="Arial" w:eastAsia="Arial" w:hAnsi="Arial"/>
+          <w:color w:val="000000"/>
+          <w:sz w:val="22"/>
+          <w:szCs w:val="22"/>
           <w:rtl w:val="0"/>
         </w:rPr>
         <w:br w:type="textWrapping"/>
@@ -2337,7 +2549,10 @@
       </w:r>
       <w:r>
         <w:rPr>
-          <w:color w:val="000000"/>
+          <w:rFonts w:ascii="Arial" w:cs="Arial" w:eastAsia="Arial" w:hAnsi="Arial"/>
+          <w:color w:val="000000"/>
+          <w:sz w:val="22"/>
+          <w:szCs w:val="22"/>
           <w:rtl w:val="0"/>
         </w:rPr>
         <w:br w:type="textWrapping"/>
@@ -2354,7 +2569,10 @@
       </w:r>
       <w:r>
         <w:rPr>
-          <w:color w:val="000000"/>
+          <w:rFonts w:ascii="Arial" w:cs="Arial" w:eastAsia="Arial" w:hAnsi="Arial"/>
+          <w:color w:val="000000"/>
+          <w:sz w:val="22"/>
+          <w:szCs w:val="22"/>
           <w:rtl w:val="0"/>
         </w:rPr>
         <w:t xml:space="preserve">p104v_a4</w:t>
@@ -2371,7 +2589,10 @@
       </w:r>
       <w:r>
         <w:rPr>
-          <w:color w:val="000000"/>
+          <w:rFonts w:ascii="Arial" w:cs="Arial" w:eastAsia="Arial" w:hAnsi="Arial"/>
+          <w:color w:val="000000"/>
+          <w:sz w:val="22"/>
+          <w:szCs w:val="22"/>
           <w:rtl w:val="0"/>
         </w:rPr>
         <w:br w:type="textWrapping"/>
@@ -2388,7 +2609,10 @@
       </w:r>
       <w:r>
         <w:rPr>
-          <w:color w:val="000000"/>
+          <w:rFonts w:ascii="Arial" w:cs="Arial" w:eastAsia="Arial" w:hAnsi="Arial"/>
+          <w:color w:val="000000"/>
+          <w:sz w:val="22"/>
+          <w:szCs w:val="22"/>
           <w:rtl w:val="0"/>
         </w:rPr>
         <w:t xml:space="preserve">Spinet playing by itself</w:t>
@@ -2423,7 +2647,12 @@
         </w:pBdr>
         <w:shd w:fill="auto" w:val="clear"/>
         <w:contextualSpacing w:val="0"/>
-        <w:rPr/>
+        <w:rPr>
+          <w:rFonts w:ascii="Arial" w:cs="Arial" w:eastAsia="Arial" w:hAnsi="Arial"/>
+          <w:color w:val="000000"/>
+          <w:sz w:val="22"/>
+          <w:szCs w:val="22"/>
+        </w:rPr>
       </w:pPr>
       <w:r>
         <w:rPr>
@@ -2444,10 +2673,10 @@
         <w:shd w:fill="auto" w:val="clear"/>
         <w:contextualSpacing w:val="0"/>
         <w:rPr>
-          <w:rFonts w:ascii="Courier New" w:cs="Courier New" w:eastAsia="Courier New" w:hAnsi="Courier New"/>
-          <w:color w:val="0000ff"/>
-          <w:sz w:val="18"/>
-          <w:szCs w:val="18"/>
+          <w:rFonts w:ascii="Arial" w:cs="Arial" w:eastAsia="Arial" w:hAnsi="Arial"/>
+          <w:color w:val="000000"/>
+          <w:sz w:val="22"/>
+          <w:szCs w:val="22"/>
         </w:rPr>
       </w:pPr>
       <w:r>
@@ -2459,6 +2688,11 @@
           <w:rtl w:val="0"/>
         </w:rPr>
         <w:t xml:space="preserve">&lt;figure&gt;</w:t>
+      </w:r>
+      <w:r>
+        <w:rPr>
+          <w:rtl w:val="0"/>
+        </w:rPr>
       </w:r>
     </w:p>
     <w:p>
@@ -2473,12 +2707,32 @@
         <w:shd w:fill="auto" w:val="clear"/>
         <w:contextualSpacing w:val="0"/>
         <w:rPr>
+          <w:rFonts w:ascii="Arial" w:cs="Arial" w:eastAsia="Arial" w:hAnsi="Arial"/>
+          <w:color w:val="000000"/>
+          <w:sz w:val="22"/>
+          <w:szCs w:val="22"/>
+        </w:rPr>
+      </w:pPr>
+      <w:r>
+        <w:rPr>
           <w:rFonts w:ascii="Courier New" w:cs="Courier New" w:eastAsia="Courier New" w:hAnsi="Courier New"/>
           <w:color w:val="7f6000"/>
           <w:sz w:val="18"/>
           <w:szCs w:val="18"/>
-        </w:rPr>
-      </w:pPr>
+          <w:rtl w:val="0"/>
+        </w:rPr>
+        <w:t xml:space="preserve">&lt;id&gt;</w:t>
+      </w:r>
+      <w:r>
+        <w:rPr>
+          <w:rFonts w:ascii="Arial" w:cs="Arial" w:eastAsia="Arial" w:hAnsi="Arial"/>
+          <w:color w:val="000000"/>
+          <w:sz w:val="22"/>
+          <w:szCs w:val="22"/>
+          <w:rtl w:val="0"/>
+        </w:rPr>
+        <w:t xml:space="preserve">fig_p104v_1</w:t>
+      </w:r>
       <w:r>
         <w:rPr>
           <w:rFonts w:ascii="Courier New" w:cs="Courier New" w:eastAsia="Courier New" w:hAnsi="Courier New"/>
@@ -2487,35 +2741,44 @@
           <w:szCs w:val="18"/>
           <w:rtl w:val="0"/>
         </w:rPr>
-        <w:t xml:space="preserve">&lt;id&gt;</w:t>
-      </w:r>
-      <w:r>
-        <w:rPr>
-          <w:rtl w:val="0"/>
-        </w:rPr>
-        <w:t xml:space="preserve">fig_p104v_1</w:t>
-      </w:r>
-      <w:r>
-        <w:rPr>
-          <w:rFonts w:ascii="Courier New" w:cs="Courier New" w:eastAsia="Courier New" w:hAnsi="Courier New"/>
-          <w:color w:val="7f6000"/>
-          <w:sz w:val="18"/>
-          <w:szCs w:val="18"/>
-          <w:rtl w:val="0"/>
-        </w:rPr>
         <w:t xml:space="preserve">&lt;/id&gt;</w:t>
+      </w:r>
+      <w:r>
+        <w:rPr>
+          <w:rtl w:val="0"/>
+        </w:rPr>
       </w:r>
     </w:p>
     <w:p>
       <w:pPr>
         <w:contextualSpacing w:val="0"/>
         <w:rPr>
+          <w:rFonts w:ascii="Arial" w:cs="Arial" w:eastAsia="Arial" w:hAnsi="Arial"/>
+          <w:color w:val="000000"/>
+          <w:sz w:val="22"/>
+          <w:szCs w:val="22"/>
+        </w:rPr>
+      </w:pPr>
+      <w:r>
+        <w:rPr>
           <w:rFonts w:ascii="Courier New" w:cs="Courier New" w:eastAsia="Courier New" w:hAnsi="Courier New"/>
           <w:color w:val="7f6000"/>
           <w:sz w:val="18"/>
           <w:szCs w:val="18"/>
-        </w:rPr>
-      </w:pPr>
+          <w:rtl w:val="0"/>
+        </w:rPr>
+        <w:t xml:space="preserve">&lt;margin&gt;</w:t>
+      </w:r>
+      <w:r>
+        <w:rPr>
+          <w:rFonts w:ascii="Arial" w:cs="Arial" w:eastAsia="Arial" w:hAnsi="Arial"/>
+          <w:color w:val="000000"/>
+          <w:sz w:val="22"/>
+          <w:szCs w:val="22"/>
+          <w:rtl w:val="0"/>
+        </w:rPr>
+        <w:t xml:space="preserve">left-bottom</w:t>
+      </w:r>
       <w:r>
         <w:rPr>
           <w:rFonts w:ascii="Courier New" w:cs="Courier New" w:eastAsia="Courier New" w:hAnsi="Courier New"/>
@@ -2524,23 +2787,12 @@
           <w:szCs w:val="18"/>
           <w:rtl w:val="0"/>
         </w:rPr>
-        <w:t xml:space="preserve">&lt;margin&gt;</w:t>
-      </w:r>
-      <w:r>
-        <w:rPr>
-          <w:rtl w:val="0"/>
-        </w:rPr>
-        <w:t xml:space="preserve">left-bottom</w:t>
-      </w:r>
-      <w:r>
-        <w:rPr>
-          <w:rFonts w:ascii="Courier New" w:cs="Courier New" w:eastAsia="Courier New" w:hAnsi="Courier New"/>
-          <w:color w:val="7f6000"/>
-          <w:sz w:val="18"/>
-          <w:szCs w:val="18"/>
-          <w:rtl w:val="0"/>
-        </w:rPr>
         <w:t xml:space="preserve">&lt;/margin&gt;</w:t>
+      </w:r>
+      <w:r>
+        <w:rPr>
+          <w:rtl w:val="0"/>
+        </w:rPr>
       </w:r>
     </w:p>
     <w:p>
@@ -2554,7 +2806,12 @@
         </w:pBdr>
         <w:shd w:fill="auto" w:val="clear"/>
         <w:contextualSpacing w:val="0"/>
-        <w:rPr/>
+        <w:rPr>
+          <w:rFonts w:ascii="Arial" w:cs="Arial" w:eastAsia="Arial" w:hAnsi="Arial"/>
+          <w:color w:val="000000"/>
+          <w:sz w:val="22"/>
+          <w:szCs w:val="22"/>
+        </w:rPr>
       </w:pPr>
       <w:r>
         <w:rPr>
@@ -2569,7 +2826,10 @@
       <w:hyperlink r:id="rId7">
         <w:r>
           <w:rPr>
-            <w:color w:val="1155cc"/>
+            <w:rFonts w:ascii="Arial" w:cs="Arial" w:eastAsia="Arial" w:hAnsi="Arial"/>
+            <w:color w:val="000000"/>
+            <w:sz w:val="22"/>
+            <w:szCs w:val="22"/>
             <w:u w:val="single"/>
             <w:rtl w:val="0"/>
           </w:rPr>
@@ -2604,7 +2864,12 @@
         </w:pBdr>
         <w:shd w:fill="auto" w:val="clear"/>
         <w:contextualSpacing w:val="0"/>
-        <w:rPr/>
+        <w:rPr>
+          <w:rFonts w:ascii="Arial" w:cs="Arial" w:eastAsia="Arial" w:hAnsi="Arial"/>
+          <w:color w:val="000000"/>
+          <w:sz w:val="22"/>
+          <w:szCs w:val="22"/>
+        </w:rPr>
       </w:pPr>
       <w:r>
         <w:rPr>
@@ -2637,7 +2902,10 @@
         <w:shd w:fill="auto" w:val="clear"/>
         <w:contextualSpacing w:val="0"/>
         <w:rPr>
-          <w:color w:val="000000"/>
+          <w:rFonts w:ascii="Arial" w:cs="Arial" w:eastAsia="Arial" w:hAnsi="Arial"/>
+          <w:color w:val="000000"/>
+          <w:sz w:val="22"/>
+          <w:szCs w:val="22"/>
         </w:rPr>
       </w:pPr>
       <w:r>
@@ -2661,7 +2929,10 @@
         <w:shd w:fill="auto" w:val="clear"/>
         <w:contextualSpacing w:val="0"/>
         <w:rPr>
-          <w:color w:val="000000"/>
+          <w:rFonts w:ascii="Arial" w:cs="Arial" w:eastAsia="Arial" w:hAnsi="Arial"/>
+          <w:color w:val="000000"/>
+          <w:sz w:val="22"/>
+          <w:szCs w:val="22"/>
         </w:rPr>
       </w:pPr>
       <w:r>
@@ -2676,34 +2947,21 @@
       </w:r>
       <w:r>
         <w:rPr>
-          <w:color w:val="000000"/>
-          <w:rtl w:val="0"/>
-        </w:rPr>
-        <w:t xml:space="preserve">Make an </w:t>
-      </w:r>
-      <w:r>
-        <w:rPr>
-          <w:rtl w:val="0"/>
-        </w:rPr>
-        <w:t xml:space="preserve">axle </w:t>
-      </w:r>
-      <w:r>
-        <w:rPr>
-          <w:color w:val="000000"/>
-          <w:rtl w:val="0"/>
-        </w:rPr>
-        <w:t xml:space="preserve">surrounded with wheels pierced all around in </w:t>
-      </w:r>
-      <w:r>
-        <w:rPr>
-          <w:rtl w:val="0"/>
-        </w:rPr>
-        <w:t xml:space="preserve">their </w:t>
+          <w:rFonts w:ascii="Arial" w:cs="Arial" w:eastAsia="Arial" w:hAnsi="Arial"/>
+          <w:color w:val="000000"/>
+          <w:sz w:val="22"/>
+          <w:szCs w:val="22"/>
+          <w:rtl w:val="0"/>
+        </w:rPr>
+        <w:t xml:space="preserve">Make an axle surrounded with wheels pierced all around in their </w:t>
       </w:r>
       <w:commentRangeStart w:id="4"/>
       <w:r>
         <w:rPr>
-          <w:color w:val="000000"/>
+          <w:rFonts w:ascii="Arial" w:cs="Arial" w:eastAsia="Arial" w:hAnsi="Arial"/>
+          <w:color w:val="000000"/>
+          <w:sz w:val="22"/>
+          <w:szCs w:val="22"/>
           <w:rtl w:val="0"/>
         </w:rPr>
         <w:t xml:space="preserve">thickness </w:t>
@@ -2714,36 +2972,13 @@
       </w:r>
       <w:r>
         <w:rPr>
-          <w:color w:val="000000"/>
-          <w:rtl w:val="0"/>
-        </w:rPr>
-        <w:t xml:space="preserve">and attach feathers </w:t>
-      </w:r>
-      <w:r>
-        <w:rPr>
-          <w:rtl w:val="0"/>
-        </w:rPr>
-        <w:t xml:space="preserve">as</w:t>
-      </w:r>
-      <w:r>
-        <w:rPr>
-          <w:color w:val="000000"/>
-          <w:rtl w:val="0"/>
-        </w:rPr>
-        <w:t xml:space="preserve"> for a </w:t>
-      </w:r>
-      <w:r>
-        <w:rPr>
-          <w:rtl w:val="0"/>
-        </w:rPr>
-        <w:t xml:space="preserve">cittern </w:t>
-      </w:r>
-      <w:r>
-        <w:rPr>
-          <w:color w:val="000000"/>
-          <w:rtl w:val="0"/>
-        </w:rPr>
-        <w:t xml:space="preserve">or a spinet &amp;</w:t>
+          <w:rFonts w:ascii="Arial" w:cs="Arial" w:eastAsia="Arial" w:hAnsi="Arial"/>
+          <w:color w:val="000000"/>
+          <w:sz w:val="22"/>
+          <w:szCs w:val="22"/>
+          <w:rtl w:val="0"/>
+        </w:rPr>
+        <w:t xml:space="preserve">and attach feathers as for a cittern or a spinet &amp;</w:t>
       </w:r>
       <w:r>
         <w:rPr>
@@ -2757,7 +2992,10 @@
       </w:r>
       <w:r>
         <w:rPr>
-          <w:color w:val="000000"/>
+          <w:rFonts w:ascii="Arial" w:cs="Arial" w:eastAsia="Arial" w:hAnsi="Arial"/>
+          <w:color w:val="000000"/>
+          <w:sz w:val="22"/>
+          <w:szCs w:val="22"/>
           <w:rtl w:val="0"/>
         </w:rPr>
         <w:t xml:space="preserve"> arrange them according to the song you want it to pla</w:t>
@@ -2765,7 +3003,10 @@
       <w:commentRangeStart w:id="5"/>
       <w:r>
         <w:rPr>
-          <w:color w:val="000000"/>
+          <w:rFonts w:ascii="Arial" w:cs="Arial" w:eastAsia="Arial" w:hAnsi="Arial"/>
+          <w:color w:val="000000"/>
+          <w:sz w:val="22"/>
+          <w:szCs w:val="22"/>
           <w:rtl w:val="0"/>
         </w:rPr>
         <w:t xml:space="preserve">y</w:t>
@@ -2776,49 +3017,13 @@
       </w:r>
       <w:r>
         <w:rPr>
-          <w:color w:val="000000"/>
-          <w:rtl w:val="0"/>
-        </w:rPr>
-        <w:t xml:space="preserve">, leaving a suitable distance. And, turning the </w:t>
-      </w:r>
-      <w:r>
-        <w:rPr>
-          <w:rtl w:val="0"/>
-        </w:rPr>
-        <w:t xml:space="preserve">axle either </w:t>
-      </w:r>
-      <w:r>
-        <w:rPr>
-          <w:color w:val="000000"/>
-          <w:rtl w:val="0"/>
-        </w:rPr>
-        <w:t xml:space="preserve">by yourself or </w:t>
-      </w:r>
-      <w:r>
-        <w:rPr>
-          <w:rtl w:val="0"/>
-        </w:rPr>
-        <w:t xml:space="preserve">by </w:t>
-      </w:r>
-      <w:r>
-        <w:rPr>
-          <w:color w:val="000000"/>
-          <w:rtl w:val="0"/>
-        </w:rPr>
-        <w:t xml:space="preserve">a clock spring, your invention will </w:t>
-      </w:r>
-      <w:r>
-        <w:rPr>
-          <w:rtl w:val="0"/>
-        </w:rPr>
-        <w:t xml:space="preserve">effect itself</w:t>
-      </w:r>
-      <w:r>
-        <w:rPr>
-          <w:color w:val="000000"/>
-          <w:rtl w:val="0"/>
-        </w:rPr>
-        <w:t xml:space="preserve">.</w:t>
+          <w:rFonts w:ascii="Arial" w:cs="Arial" w:eastAsia="Arial" w:hAnsi="Arial"/>
+          <w:color w:val="000000"/>
+          <w:sz w:val="22"/>
+          <w:szCs w:val="22"/>
+          <w:rtl w:val="0"/>
+        </w:rPr>
+        <w:t xml:space="preserve">, leaving a suitable distance. And, turning the axle either by yourself or by a clock spring, your invention will effect itself.</w:t>
       </w:r>
       <w:r>
         <w:rPr>
@@ -2851,7 +3056,10 @@
         <w:shd w:fill="auto" w:val="clear"/>
         <w:contextualSpacing w:val="0"/>
         <w:rPr>
-          <w:color w:val="000000"/>
+          <w:rFonts w:ascii="Arial" w:cs="Arial" w:eastAsia="Arial" w:hAnsi="Arial"/>
+          <w:color w:val="000000"/>
+          <w:sz w:val="22"/>
+          <w:szCs w:val="22"/>
         </w:rPr>
       </w:pPr>
       <w:r>
@@ -2883,7 +3091,10 @@
         <w:shd w:fill="auto" w:val="clear"/>
         <w:contextualSpacing w:val="0"/>
         <w:rPr>
-          <w:color w:val="000000"/>
+          <w:rFonts w:ascii="Arial" w:cs="Arial" w:eastAsia="Arial" w:hAnsi="Arial"/>
+          <w:color w:val="000000"/>
+          <w:sz w:val="22"/>
+          <w:szCs w:val="22"/>
         </w:rPr>
       </w:pPr>
       <w:r>
@@ -2905,12 +3116,18 @@
         <w:shd w:fill="auto" w:val="clear"/>
         <w:contextualSpacing w:val="0"/>
         <w:rPr>
-          <w:color w:val="000000"/>
+          <w:rFonts w:ascii="Arial" w:cs="Arial" w:eastAsia="Arial" w:hAnsi="Arial"/>
+          <w:color w:val="000000"/>
+          <w:sz w:val="22"/>
+          <w:szCs w:val="22"/>
         </w:rPr>
       </w:pPr>
       <w:r>
         <w:rPr>
-          <w:color w:val="000000"/>
+          <w:rFonts w:ascii="Arial" w:cs="Arial" w:eastAsia="Arial" w:hAnsi="Arial"/>
+          <w:color w:val="000000"/>
+          <w:sz w:val="22"/>
+          <w:szCs w:val="22"/>
           <w:rtl w:val="0"/>
         </w:rPr>
         <w:t xml:space="preserve"> </w:t>
@@ -2934,7 +3151,10 @@
         <w:shd w:fill="auto" w:val="clear"/>
         <w:contextualSpacing w:val="0"/>
         <w:rPr>
-          <w:color w:val="000000"/>
+          <w:rFonts w:ascii="Arial" w:cs="Arial" w:eastAsia="Arial" w:hAnsi="Arial"/>
+          <w:color w:val="000000"/>
+          <w:sz w:val="22"/>
+          <w:szCs w:val="22"/>
         </w:rPr>
       </w:pPr>
       <w:r>
@@ -2958,7 +3178,10 @@
         <w:shd w:fill="auto" w:val="clear"/>
         <w:contextualSpacing w:val="0"/>
         <w:rPr>
-          <w:color w:val="000000"/>
+          <w:rFonts w:ascii="Arial" w:cs="Arial" w:eastAsia="Arial" w:hAnsi="Arial"/>
+          <w:color w:val="000000"/>
+          <w:sz w:val="22"/>
+          <w:szCs w:val="22"/>
         </w:rPr>
       </w:pPr>
       <w:r>
@@ -2978,7 +3201,7 @@
 
 <file path=word/comments.xml><?xml version="1.0" encoding="utf-8"?>
 <w:comments xmlns:mc="http://schemas.openxmlformats.org/markup-compatibility/2006" xmlns:o="urn:schemas-microsoft-com:office:office" xmlns:r="http://schemas.openxmlformats.org/officeDocument/2006/relationships" xmlns:m="http://schemas.openxmlformats.org/officeDocument/2006/math" xmlns:v="urn:schemas-microsoft-com:vml" xmlns:wp="http://schemas.openxmlformats.org/drawingml/2006/wordprocessingDrawing" xmlns:w10="urn:schemas-microsoft-com:office:word" xmlns:w="http://schemas.openxmlformats.org/wordprocessingml/2006/main" xmlns:wne="http://schemas.microsoft.com/office/word/2006/wordml" xmlns:sl="http://schemas.openxmlformats.org/schemaLibrary/2006/main" xmlns:a="http://schemas.openxmlformats.org/drawingml/2006/main" xmlns:pic="http://schemas.openxmlformats.org/drawingml/2006/picture" xmlns:c="http://schemas.openxmlformats.org/drawingml/2006/chart" xmlns:lc="http://schemas.openxmlformats.org/drawingml/2006/lockedCanvas" xmlns:dgm="http://schemas.openxmlformats.org/drawingml/2006/diagram" xmlns:wps="http://schemas.microsoft.com/office/word/2010/wordprocessingShape" xmlns:wpg="http://schemas.microsoft.com/office/word/2010/wordprocessingGroup" xmlns:w14="http://schemas.microsoft.com/office/word/2010/wordml" xmlns:w15="http://schemas.microsoft.com/office/word/2012/wordml">
-  <w:comment w:author="General Editor" w:id="1" w:date="2015-02-23T03:29:18Z">
+  <w:comment w:author="Celine Camps" w:id="0" w:date="2018-07-04T12:26:51Z">
     <w:p>
       <w:pPr>
         <w:keepNext w:val="0"/>
@@ -3025,497 +3248,7 @@
           <w:vertAlign w:val="baseline"/>
           <w:rtl w:val="0"/>
         </w:rPr>
-        <w:t xml:space="preserve">Grégory Champeaud</w:t>
-      </w:r>
-    </w:p>
-    <w:p>
-      <w:pPr>
-        <w:keepNext w:val="0"/>
-        <w:keepLines w:val="0"/>
-        <w:widowControl w:val="0"/>
-        <w:pBdr>
-          <w:top w:space="0" w:sz="0" w:val="nil"/>
-          <w:left w:space="0" w:sz="0" w:val="nil"/>
-          <w:bottom w:space="0" w:sz="0" w:val="nil"/>
-          <w:right w:space="0" w:sz="0" w:val="nil"/>
-          <w:between w:space="0" w:sz="0" w:val="nil"/>
-        </w:pBdr>
-        <w:shd w:fill="auto" w:val="clear"/>
-        <w:spacing w:after="0" w:before="0" w:line="240" w:lineRule="auto"/>
-        <w:ind w:left="0" w:right="0" w:firstLine="0"/>
-        <w:contextualSpacing w:val="0"/>
-        <w:jc w:val="left"/>
-        <w:rPr>
-          <w:rFonts w:ascii="Arial" w:cs="Arial" w:eastAsia="Arial" w:hAnsi="Arial"/>
-          <w:b w:val="0"/>
-          <w:i w:val="0"/>
-          <w:smallCaps w:val="0"/>
-          <w:strike w:val="0"/>
-          <w:color w:val="000000"/>
-          <w:sz w:val="22"/>
-          <w:szCs w:val="22"/>
-          <w:u w:val="none"/>
-          <w:shd w:fill="auto" w:val="clear"/>
-          <w:vertAlign w:val="baseline"/>
-        </w:rPr>
-      </w:pPr>
-      <w:r>
-        <w:rPr>
-          <w:rFonts w:ascii="Arial" w:cs="Arial" w:eastAsia="Arial" w:hAnsi="Arial"/>
-          <w:b w:val="0"/>
-          <w:i w:val="0"/>
-          <w:smallCaps w:val="0"/>
-          <w:strike w:val="0"/>
-          <w:color w:val="000000"/>
-          <w:sz w:val="22"/>
-          <w:szCs w:val="22"/>
-          <w:u w:val="none"/>
-          <w:shd w:fill="auto" w:val="clear"/>
-          <w:vertAlign w:val="baseline"/>
-          <w:rtl w:val="0"/>
-        </w:rPr>
-        <w:t xml:space="preserve">12:06 PM Jun 23, 2014</w:t>
-      </w:r>
-    </w:p>
-    <w:p>
-      <w:pPr>
-        <w:keepNext w:val="0"/>
-        <w:keepLines w:val="0"/>
-        <w:widowControl w:val="0"/>
-        <w:pBdr>
-          <w:top w:space="0" w:sz="0" w:val="nil"/>
-          <w:left w:space="0" w:sz="0" w:val="nil"/>
-          <w:bottom w:space="0" w:sz="0" w:val="nil"/>
-          <w:right w:space="0" w:sz="0" w:val="nil"/>
-          <w:between w:space="0" w:sz="0" w:val="nil"/>
-        </w:pBdr>
-        <w:shd w:fill="auto" w:val="clear"/>
-        <w:spacing w:after="0" w:before="0" w:line="240" w:lineRule="auto"/>
-        <w:ind w:left="0" w:right="0" w:firstLine="0"/>
-        <w:contextualSpacing w:val="0"/>
-        <w:jc w:val="left"/>
-        <w:rPr>
-          <w:rFonts w:ascii="Arial" w:cs="Arial" w:eastAsia="Arial" w:hAnsi="Arial"/>
-          <w:b w:val="0"/>
-          <w:i w:val="0"/>
-          <w:smallCaps w:val="0"/>
-          <w:strike w:val="0"/>
-          <w:color w:val="000000"/>
-          <w:sz w:val="22"/>
-          <w:szCs w:val="22"/>
-          <w:u w:val="none"/>
-          <w:shd w:fill="auto" w:val="clear"/>
-          <w:vertAlign w:val="baseline"/>
-        </w:rPr>
-      </w:pPr>
-      <w:r>
-        <w:rPr>
-          <w:rFonts w:ascii="Arial" w:cs="Arial" w:eastAsia="Arial" w:hAnsi="Arial"/>
-          <w:b w:val="0"/>
-          <w:i w:val="0"/>
-          <w:smallCaps w:val="0"/>
-          <w:strike w:val="0"/>
-          <w:color w:val="000000"/>
-          <w:sz w:val="22"/>
-          <w:szCs w:val="22"/>
-          <w:u w:val="none"/>
-          <w:shd w:fill="auto" w:val="clear"/>
-          <w:vertAlign w:val="baseline"/>
-          <w:rtl w:val="0"/>
-        </w:rPr>
-        <w:t xml:space="preserve">I don't know if it means "approuvé" ("approved" or "have been proved") or "à prouver" ("to be proved")??</w:t>
-      </w:r>
-    </w:p>
-    <w:p>
-      <w:pPr>
-        <w:keepNext w:val="0"/>
-        <w:keepLines w:val="0"/>
-        <w:widowControl w:val="0"/>
-        <w:pBdr>
-          <w:top w:space="0" w:sz="0" w:val="nil"/>
-          <w:left w:space="0" w:sz="0" w:val="nil"/>
-          <w:bottom w:space="0" w:sz="0" w:val="nil"/>
-          <w:right w:space="0" w:sz="0" w:val="nil"/>
-          <w:between w:space="0" w:sz="0" w:val="nil"/>
-        </w:pBdr>
-        <w:shd w:fill="auto" w:val="clear"/>
-        <w:spacing w:after="0" w:before="0" w:line="240" w:lineRule="auto"/>
-        <w:ind w:left="0" w:right="0" w:firstLine="0"/>
-        <w:contextualSpacing w:val="0"/>
-        <w:jc w:val="left"/>
-        <w:rPr>
-          <w:rFonts w:ascii="Arial" w:cs="Arial" w:eastAsia="Arial" w:hAnsi="Arial"/>
-          <w:b w:val="0"/>
-          <w:i w:val="0"/>
-          <w:smallCaps w:val="0"/>
-          <w:strike w:val="0"/>
-          <w:color w:val="000000"/>
-          <w:sz w:val="22"/>
-          <w:szCs w:val="22"/>
-          <w:u w:val="none"/>
-          <w:shd w:fill="auto" w:val="clear"/>
-          <w:vertAlign w:val="baseline"/>
-        </w:rPr>
-      </w:pPr>
-      <w:r>
-        <w:rPr>
-          <w:rFonts w:ascii="Arial" w:cs="Arial" w:eastAsia="Arial" w:hAnsi="Arial"/>
-          <w:b w:val="0"/>
-          <w:i w:val="0"/>
-          <w:smallCaps w:val="0"/>
-          <w:strike w:val="0"/>
-          <w:color w:val="000000"/>
-          <w:sz w:val="22"/>
-          <w:szCs w:val="22"/>
-          <w:u w:val="none"/>
-          <w:shd w:fill="auto" w:val="clear"/>
-          <w:vertAlign w:val="baseline"/>
-          <w:rtl w:val="0"/>
-        </w:rPr>
-        <w:tab/>
-      </w:r>
-    </w:p>
-    <w:p>
-      <w:pPr>
-        <w:keepNext w:val="0"/>
-        <w:keepLines w:val="0"/>
-        <w:widowControl w:val="0"/>
-        <w:pBdr>
-          <w:top w:space="0" w:sz="0" w:val="nil"/>
-          <w:left w:space="0" w:sz="0" w:val="nil"/>
-          <w:bottom w:space="0" w:sz="0" w:val="nil"/>
-          <w:right w:space="0" w:sz="0" w:val="nil"/>
-          <w:between w:space="0" w:sz="0" w:val="nil"/>
-        </w:pBdr>
-        <w:shd w:fill="auto" w:val="clear"/>
-        <w:spacing w:after="0" w:before="0" w:line="240" w:lineRule="auto"/>
-        <w:ind w:left="0" w:right="0" w:firstLine="0"/>
-        <w:contextualSpacing w:val="0"/>
-        <w:jc w:val="left"/>
-        <w:rPr>
-          <w:rFonts w:ascii="Arial" w:cs="Arial" w:eastAsia="Arial" w:hAnsi="Arial"/>
-          <w:b w:val="0"/>
-          <w:i w:val="0"/>
-          <w:smallCaps w:val="0"/>
-          <w:strike w:val="0"/>
-          <w:color w:val="000000"/>
-          <w:sz w:val="22"/>
-          <w:szCs w:val="22"/>
-          <w:u w:val="none"/>
-          <w:shd w:fill="auto" w:val="clear"/>
-          <w:vertAlign w:val="baseline"/>
-        </w:rPr>
-      </w:pPr>
-      <w:r>
-        <w:rPr>
-          <w:rFonts w:ascii="Arial" w:cs="Arial" w:eastAsia="Arial" w:hAnsi="Arial"/>
-          <w:b w:val="0"/>
-          <w:i w:val="0"/>
-          <w:smallCaps w:val="0"/>
-          <w:strike w:val="0"/>
-          <w:color w:val="000000"/>
-          <w:sz w:val="22"/>
-          <w:szCs w:val="22"/>
-          <w:u w:val="none"/>
-          <w:shd w:fill="auto" w:val="clear"/>
-          <w:vertAlign w:val="baseline"/>
-          <w:rtl w:val="0"/>
-        </w:rPr>
-        <w:t xml:space="preserve">Marc Smith</w:t>
-      </w:r>
-    </w:p>
-    <w:p>
-      <w:pPr>
-        <w:keepNext w:val="0"/>
-        <w:keepLines w:val="0"/>
-        <w:widowControl w:val="0"/>
-        <w:pBdr>
-          <w:top w:space="0" w:sz="0" w:val="nil"/>
-          <w:left w:space="0" w:sz="0" w:val="nil"/>
-          <w:bottom w:space="0" w:sz="0" w:val="nil"/>
-          <w:right w:space="0" w:sz="0" w:val="nil"/>
-          <w:between w:space="0" w:sz="0" w:val="nil"/>
-        </w:pBdr>
-        <w:shd w:fill="auto" w:val="clear"/>
-        <w:spacing w:after="0" w:before="0" w:line="240" w:lineRule="auto"/>
-        <w:ind w:left="0" w:right="0" w:firstLine="0"/>
-        <w:contextualSpacing w:val="0"/>
-        <w:jc w:val="left"/>
-        <w:rPr>
-          <w:rFonts w:ascii="Arial" w:cs="Arial" w:eastAsia="Arial" w:hAnsi="Arial"/>
-          <w:b w:val="0"/>
-          <w:i w:val="0"/>
-          <w:smallCaps w:val="0"/>
-          <w:strike w:val="0"/>
-          <w:color w:val="000000"/>
-          <w:sz w:val="22"/>
-          <w:szCs w:val="22"/>
-          <w:u w:val="none"/>
-          <w:shd w:fill="auto" w:val="clear"/>
-          <w:vertAlign w:val="baseline"/>
-        </w:rPr>
-      </w:pPr>
-      <w:r>
-        <w:rPr>
-          <w:rFonts w:ascii="Arial" w:cs="Arial" w:eastAsia="Arial" w:hAnsi="Arial"/>
-          <w:b w:val="0"/>
-          <w:i w:val="0"/>
-          <w:smallCaps w:val="0"/>
-          <w:strike w:val="0"/>
-          <w:color w:val="000000"/>
-          <w:sz w:val="22"/>
-          <w:szCs w:val="22"/>
-          <w:u w:val="none"/>
-          <w:shd w:fill="auto" w:val="clear"/>
-          <w:vertAlign w:val="baseline"/>
-          <w:rtl w:val="0"/>
-        </w:rPr>
-        <w:t xml:space="preserve">11:13 AM Aug 14, 2014</w:t>
-      </w:r>
-    </w:p>
-    <w:p>
-      <w:pPr>
-        <w:keepNext w:val="0"/>
-        <w:keepLines w:val="0"/>
-        <w:widowControl w:val="0"/>
-        <w:pBdr>
-          <w:top w:space="0" w:sz="0" w:val="nil"/>
-          <w:left w:space="0" w:sz="0" w:val="nil"/>
-          <w:bottom w:space="0" w:sz="0" w:val="nil"/>
-          <w:right w:space="0" w:sz="0" w:val="nil"/>
-          <w:between w:space="0" w:sz="0" w:val="nil"/>
-        </w:pBdr>
-        <w:shd w:fill="auto" w:val="clear"/>
-        <w:spacing w:after="0" w:before="0" w:line="240" w:lineRule="auto"/>
-        <w:ind w:left="0" w:right="0" w:firstLine="0"/>
-        <w:contextualSpacing w:val="0"/>
-        <w:jc w:val="left"/>
-        <w:rPr>
-          <w:rFonts w:ascii="Arial" w:cs="Arial" w:eastAsia="Arial" w:hAnsi="Arial"/>
-          <w:b w:val="0"/>
-          <w:i w:val="0"/>
-          <w:smallCaps w:val="0"/>
-          <w:strike w:val="0"/>
-          <w:color w:val="000000"/>
-          <w:sz w:val="22"/>
-          <w:szCs w:val="22"/>
-          <w:u w:val="none"/>
-          <w:shd w:fill="auto" w:val="clear"/>
-          <w:vertAlign w:val="baseline"/>
-        </w:rPr>
-      </w:pPr>
-      <w:r>
-        <w:rPr>
-          <w:rFonts w:ascii="Arial" w:cs="Arial" w:eastAsia="Arial" w:hAnsi="Arial"/>
-          <w:b w:val="0"/>
-          <w:i w:val="0"/>
-          <w:smallCaps w:val="0"/>
-          <w:strike w:val="0"/>
-          <w:color w:val="000000"/>
-          <w:sz w:val="22"/>
-          <w:szCs w:val="22"/>
-          <w:u w:val="none"/>
-          <w:shd w:fill="auto" w:val="clear"/>
-          <w:vertAlign w:val="baseline"/>
-          <w:rtl w:val="0"/>
-        </w:rPr>
-        <w:t xml:space="preserve">The former, grammatically.</w:t>
-      </w:r>
-    </w:p>
-    <w:p>
-      <w:pPr>
-        <w:keepNext w:val="0"/>
-        <w:keepLines w:val="0"/>
-        <w:widowControl w:val="0"/>
-        <w:pBdr>
-          <w:top w:space="0" w:sz="0" w:val="nil"/>
-          <w:left w:space="0" w:sz="0" w:val="nil"/>
-          <w:bottom w:space="0" w:sz="0" w:val="nil"/>
-          <w:right w:space="0" w:sz="0" w:val="nil"/>
-          <w:between w:space="0" w:sz="0" w:val="nil"/>
-        </w:pBdr>
-        <w:shd w:fill="auto" w:val="clear"/>
-        <w:spacing w:after="0" w:before="0" w:line="240" w:lineRule="auto"/>
-        <w:ind w:left="0" w:right="0" w:firstLine="0"/>
-        <w:contextualSpacing w:val="0"/>
-        <w:jc w:val="left"/>
-        <w:rPr>
-          <w:rFonts w:ascii="Arial" w:cs="Arial" w:eastAsia="Arial" w:hAnsi="Arial"/>
-          <w:b w:val="0"/>
-          <w:i w:val="0"/>
-          <w:smallCaps w:val="0"/>
-          <w:strike w:val="0"/>
-          <w:color w:val="000000"/>
-          <w:sz w:val="22"/>
-          <w:szCs w:val="22"/>
-          <w:u w:val="none"/>
-          <w:shd w:fill="auto" w:val="clear"/>
-          <w:vertAlign w:val="baseline"/>
-        </w:rPr>
-      </w:pPr>
-      <w:r>
-        <w:rPr>
-          <w:rFonts w:ascii="Arial" w:cs="Arial" w:eastAsia="Arial" w:hAnsi="Arial"/>
-          <w:b w:val="0"/>
-          <w:i w:val="0"/>
-          <w:smallCaps w:val="0"/>
-          <w:strike w:val="0"/>
-          <w:color w:val="000000"/>
-          <w:sz w:val="22"/>
-          <w:szCs w:val="22"/>
-          <w:u w:val="none"/>
-          <w:shd w:fill="auto" w:val="clear"/>
-          <w:vertAlign w:val="baseline"/>
-          <w:rtl w:val="0"/>
-        </w:rPr>
-        <w:tab/>
-      </w:r>
-    </w:p>
-    <w:p>
-      <w:pPr>
-        <w:keepNext w:val="0"/>
-        <w:keepLines w:val="0"/>
-        <w:widowControl w:val="0"/>
-        <w:pBdr>
-          <w:top w:space="0" w:sz="0" w:val="nil"/>
-          <w:left w:space="0" w:sz="0" w:val="nil"/>
-          <w:bottom w:space="0" w:sz="0" w:val="nil"/>
-          <w:right w:space="0" w:sz="0" w:val="nil"/>
-          <w:between w:space="0" w:sz="0" w:val="nil"/>
-        </w:pBdr>
-        <w:shd w:fill="auto" w:val="clear"/>
-        <w:spacing w:after="0" w:before="0" w:line="240" w:lineRule="auto"/>
-        <w:ind w:left="0" w:right="0" w:firstLine="0"/>
-        <w:contextualSpacing w:val="0"/>
-        <w:jc w:val="left"/>
-        <w:rPr>
-          <w:rFonts w:ascii="Arial" w:cs="Arial" w:eastAsia="Arial" w:hAnsi="Arial"/>
-          <w:b w:val="0"/>
-          <w:i w:val="0"/>
-          <w:smallCaps w:val="0"/>
-          <w:strike w:val="0"/>
-          <w:color w:val="000000"/>
-          <w:sz w:val="22"/>
-          <w:szCs w:val="22"/>
-          <w:u w:val="none"/>
-          <w:shd w:fill="auto" w:val="clear"/>
-          <w:vertAlign w:val="baseline"/>
-        </w:rPr>
-      </w:pPr>
-      <w:r>
-        <w:rPr>
-          <w:rFonts w:ascii="Arial" w:cs="Arial" w:eastAsia="Arial" w:hAnsi="Arial"/>
-          <w:b w:val="0"/>
-          <w:i w:val="0"/>
-          <w:smallCaps w:val="0"/>
-          <w:strike w:val="0"/>
-          <w:color w:val="000000"/>
-          <w:sz w:val="22"/>
-          <w:szCs w:val="22"/>
-          <w:u w:val="none"/>
-          <w:shd w:fill="auto" w:val="clear"/>
-          <w:vertAlign w:val="baseline"/>
-          <w:rtl w:val="0"/>
-        </w:rPr>
-        <w:t xml:space="preserve">Marc Smith</w:t>
-      </w:r>
-    </w:p>
-    <w:p>
-      <w:pPr>
-        <w:keepNext w:val="0"/>
-        <w:keepLines w:val="0"/>
-        <w:widowControl w:val="0"/>
-        <w:pBdr>
-          <w:top w:space="0" w:sz="0" w:val="nil"/>
-          <w:left w:space="0" w:sz="0" w:val="nil"/>
-          <w:bottom w:space="0" w:sz="0" w:val="nil"/>
-          <w:right w:space="0" w:sz="0" w:val="nil"/>
-          <w:between w:space="0" w:sz="0" w:val="nil"/>
-        </w:pBdr>
-        <w:shd w:fill="auto" w:val="clear"/>
-        <w:spacing w:after="0" w:before="0" w:line="240" w:lineRule="auto"/>
-        <w:ind w:left="0" w:right="0" w:firstLine="0"/>
-        <w:contextualSpacing w:val="0"/>
-        <w:jc w:val="left"/>
-        <w:rPr>
-          <w:rFonts w:ascii="Arial" w:cs="Arial" w:eastAsia="Arial" w:hAnsi="Arial"/>
-          <w:b w:val="0"/>
-          <w:i w:val="0"/>
-          <w:smallCaps w:val="0"/>
-          <w:strike w:val="0"/>
-          <w:color w:val="000000"/>
-          <w:sz w:val="22"/>
-          <w:szCs w:val="22"/>
-          <w:u w:val="none"/>
-          <w:shd w:fill="auto" w:val="clear"/>
-          <w:vertAlign w:val="baseline"/>
-        </w:rPr>
-      </w:pPr>
-      <w:r>
-        <w:rPr>
-          <w:rFonts w:ascii="Arial" w:cs="Arial" w:eastAsia="Arial" w:hAnsi="Arial"/>
-          <w:b w:val="0"/>
-          <w:i w:val="0"/>
-          <w:smallCaps w:val="0"/>
-          <w:strike w:val="0"/>
-          <w:color w:val="000000"/>
-          <w:sz w:val="22"/>
-          <w:szCs w:val="22"/>
-          <w:u w:val="none"/>
-          <w:shd w:fill="auto" w:val="clear"/>
-          <w:vertAlign w:val="baseline"/>
-          <w:rtl w:val="0"/>
-        </w:rPr>
-        <w:t xml:space="preserve">11:14 AM Aug 14, 2014</w:t>
-      </w:r>
-    </w:p>
-    <w:p>
-      <w:pPr>
-        <w:keepNext w:val="0"/>
-        <w:keepLines w:val="0"/>
-        <w:widowControl w:val="0"/>
-        <w:pBdr>
-          <w:top w:space="0" w:sz="0" w:val="nil"/>
-          <w:left w:space="0" w:sz="0" w:val="nil"/>
-          <w:bottom w:space="0" w:sz="0" w:val="nil"/>
-          <w:right w:space="0" w:sz="0" w:val="nil"/>
-          <w:between w:space="0" w:sz="0" w:val="nil"/>
-        </w:pBdr>
-        <w:shd w:fill="auto" w:val="clear"/>
-        <w:spacing w:after="0" w:before="0" w:line="240" w:lineRule="auto"/>
-        <w:ind w:left="0" w:right="0" w:firstLine="0"/>
-        <w:contextualSpacing w:val="0"/>
-        <w:jc w:val="left"/>
-        <w:rPr>
-          <w:rFonts w:ascii="Arial" w:cs="Arial" w:eastAsia="Arial" w:hAnsi="Arial"/>
-          <w:b w:val="0"/>
-          <w:i w:val="0"/>
-          <w:smallCaps w:val="0"/>
-          <w:strike w:val="0"/>
-          <w:color w:val="000000"/>
-          <w:sz w:val="22"/>
-          <w:szCs w:val="22"/>
-          <w:u w:val="none"/>
-          <w:shd w:fill="auto" w:val="clear"/>
-          <w:vertAlign w:val="baseline"/>
-        </w:rPr>
-      </w:pPr>
-      <w:r>
-        <w:rPr>
-          <w:rFonts w:ascii="Arial" w:cs="Arial" w:eastAsia="Arial" w:hAnsi="Arial"/>
-          <w:b w:val="0"/>
-          <w:i w:val="0"/>
-          <w:smallCaps w:val="0"/>
-          <w:strike w:val="0"/>
-          <w:color w:val="000000"/>
-          <w:sz w:val="22"/>
-          <w:szCs w:val="22"/>
-          <w:u w:val="none"/>
-          <w:shd w:fill="auto" w:val="clear"/>
-          <w:vertAlign w:val="baseline"/>
-          <w:rtl w:val="0"/>
-        </w:rPr>
-        <w:t xml:space="preserve">Addition (different pen, ink and baseline).</w:t>
+        <w:t xml:space="preserve">a quarter of a pound. Cotgrave, via Dicfro gives "a quarter of a pound; also, a quarterne (or the fourth part) of a hundreth; also, a Pinte, or little Quart; also, the halfe of an Emine; also, a Quarter of the Moone. (En Languedoc le Quarteron, common &amp; pour le bled, &amp; pour la terre qui le produit, contient 4 Civadiers, dits aussi boisseuxm divisez par demiz.)" http://www.micmap.org/dicfro/search/cotgrave/quarteron</w:t>
       </w:r>
     </w:p>
   </w:comment>
@@ -3670,6 +3403,523 @@
       </w:r>
     </w:p>
   </w:comment>
+  <w:comment w:author="Celine Camps" w:id="1" w:date="2018-07-04T12:27:11Z">
+    <w:p>
+      <w:pPr>
+        <w:keepNext w:val="0"/>
+        <w:keepLines w:val="0"/>
+        <w:widowControl w:val="0"/>
+        <w:pBdr>
+          <w:top w:space="0" w:sz="0" w:val="nil"/>
+          <w:left w:space="0" w:sz="0" w:val="nil"/>
+          <w:bottom w:space="0" w:sz="0" w:val="nil"/>
+          <w:right w:space="0" w:sz="0" w:val="nil"/>
+          <w:between w:space="0" w:sz="0" w:val="nil"/>
+        </w:pBdr>
+        <w:shd w:fill="auto" w:val="clear"/>
+        <w:spacing w:after="0" w:before="0" w:line="240" w:lineRule="auto"/>
+        <w:ind w:left="0" w:right="0" w:firstLine="0"/>
+        <w:contextualSpacing w:val="0"/>
+        <w:jc w:val="left"/>
+        <w:rPr>
+          <w:rFonts w:ascii="Arial" w:cs="Arial" w:eastAsia="Arial" w:hAnsi="Arial"/>
+          <w:b w:val="0"/>
+          <w:i w:val="0"/>
+          <w:smallCaps w:val="0"/>
+          <w:strike w:val="0"/>
+          <w:color w:val="000000"/>
+          <w:sz w:val="22"/>
+          <w:szCs w:val="22"/>
+          <w:u w:val="none"/>
+          <w:shd w:fill="auto" w:val="clear"/>
+          <w:vertAlign w:val="baseline"/>
+        </w:rPr>
+      </w:pPr>
+      <w:r>
+        <w:rPr>
+          <w:rFonts w:ascii="Arial" w:cs="Arial" w:eastAsia="Arial" w:hAnsi="Arial"/>
+          <w:b w:val="0"/>
+          <w:i w:val="0"/>
+          <w:smallCaps w:val="0"/>
+          <w:strike w:val="0"/>
+          <w:color w:val="000000"/>
+          <w:sz w:val="22"/>
+          <w:szCs w:val="22"/>
+          <w:u w:val="none"/>
+          <w:shd w:fill="auto" w:val="clear"/>
+          <w:vertAlign w:val="baseline"/>
+          <w:rtl w:val="0"/>
+        </w:rPr>
+        <w:t xml:space="preserve">Grégory Champeaud</w:t>
+      </w:r>
+    </w:p>
+    <w:p>
+      <w:pPr>
+        <w:keepNext w:val="0"/>
+        <w:keepLines w:val="0"/>
+        <w:widowControl w:val="0"/>
+        <w:pBdr>
+          <w:top w:space="0" w:sz="0" w:val="nil"/>
+          <w:left w:space="0" w:sz="0" w:val="nil"/>
+          <w:bottom w:space="0" w:sz="0" w:val="nil"/>
+          <w:right w:space="0" w:sz="0" w:val="nil"/>
+          <w:between w:space="0" w:sz="0" w:val="nil"/>
+        </w:pBdr>
+        <w:shd w:fill="auto" w:val="clear"/>
+        <w:spacing w:after="0" w:before="0" w:line="240" w:lineRule="auto"/>
+        <w:ind w:left="0" w:right="0" w:firstLine="0"/>
+        <w:contextualSpacing w:val="0"/>
+        <w:jc w:val="left"/>
+        <w:rPr>
+          <w:rFonts w:ascii="Arial" w:cs="Arial" w:eastAsia="Arial" w:hAnsi="Arial"/>
+          <w:b w:val="0"/>
+          <w:i w:val="0"/>
+          <w:smallCaps w:val="0"/>
+          <w:strike w:val="0"/>
+          <w:color w:val="000000"/>
+          <w:sz w:val="22"/>
+          <w:szCs w:val="22"/>
+          <w:u w:val="none"/>
+          <w:shd w:fill="auto" w:val="clear"/>
+          <w:vertAlign w:val="baseline"/>
+        </w:rPr>
+      </w:pPr>
+      <w:r>
+        <w:rPr>
+          <w:rFonts w:ascii="Arial" w:cs="Arial" w:eastAsia="Arial" w:hAnsi="Arial"/>
+          <w:b w:val="0"/>
+          <w:i w:val="0"/>
+          <w:smallCaps w:val="0"/>
+          <w:strike w:val="0"/>
+          <w:color w:val="000000"/>
+          <w:sz w:val="22"/>
+          <w:szCs w:val="22"/>
+          <w:u w:val="none"/>
+          <w:shd w:fill="auto" w:val="clear"/>
+          <w:vertAlign w:val="baseline"/>
+          <w:rtl w:val="0"/>
+        </w:rPr>
+        <w:t xml:space="preserve">12:06 PM Jun 23, 2014</w:t>
+      </w:r>
+    </w:p>
+    <w:p>
+      <w:pPr>
+        <w:keepNext w:val="0"/>
+        <w:keepLines w:val="0"/>
+        <w:widowControl w:val="0"/>
+        <w:pBdr>
+          <w:top w:space="0" w:sz="0" w:val="nil"/>
+          <w:left w:space="0" w:sz="0" w:val="nil"/>
+          <w:bottom w:space="0" w:sz="0" w:val="nil"/>
+          <w:right w:space="0" w:sz="0" w:val="nil"/>
+          <w:between w:space="0" w:sz="0" w:val="nil"/>
+        </w:pBdr>
+        <w:shd w:fill="auto" w:val="clear"/>
+        <w:spacing w:after="0" w:before="0" w:line="240" w:lineRule="auto"/>
+        <w:ind w:left="0" w:right="0" w:firstLine="0"/>
+        <w:contextualSpacing w:val="0"/>
+        <w:jc w:val="left"/>
+        <w:rPr>
+          <w:rFonts w:ascii="Arial" w:cs="Arial" w:eastAsia="Arial" w:hAnsi="Arial"/>
+          <w:b w:val="0"/>
+          <w:i w:val="0"/>
+          <w:smallCaps w:val="0"/>
+          <w:strike w:val="0"/>
+          <w:color w:val="000000"/>
+          <w:sz w:val="22"/>
+          <w:szCs w:val="22"/>
+          <w:u w:val="none"/>
+          <w:shd w:fill="auto" w:val="clear"/>
+          <w:vertAlign w:val="baseline"/>
+        </w:rPr>
+      </w:pPr>
+      <w:r>
+        <w:rPr>
+          <w:rFonts w:ascii="Arial" w:cs="Arial" w:eastAsia="Arial" w:hAnsi="Arial"/>
+          <w:b w:val="0"/>
+          <w:i w:val="0"/>
+          <w:smallCaps w:val="0"/>
+          <w:strike w:val="0"/>
+          <w:color w:val="000000"/>
+          <w:sz w:val="22"/>
+          <w:szCs w:val="22"/>
+          <w:u w:val="none"/>
+          <w:shd w:fill="auto" w:val="clear"/>
+          <w:vertAlign w:val="baseline"/>
+          <w:rtl w:val="0"/>
+        </w:rPr>
+        <w:t xml:space="preserve">I don't know if it means "approuvé" ("approved" or "have been proved") or "à prouver" ("to be proved")??</w:t>
+      </w:r>
+    </w:p>
+    <w:p>
+      <w:pPr>
+        <w:keepNext w:val="0"/>
+        <w:keepLines w:val="0"/>
+        <w:widowControl w:val="0"/>
+        <w:pBdr>
+          <w:top w:space="0" w:sz="0" w:val="nil"/>
+          <w:left w:space="0" w:sz="0" w:val="nil"/>
+          <w:bottom w:space="0" w:sz="0" w:val="nil"/>
+          <w:right w:space="0" w:sz="0" w:val="nil"/>
+          <w:between w:space="0" w:sz="0" w:val="nil"/>
+        </w:pBdr>
+        <w:shd w:fill="auto" w:val="clear"/>
+        <w:spacing w:after="0" w:before="0" w:line="240" w:lineRule="auto"/>
+        <w:ind w:left="0" w:right="0" w:firstLine="0"/>
+        <w:contextualSpacing w:val="0"/>
+        <w:jc w:val="left"/>
+        <w:rPr>
+          <w:rFonts w:ascii="Arial" w:cs="Arial" w:eastAsia="Arial" w:hAnsi="Arial"/>
+          <w:b w:val="0"/>
+          <w:i w:val="0"/>
+          <w:smallCaps w:val="0"/>
+          <w:strike w:val="0"/>
+          <w:color w:val="000000"/>
+          <w:sz w:val="22"/>
+          <w:szCs w:val="22"/>
+          <w:u w:val="none"/>
+          <w:shd w:fill="auto" w:val="clear"/>
+          <w:vertAlign w:val="baseline"/>
+        </w:rPr>
+      </w:pPr>
+      <w:r>
+        <w:rPr>
+          <w:rtl w:val="0"/>
+        </w:rPr>
+      </w:r>
+    </w:p>
+    <w:p>
+      <w:pPr>
+        <w:keepNext w:val="0"/>
+        <w:keepLines w:val="0"/>
+        <w:widowControl w:val="0"/>
+        <w:pBdr>
+          <w:top w:space="0" w:sz="0" w:val="nil"/>
+          <w:left w:space="0" w:sz="0" w:val="nil"/>
+          <w:bottom w:space="0" w:sz="0" w:val="nil"/>
+          <w:right w:space="0" w:sz="0" w:val="nil"/>
+          <w:between w:space="0" w:sz="0" w:val="nil"/>
+        </w:pBdr>
+        <w:shd w:fill="auto" w:val="clear"/>
+        <w:spacing w:after="0" w:before="0" w:line="240" w:lineRule="auto"/>
+        <w:ind w:left="0" w:right="0" w:firstLine="0"/>
+        <w:contextualSpacing w:val="0"/>
+        <w:jc w:val="left"/>
+        <w:rPr>
+          <w:rFonts w:ascii="Arial" w:cs="Arial" w:eastAsia="Arial" w:hAnsi="Arial"/>
+          <w:b w:val="0"/>
+          <w:i w:val="0"/>
+          <w:smallCaps w:val="0"/>
+          <w:strike w:val="0"/>
+          <w:color w:val="000000"/>
+          <w:sz w:val="22"/>
+          <w:szCs w:val="22"/>
+          <w:u w:val="none"/>
+          <w:shd w:fill="auto" w:val="clear"/>
+          <w:vertAlign w:val="baseline"/>
+        </w:rPr>
+      </w:pPr>
+      <w:r>
+        <w:rPr>
+          <w:rFonts w:ascii="Arial" w:cs="Arial" w:eastAsia="Arial" w:hAnsi="Arial"/>
+          <w:b w:val="0"/>
+          <w:i w:val="0"/>
+          <w:smallCaps w:val="0"/>
+          <w:strike w:val="0"/>
+          <w:color w:val="000000"/>
+          <w:sz w:val="22"/>
+          <w:szCs w:val="22"/>
+          <w:u w:val="none"/>
+          <w:shd w:fill="auto" w:val="clear"/>
+          <w:vertAlign w:val="baseline"/>
+          <w:rtl w:val="0"/>
+        </w:rPr>
+        <w:t xml:space="preserve">Marc Smith</w:t>
+      </w:r>
+    </w:p>
+    <w:p>
+      <w:pPr>
+        <w:keepNext w:val="0"/>
+        <w:keepLines w:val="0"/>
+        <w:widowControl w:val="0"/>
+        <w:pBdr>
+          <w:top w:space="0" w:sz="0" w:val="nil"/>
+          <w:left w:space="0" w:sz="0" w:val="nil"/>
+          <w:bottom w:space="0" w:sz="0" w:val="nil"/>
+          <w:right w:space="0" w:sz="0" w:val="nil"/>
+          <w:between w:space="0" w:sz="0" w:val="nil"/>
+        </w:pBdr>
+        <w:shd w:fill="auto" w:val="clear"/>
+        <w:spacing w:after="0" w:before="0" w:line="240" w:lineRule="auto"/>
+        <w:ind w:left="0" w:right="0" w:firstLine="0"/>
+        <w:contextualSpacing w:val="0"/>
+        <w:jc w:val="left"/>
+        <w:rPr>
+          <w:rFonts w:ascii="Arial" w:cs="Arial" w:eastAsia="Arial" w:hAnsi="Arial"/>
+          <w:b w:val="0"/>
+          <w:i w:val="0"/>
+          <w:smallCaps w:val="0"/>
+          <w:strike w:val="0"/>
+          <w:color w:val="000000"/>
+          <w:sz w:val="22"/>
+          <w:szCs w:val="22"/>
+          <w:u w:val="none"/>
+          <w:shd w:fill="auto" w:val="clear"/>
+          <w:vertAlign w:val="baseline"/>
+        </w:rPr>
+      </w:pPr>
+      <w:r>
+        <w:rPr>
+          <w:rFonts w:ascii="Arial" w:cs="Arial" w:eastAsia="Arial" w:hAnsi="Arial"/>
+          <w:b w:val="0"/>
+          <w:i w:val="0"/>
+          <w:smallCaps w:val="0"/>
+          <w:strike w:val="0"/>
+          <w:color w:val="000000"/>
+          <w:sz w:val="22"/>
+          <w:szCs w:val="22"/>
+          <w:u w:val="none"/>
+          <w:shd w:fill="auto" w:val="clear"/>
+          <w:vertAlign w:val="baseline"/>
+          <w:rtl w:val="0"/>
+        </w:rPr>
+        <w:t xml:space="preserve">11:13 AM Aug 14, 2014</w:t>
+      </w:r>
+    </w:p>
+    <w:p>
+      <w:pPr>
+        <w:keepNext w:val="0"/>
+        <w:keepLines w:val="0"/>
+        <w:widowControl w:val="0"/>
+        <w:pBdr>
+          <w:top w:space="0" w:sz="0" w:val="nil"/>
+          <w:left w:space="0" w:sz="0" w:val="nil"/>
+          <w:bottom w:space="0" w:sz="0" w:val="nil"/>
+          <w:right w:space="0" w:sz="0" w:val="nil"/>
+          <w:between w:space="0" w:sz="0" w:val="nil"/>
+        </w:pBdr>
+        <w:shd w:fill="auto" w:val="clear"/>
+        <w:spacing w:after="0" w:before="0" w:line="240" w:lineRule="auto"/>
+        <w:ind w:left="0" w:right="0" w:firstLine="0"/>
+        <w:contextualSpacing w:val="0"/>
+        <w:jc w:val="left"/>
+        <w:rPr>
+          <w:rFonts w:ascii="Arial" w:cs="Arial" w:eastAsia="Arial" w:hAnsi="Arial"/>
+          <w:b w:val="0"/>
+          <w:i w:val="0"/>
+          <w:smallCaps w:val="0"/>
+          <w:strike w:val="0"/>
+          <w:color w:val="000000"/>
+          <w:sz w:val="22"/>
+          <w:szCs w:val="22"/>
+          <w:u w:val="none"/>
+          <w:shd w:fill="auto" w:val="clear"/>
+          <w:vertAlign w:val="baseline"/>
+        </w:rPr>
+      </w:pPr>
+      <w:r>
+        <w:rPr>
+          <w:rFonts w:ascii="Arial" w:cs="Arial" w:eastAsia="Arial" w:hAnsi="Arial"/>
+          <w:b w:val="0"/>
+          <w:i w:val="0"/>
+          <w:smallCaps w:val="0"/>
+          <w:strike w:val="0"/>
+          <w:color w:val="000000"/>
+          <w:sz w:val="22"/>
+          <w:szCs w:val="22"/>
+          <w:u w:val="none"/>
+          <w:shd w:fill="auto" w:val="clear"/>
+          <w:vertAlign w:val="baseline"/>
+          <w:rtl w:val="0"/>
+        </w:rPr>
+        <w:t xml:space="preserve">The former, grammatically.</w:t>
+      </w:r>
+    </w:p>
+    <w:p>
+      <w:pPr>
+        <w:keepNext w:val="0"/>
+        <w:keepLines w:val="0"/>
+        <w:widowControl w:val="0"/>
+        <w:pBdr>
+          <w:top w:space="0" w:sz="0" w:val="nil"/>
+          <w:left w:space="0" w:sz="0" w:val="nil"/>
+          <w:bottom w:space="0" w:sz="0" w:val="nil"/>
+          <w:right w:space="0" w:sz="0" w:val="nil"/>
+          <w:between w:space="0" w:sz="0" w:val="nil"/>
+        </w:pBdr>
+        <w:shd w:fill="auto" w:val="clear"/>
+        <w:spacing w:after="0" w:before="0" w:line="240" w:lineRule="auto"/>
+        <w:ind w:left="0" w:right="0" w:firstLine="0"/>
+        <w:contextualSpacing w:val="0"/>
+        <w:jc w:val="left"/>
+        <w:rPr>
+          <w:rFonts w:ascii="Arial" w:cs="Arial" w:eastAsia="Arial" w:hAnsi="Arial"/>
+          <w:b w:val="0"/>
+          <w:i w:val="0"/>
+          <w:smallCaps w:val="0"/>
+          <w:strike w:val="0"/>
+          <w:color w:val="000000"/>
+          <w:sz w:val="22"/>
+          <w:szCs w:val="22"/>
+          <w:u w:val="none"/>
+          <w:shd w:fill="auto" w:val="clear"/>
+          <w:vertAlign w:val="baseline"/>
+        </w:rPr>
+      </w:pPr>
+      <w:r>
+        <w:rPr>
+          <w:rtl w:val="0"/>
+        </w:rPr>
+      </w:r>
+    </w:p>
+    <w:p>
+      <w:pPr>
+        <w:keepNext w:val="0"/>
+        <w:keepLines w:val="0"/>
+        <w:widowControl w:val="0"/>
+        <w:pBdr>
+          <w:top w:space="0" w:sz="0" w:val="nil"/>
+          <w:left w:space="0" w:sz="0" w:val="nil"/>
+          <w:bottom w:space="0" w:sz="0" w:val="nil"/>
+          <w:right w:space="0" w:sz="0" w:val="nil"/>
+          <w:between w:space="0" w:sz="0" w:val="nil"/>
+        </w:pBdr>
+        <w:shd w:fill="auto" w:val="clear"/>
+        <w:spacing w:after="0" w:before="0" w:line="240" w:lineRule="auto"/>
+        <w:ind w:left="0" w:right="0" w:firstLine="0"/>
+        <w:contextualSpacing w:val="0"/>
+        <w:jc w:val="left"/>
+        <w:rPr>
+          <w:rFonts w:ascii="Arial" w:cs="Arial" w:eastAsia="Arial" w:hAnsi="Arial"/>
+          <w:b w:val="0"/>
+          <w:i w:val="0"/>
+          <w:smallCaps w:val="0"/>
+          <w:strike w:val="0"/>
+          <w:color w:val="000000"/>
+          <w:sz w:val="22"/>
+          <w:szCs w:val="22"/>
+          <w:u w:val="none"/>
+          <w:shd w:fill="auto" w:val="clear"/>
+          <w:vertAlign w:val="baseline"/>
+        </w:rPr>
+      </w:pPr>
+      <w:r>
+        <w:rPr>
+          <w:rFonts w:ascii="Arial" w:cs="Arial" w:eastAsia="Arial" w:hAnsi="Arial"/>
+          <w:b w:val="0"/>
+          <w:i w:val="0"/>
+          <w:smallCaps w:val="0"/>
+          <w:strike w:val="0"/>
+          <w:color w:val="000000"/>
+          <w:sz w:val="22"/>
+          <w:szCs w:val="22"/>
+          <w:u w:val="none"/>
+          <w:shd w:fill="auto" w:val="clear"/>
+          <w:vertAlign w:val="baseline"/>
+          <w:rtl w:val="0"/>
+        </w:rPr>
+        <w:t xml:space="preserve">Marc Smith</w:t>
+      </w:r>
+    </w:p>
+    <w:p>
+      <w:pPr>
+        <w:keepNext w:val="0"/>
+        <w:keepLines w:val="0"/>
+        <w:widowControl w:val="0"/>
+        <w:pBdr>
+          <w:top w:space="0" w:sz="0" w:val="nil"/>
+          <w:left w:space="0" w:sz="0" w:val="nil"/>
+          <w:bottom w:space="0" w:sz="0" w:val="nil"/>
+          <w:right w:space="0" w:sz="0" w:val="nil"/>
+          <w:between w:space="0" w:sz="0" w:val="nil"/>
+        </w:pBdr>
+        <w:shd w:fill="auto" w:val="clear"/>
+        <w:spacing w:after="0" w:before="0" w:line="240" w:lineRule="auto"/>
+        <w:ind w:left="0" w:right="0" w:firstLine="0"/>
+        <w:contextualSpacing w:val="0"/>
+        <w:jc w:val="left"/>
+        <w:rPr>
+          <w:rFonts w:ascii="Arial" w:cs="Arial" w:eastAsia="Arial" w:hAnsi="Arial"/>
+          <w:b w:val="0"/>
+          <w:i w:val="0"/>
+          <w:smallCaps w:val="0"/>
+          <w:strike w:val="0"/>
+          <w:color w:val="000000"/>
+          <w:sz w:val="22"/>
+          <w:szCs w:val="22"/>
+          <w:u w:val="none"/>
+          <w:shd w:fill="auto" w:val="clear"/>
+          <w:vertAlign w:val="baseline"/>
+        </w:rPr>
+      </w:pPr>
+      <w:r>
+        <w:rPr>
+          <w:rFonts w:ascii="Arial" w:cs="Arial" w:eastAsia="Arial" w:hAnsi="Arial"/>
+          <w:b w:val="0"/>
+          <w:i w:val="0"/>
+          <w:smallCaps w:val="0"/>
+          <w:strike w:val="0"/>
+          <w:color w:val="000000"/>
+          <w:sz w:val="22"/>
+          <w:szCs w:val="22"/>
+          <w:u w:val="none"/>
+          <w:shd w:fill="auto" w:val="clear"/>
+          <w:vertAlign w:val="baseline"/>
+          <w:rtl w:val="0"/>
+        </w:rPr>
+        <w:t xml:space="preserve">11:14 AM Aug 14, 2014</w:t>
+      </w:r>
+    </w:p>
+    <w:p>
+      <w:pPr>
+        <w:keepNext w:val="0"/>
+        <w:keepLines w:val="0"/>
+        <w:widowControl w:val="0"/>
+        <w:pBdr>
+          <w:top w:space="0" w:sz="0" w:val="nil"/>
+          <w:left w:space="0" w:sz="0" w:val="nil"/>
+          <w:bottom w:space="0" w:sz="0" w:val="nil"/>
+          <w:right w:space="0" w:sz="0" w:val="nil"/>
+          <w:between w:space="0" w:sz="0" w:val="nil"/>
+        </w:pBdr>
+        <w:shd w:fill="auto" w:val="clear"/>
+        <w:spacing w:after="0" w:before="0" w:line="240" w:lineRule="auto"/>
+        <w:ind w:left="0" w:right="0" w:firstLine="0"/>
+        <w:contextualSpacing w:val="0"/>
+        <w:jc w:val="left"/>
+        <w:rPr>
+          <w:rFonts w:ascii="Arial" w:cs="Arial" w:eastAsia="Arial" w:hAnsi="Arial"/>
+          <w:b w:val="0"/>
+          <w:i w:val="0"/>
+          <w:smallCaps w:val="0"/>
+          <w:strike w:val="0"/>
+          <w:color w:val="000000"/>
+          <w:sz w:val="22"/>
+          <w:szCs w:val="22"/>
+          <w:u w:val="none"/>
+          <w:shd w:fill="auto" w:val="clear"/>
+          <w:vertAlign w:val="baseline"/>
+        </w:rPr>
+      </w:pPr>
+      <w:r>
+        <w:rPr>
+          <w:rFonts w:ascii="Arial" w:cs="Arial" w:eastAsia="Arial" w:hAnsi="Arial"/>
+          <w:b w:val="0"/>
+          <w:i w:val="0"/>
+          <w:smallCaps w:val="0"/>
+          <w:strike w:val="0"/>
+          <w:color w:val="000000"/>
+          <w:sz w:val="22"/>
+          <w:szCs w:val="22"/>
+          <w:u w:val="none"/>
+          <w:shd w:fill="auto" w:val="clear"/>
+          <w:vertAlign w:val="baseline"/>
+          <w:rtl w:val="0"/>
+        </w:rPr>
+        <w:t xml:space="preserve">Addition (different pen, ink and baseline).</w:t>
+      </w:r>
+    </w:p>
+  </w:comment>
   <w:comment w:author="Grégory Champeaud" w:id="4" w:date="2014-06-24T15:48:43Z">
     <w:p>
       <w:pPr>
@@ -3718,57 +3968,6 @@
           <w:rtl w:val="0"/>
         </w:rPr>
         <w:t xml:space="preserve">I think it's along the perimeter of the axis of the wheels.</w:t>
-      </w:r>
-    </w:p>
-  </w:comment>
-  <w:comment w:author="General Editor" w:id="0" w:date="2014-08-26T18:38:56Z">
-    <w:p>
-      <w:pPr>
-        <w:keepNext w:val="0"/>
-        <w:keepLines w:val="0"/>
-        <w:widowControl w:val="0"/>
-        <w:pBdr>
-          <w:top w:space="0" w:sz="0" w:val="nil"/>
-          <w:left w:space="0" w:sz="0" w:val="nil"/>
-          <w:bottom w:space="0" w:sz="0" w:val="nil"/>
-          <w:right w:space="0" w:sz="0" w:val="nil"/>
-          <w:between w:space="0" w:sz="0" w:val="nil"/>
-        </w:pBdr>
-        <w:shd w:fill="auto" w:val="clear"/>
-        <w:spacing w:after="0" w:before="0" w:line="240" w:lineRule="auto"/>
-        <w:ind w:left="0" w:right="0" w:firstLine="0"/>
-        <w:contextualSpacing w:val="0"/>
-        <w:jc w:val="left"/>
-        <w:rPr>
-          <w:rFonts w:ascii="Arial" w:cs="Arial" w:eastAsia="Arial" w:hAnsi="Arial"/>
-          <w:b w:val="0"/>
-          <w:i w:val="0"/>
-          <w:smallCaps w:val="0"/>
-          <w:strike w:val="0"/>
-          <w:color w:val="000000"/>
-          <w:sz w:val="22"/>
-          <w:szCs w:val="22"/>
-          <w:u w:val="none"/>
-          <w:shd w:fill="auto" w:val="clear"/>
-          <w:vertAlign w:val="baseline"/>
-        </w:rPr>
-      </w:pPr>
-      <w:r>
-        <w:rPr>
-          <w:rFonts w:ascii="Arial" w:cs="Arial" w:eastAsia="Arial" w:hAnsi="Arial"/>
-          <w:b w:val="0"/>
-          <w:i w:val="0"/>
-          <w:smallCaps w:val="0"/>
-          <w:strike w:val="0"/>
-          <w:color w:val="000000"/>
-          <w:sz w:val="22"/>
-          <w:szCs w:val="22"/>
-          <w:u w:val="none"/>
-          <w:shd w:fill="auto" w:val="clear"/>
-          <w:vertAlign w:val="baseline"/>
-          <w:rtl w:val="0"/>
-        </w:rPr>
-        <w:t xml:space="preserve">a quarter of a pound. Cotgrave, via Dicfro gives "a quarter of a pound; also, a quarterne (or the fourth part) of a hundreth; also, a Pinte, or little Quart; also, the halfe of an Emine; also, a Quarter of the Moone. (En Languedoc le Quarteron, common &amp; pour le bled, &amp; pour la terre qui le produit, contient 4 Civadiers, dits aussi boisseuxm divisez par demiz.)" http://www.micmap.org/dicfro/search/cotgrave/quarteron</w:t>
       </w:r>
     </w:p>
   </w:comment>

--- a/TEMP/input/p104v_GC_+MHS_+/tl_p104v.docx
+++ b/TEMP/input/p104v_GC_+MHS_+/tl_p104v.docx
@@ -634,6 +634,10 @@
       </w:r>
       <w:r>
         <w:rPr>
+          <w:rFonts w:ascii="Arial" w:cs="Arial" w:eastAsia="Arial" w:hAnsi="Arial"/>
+          <w:color w:val="000000"/>
+          <w:sz w:val="22"/>
+          <w:szCs w:val="22"/>
           <w:rtl w:val="0"/>
         </w:rPr>
         <w:t xml:space="preserve">oil</w:t>
@@ -656,7 +660,17 @@
           <w:szCs w:val="18"/>
           <w:rtl w:val="0"/>
         </w:rPr>
-        <w:t xml:space="preserve">&lt;/del&gt; </w:t>
+        <w:t xml:space="preserve">&lt;/del&gt;</w:t>
+      </w:r>
+      <w:r>
+        <w:rPr>
+          <w:rFonts w:ascii="Arial" w:cs="Arial" w:eastAsia="Arial" w:hAnsi="Arial"/>
+          <w:color w:val="000000"/>
+          <w:sz w:val="22"/>
+          <w:szCs w:val="22"/>
+          <w:rtl w:val="0"/>
+        </w:rPr>
+        <w:t xml:space="preserve"> </w:t>
       </w:r>
       <w:r>
         <w:rPr>
@@ -2099,7 +2113,6 @@
         </w:rPr>
         <w:t xml:space="preserve">&lt;pro&gt;</w:t>
       </w:r>
-      <w:commentRangeStart w:id="2"/>
       <w:r>
         <w:rPr>
           <w:rFonts w:ascii="Arial" w:cs="Arial" w:eastAsia="Arial" w:hAnsi="Arial"/>
@@ -2132,10 +2145,6 @@
           <w:rtl w:val="0"/>
         </w:rPr>
         <w:t xml:space="preserve">&lt;/pro&gt;</w:t>
-      </w:r>
-      <w:commentRangeEnd w:id="2"/>
-      <w:r>
-        <w:commentReference w:id="2"/>
       </w:r>
       <w:r>
         <w:rPr>
@@ -2220,37 +2229,11 @@
           <w:szCs w:val="22"/>
           <w:rtl w:val="0"/>
         </w:rPr>
-        <w:t xml:space="preserve">Know what it is to work on </w:t>
-      </w:r>
-      <w:commentRangeStart w:id="3"/>
-      <w:r>
-        <w:rPr>
-          <w:rFonts w:ascii="Arial" w:cs="Arial" w:eastAsia="Arial" w:hAnsi="Arial"/>
-          <w:color w:val="000000"/>
-          <w:sz w:val="22"/>
-          <w:szCs w:val="22"/>
-          <w:rtl w:val="0"/>
-        </w:rPr>
-        <w:t xml:space="preserve">spangled garments</w:t>
-      </w:r>
-      <w:commentRangeEnd w:id="3"/>
-      <w:r>
-        <w:commentReference w:id="3"/>
-      </w:r>
-      <w:r>
-        <w:rPr>
-          <w:rFonts w:ascii="Arial" w:cs="Arial" w:eastAsia="Arial" w:hAnsi="Arial"/>
-          <w:color w:val="000000"/>
-          <w:sz w:val="22"/>
-          <w:szCs w:val="22"/>
-          <w:rtl w:val="0"/>
-        </w:rPr>
-        <w:t xml:space="preserve">, it is small pieces of pure </w:t>
-      </w:r>
-      <w:r>
-        <w:rPr>
-          <w:rFonts w:ascii="Courier New" w:cs="Courier New" w:eastAsia="Courier New" w:hAnsi="Courier New"/>
-          <w:b w:val="0"/>
+        <w:t xml:space="preserve">Know what it is to do spangling work: it is </w:t>
+      </w:r>
+      <w:r>
+        <w:rPr>
+          <w:rFonts w:ascii="Courier New" w:cs="Courier New" w:eastAsia="Courier New" w:hAnsi="Courier New"/>
           <w:color w:val="0000ff"/>
           <w:sz w:val="18"/>
           <w:szCs w:val="18"/>
@@ -2261,6 +2244,16 @@
       <w:r>
         <w:rPr>
           <w:rFonts w:ascii="Arial" w:cs="Arial" w:eastAsia="Arial" w:hAnsi="Arial"/>
+          <w:color w:val="000000"/>
+          <w:sz w:val="22"/>
+          <w:szCs w:val="22"/>
+          <w:rtl w:val="0"/>
+        </w:rPr>
+        <w:t xml:space="preserve">scales of pure </w:t>
+      </w:r>
+      <w:r>
+        <w:rPr>
+          <w:rFonts w:ascii="Arial" w:cs="Arial" w:eastAsia="Arial" w:hAnsi="Arial"/>
           <w:b w:val="0"/>
           <w:color w:val="000000"/>
           <w:sz w:val="22"/>
@@ -2278,7 +2271,39 @@
           <w:szCs w:val="22"/>
           <w:rtl w:val="0"/>
         </w:rPr>
-        <w:t xml:space="preserve">ilver</w:t>
+        <w:t xml:space="preserve">ilver &amp;</w:t>
+      </w:r>
+      <w:r>
+        <w:rPr>
+          <w:rFonts w:ascii="Courier New" w:cs="Courier New" w:eastAsia="Courier New" w:hAnsi="Courier New"/>
+          <w:b w:val="0"/>
+          <w:color w:val="a9a9a9"/>
+          <w:sz w:val="18"/>
+          <w:szCs w:val="18"/>
+          <w:rtl w:val="0"/>
+        </w:rPr>
+        <w:t xml:space="preserve">amp;</w:t>
+      </w:r>
+      <w:r>
+        <w:rPr>
+          <w:rFonts w:ascii="Arial" w:cs="Arial" w:eastAsia="Arial" w:hAnsi="Arial"/>
+          <w:color w:val="000000"/>
+          <w:sz w:val="22"/>
+          <w:szCs w:val="22"/>
+          <w:rtl w:val="0"/>
+        </w:rPr>
+        <w:t xml:space="preserve"> of </w:t>
+      </w:r>
+      <w:r>
+        <w:rPr>
+          <w:rFonts w:ascii="Arial" w:cs="Arial" w:eastAsia="Arial" w:hAnsi="Arial"/>
+          <w:b w:val="0"/>
+          <w:color w:val="000000"/>
+          <w:sz w:val="22"/>
+          <w:szCs w:val="22"/>
+          <w:rtl w:val="0"/>
+        </w:rPr>
+        <w:t xml:space="preserve">gilt silver</w:t>
       </w:r>
       <w:r>
         <w:rPr>
@@ -2300,82 +2325,6 @@
           <w:szCs w:val="22"/>
           <w:rtl w:val="0"/>
         </w:rPr>
-        <w:t xml:space="preserve"> &amp;</w:t>
-      </w:r>
-      <w:r>
-        <w:rPr>
-          <w:rFonts w:ascii="Courier New" w:cs="Courier New" w:eastAsia="Courier New" w:hAnsi="Courier New"/>
-          <w:b w:val="0"/>
-          <w:color w:val="a9a9a9"/>
-          <w:sz w:val="18"/>
-          <w:szCs w:val="18"/>
-          <w:rtl w:val="0"/>
-        </w:rPr>
-        <w:t xml:space="preserve">amp;</w:t>
-      </w:r>
-      <w:r>
-        <w:rPr>
-          <w:rFonts w:ascii="Arial" w:cs="Arial" w:eastAsia="Arial" w:hAnsi="Arial"/>
-          <w:color w:val="000000"/>
-          <w:sz w:val="22"/>
-          <w:szCs w:val="22"/>
-          <w:rtl w:val="0"/>
-        </w:rPr>
-        <w:t xml:space="preserve"> of </w:t>
-      </w:r>
-      <w:r>
-        <w:rPr>
-          <w:rFonts w:ascii="Courier New" w:cs="Courier New" w:eastAsia="Courier New" w:hAnsi="Courier New"/>
-          <w:b w:val="0"/>
-          <w:color w:val="0000ff"/>
-          <w:sz w:val="18"/>
-          <w:szCs w:val="18"/>
-          <w:rtl w:val="0"/>
-        </w:rPr>
-        <w:t xml:space="preserve">&lt;m&gt;</w:t>
-      </w:r>
-      <w:r>
-        <w:rPr>
-          <w:rFonts w:ascii="Arial" w:cs="Arial" w:eastAsia="Arial" w:hAnsi="Arial"/>
-          <w:b w:val="0"/>
-          <w:color w:val="000000"/>
-          <w:sz w:val="22"/>
-          <w:szCs w:val="22"/>
-          <w:rtl w:val="0"/>
-        </w:rPr>
-        <w:t xml:space="preserve">s</w:t>
-      </w:r>
-      <w:r>
-        <w:rPr>
-          <w:rFonts w:ascii="Arial" w:cs="Arial" w:eastAsia="Arial" w:hAnsi="Arial"/>
-          <w:b w:val="0"/>
-          <w:color w:val="000000"/>
-          <w:sz w:val="22"/>
-          <w:szCs w:val="22"/>
-          <w:rtl w:val="0"/>
-        </w:rPr>
-        <w:t xml:space="preserve">ilver-gilt</w:t>
-      </w:r>
-      <w:r>
-        <w:rPr>
-          <w:rFonts w:ascii="Courier New" w:cs="Courier New" w:eastAsia="Courier New" w:hAnsi="Courier New"/>
-          <w:b w:val="0"/>
-          <w:color w:val="0000ff"/>
-          <w:sz w:val="18"/>
-          <w:szCs w:val="18"/>
-          <w:rtl w:val="0"/>
-        </w:rPr>
-        <w:t xml:space="preserve">&lt;/m&gt;</w:t>
-      </w:r>
-      <w:r>
-        <w:rPr>
-          <w:rFonts w:ascii="Arial" w:cs="Arial" w:eastAsia="Arial" w:hAnsi="Arial"/>
-          <w:b w:val="0"/>
-          <w:color w:val="000000"/>
-          <w:sz w:val="22"/>
-          <w:szCs w:val="22"/>
-          <w:rtl w:val="0"/>
-        </w:rPr>
         <w:t xml:space="preserve"> </w:t>
       </w:r>
       <w:r>
@@ -2419,7 +2368,7 @@
           <w:szCs w:val="22"/>
           <w:rtl w:val="0"/>
         </w:rPr>
-        <w:t xml:space="preserve">rchers'</w:t>
+        <w:t xml:space="preserve">rchers</w:t>
       </w:r>
       <w:r>
         <w:rPr>
@@ -2435,23 +2384,37 @@
       <w:r>
         <w:rPr>
           <w:rFonts w:ascii="Arial" w:cs="Arial" w:eastAsia="Arial" w:hAnsi="Arial"/>
-          <w:i w:val="0"/>
-          <w:color w:val="000000"/>
-          <w:sz w:val="22"/>
-          <w:szCs w:val="22"/>
-          <w:rtl w:val="0"/>
-        </w:rPr>
-        <w:t xml:space="preserve"> </w:t>
-      </w:r>
-      <w:r>
-        <w:rPr>
-          <w:rFonts w:ascii="Arial" w:cs="Arial" w:eastAsia="Arial" w:hAnsi="Arial"/>
-          <w:color w:val="000000"/>
-          <w:sz w:val="22"/>
-          <w:szCs w:val="22"/>
-          <w:rtl w:val="0"/>
-        </w:rPr>
-        <w:t xml:space="preserve">coats.</w:t>
+          <w:color w:val="000000"/>
+          <w:sz w:val="22"/>
+          <w:szCs w:val="22"/>
+          <w:rtl w:val="0"/>
+        </w:rPr>
+        <w:t xml:space="preserve">’</w:t>
+      </w:r>
+      <w:commentRangeStart w:id="2"/>
+      <w:r>
+        <w:rPr>
+          <w:rFonts w:ascii="Arial" w:cs="Arial" w:eastAsia="Arial" w:hAnsi="Arial"/>
+          <w:color w:val="000000"/>
+          <w:sz w:val="22"/>
+          <w:szCs w:val="22"/>
+          <w:rtl w:val="0"/>
+        </w:rPr>
+        <w:t xml:space="preserve">h</w:t>
+      </w:r>
+      <w:commentRangeEnd w:id="2"/>
+      <w:r>
+        <w:commentReference w:id="2"/>
+      </w:r>
+      <w:r>
+        <w:rPr>
+          <w:rFonts w:ascii="Arial" w:cs="Arial" w:eastAsia="Arial" w:hAnsi="Arial"/>
+          <w:color w:val="000000"/>
+          <w:sz w:val="22"/>
+          <w:szCs w:val="22"/>
+          <w:rtl w:val="0"/>
+        </w:rPr>
+        <w:t xml:space="preserve">aqueton.</w:t>
       </w:r>
       <w:r>
         <w:rPr>
@@ -2609,13 +2572,43 @@
       </w:r>
       <w:r>
         <w:rPr>
-          <w:rFonts w:ascii="Arial" w:cs="Arial" w:eastAsia="Arial" w:hAnsi="Arial"/>
-          <w:color w:val="000000"/>
-          <w:sz w:val="22"/>
-          <w:szCs w:val="22"/>
-          <w:rtl w:val="0"/>
-        </w:rPr>
-        <w:t xml:space="preserve">Spinet playing by itself</w:t>
+          <w:rFonts w:ascii="Courier New" w:cs="Courier New" w:eastAsia="Courier New" w:hAnsi="Courier New"/>
+          <w:color w:val="0000ff"/>
+          <w:sz w:val="18"/>
+          <w:szCs w:val="18"/>
+          <w:rtl w:val="0"/>
+        </w:rPr>
+        <w:t xml:space="preserve">&lt;mu&gt;</w:t>
+      </w:r>
+      <w:r>
+        <w:rPr>
+          <w:rFonts w:ascii="Arial" w:cs="Arial" w:eastAsia="Arial" w:hAnsi="Arial"/>
+          <w:color w:val="000000"/>
+          <w:sz w:val="22"/>
+          <w:szCs w:val="22"/>
+          <w:rtl w:val="0"/>
+        </w:rPr>
+        <w:t xml:space="preserve">Spinet</w:t>
+      </w:r>
+      <w:r>
+        <w:rPr>
+          <w:rFonts w:ascii="Courier New" w:cs="Courier New" w:eastAsia="Courier New" w:hAnsi="Courier New"/>
+          <w:color w:val="0000ff"/>
+          <w:sz w:val="18"/>
+          <w:szCs w:val="18"/>
+          <w:rtl w:val="0"/>
+        </w:rPr>
+        <w:t xml:space="preserve">&lt;/mu&gt;</w:t>
+      </w:r>
+      <w:r>
+        <w:rPr>
+          <w:rFonts w:ascii="Arial" w:cs="Arial" w:eastAsia="Arial" w:hAnsi="Arial"/>
+          <w:color w:val="000000"/>
+          <w:sz w:val="22"/>
+          <w:szCs w:val="22"/>
+          <w:rtl w:val="0"/>
+        </w:rPr>
+        <w:t xml:space="preserve"> playing by itself</w:t>
       </w:r>
       <w:r>
         <w:rPr>
@@ -2953,32 +2946,147 @@
           <w:szCs w:val="22"/>
           <w:rtl w:val="0"/>
         </w:rPr>
-        <w:t xml:space="preserve">Make an axle surrounded with wheels pierced all around in their </w:t>
-      </w:r>
-      <w:commentRangeStart w:id="4"/>
-      <w:r>
-        <w:rPr>
-          <w:rFonts w:ascii="Arial" w:cs="Arial" w:eastAsia="Arial" w:hAnsi="Arial"/>
-          <w:color w:val="000000"/>
-          <w:sz w:val="22"/>
-          <w:szCs w:val="22"/>
-          <w:rtl w:val="0"/>
-        </w:rPr>
-        <w:t xml:space="preserve">thickness </w:t>
-      </w:r>
-      <w:commentRangeEnd w:id="4"/>
-      <w:r>
-        <w:commentReference w:id="4"/>
-      </w:r>
-      <w:r>
-        <w:rPr>
-          <w:rFonts w:ascii="Arial" w:cs="Arial" w:eastAsia="Arial" w:hAnsi="Arial"/>
-          <w:color w:val="000000"/>
-          <w:sz w:val="22"/>
-          <w:szCs w:val="22"/>
-          <w:rtl w:val="0"/>
-        </w:rPr>
-        <w:t xml:space="preserve">and attach feathers as for a cittern or a spinet &amp;</w:t>
+        <w:t xml:space="preserve">Make an axle surrounded with wheels pierced all around the edge</w:t>
+      </w:r>
+      <w:r>
+        <w:rPr>
+          <w:rFonts w:ascii="Arial" w:cs="Arial" w:eastAsia="Arial" w:hAnsi="Arial"/>
+          <w:color w:val="000000"/>
+          <w:sz w:val="22"/>
+          <w:szCs w:val="22"/>
+          <w:rtl w:val="0"/>
+        </w:rPr>
+        <w:t xml:space="preserve"> </w:t>
+      </w:r>
+      <w:r>
+        <w:rPr>
+          <w:rFonts w:ascii="Arial" w:cs="Arial" w:eastAsia="Arial" w:hAnsi="Arial"/>
+          <w:color w:val="000000"/>
+          <w:sz w:val="22"/>
+          <w:szCs w:val="22"/>
+          <w:rtl w:val="0"/>
+        </w:rPr>
+        <w:t xml:space="preserve">and attach </w:t>
+      </w:r>
+      <w:r>
+        <w:rPr>
+          <w:rFonts w:ascii="Courier New" w:cs="Courier New" w:eastAsia="Courier New" w:hAnsi="Courier New"/>
+          <w:color w:val="0000ff"/>
+          <w:sz w:val="18"/>
+          <w:szCs w:val="18"/>
+          <w:rtl w:val="0"/>
+        </w:rPr>
+        <w:t xml:space="preserve">&lt;m&gt;</w:t>
+      </w:r>
+      <w:r>
+        <w:rPr>
+          <w:rFonts w:ascii="Arial" w:cs="Arial" w:eastAsia="Arial" w:hAnsi="Arial"/>
+          <w:color w:val="000000"/>
+          <w:sz w:val="22"/>
+          <w:szCs w:val="22"/>
+          <w:rtl w:val="0"/>
+        </w:rPr>
+        <w:t xml:space="preserve">quills</w:t>
+      </w:r>
+      <w:r>
+        <w:rPr>
+          <w:rFonts w:ascii="Courier New" w:cs="Courier New" w:eastAsia="Courier New" w:hAnsi="Courier New"/>
+          <w:color w:val="0000ff"/>
+          <w:sz w:val="18"/>
+          <w:szCs w:val="18"/>
+          <w:rtl w:val="0"/>
+        </w:rPr>
+        <w:t xml:space="preserve">&lt;/m&gt;</w:t>
+      </w:r>
+      <w:r>
+        <w:rPr>
+          <w:rFonts w:ascii="Arial" w:cs="Arial" w:eastAsia="Arial" w:hAnsi="Arial"/>
+          <w:color w:val="000000"/>
+          <w:sz w:val="22"/>
+          <w:szCs w:val="22"/>
+          <w:rtl w:val="0"/>
+        </w:rPr>
+        <w:t xml:space="preserve"> as for a </w:t>
+      </w:r>
+      <w:r>
+        <w:rPr>
+          <w:rFonts w:ascii="Courier New" w:cs="Courier New" w:eastAsia="Courier New" w:hAnsi="Courier New"/>
+          <w:color w:val="0000ff"/>
+          <w:sz w:val="18"/>
+          <w:szCs w:val="18"/>
+          <w:rtl w:val="0"/>
+        </w:rPr>
+        <w:t xml:space="preserve">&lt;mu&gt;</w:t>
+      </w:r>
+      <w:r>
+        <w:rPr>
+          <w:rFonts w:ascii="Arial" w:cs="Arial" w:eastAsia="Arial" w:hAnsi="Arial"/>
+          <w:color w:val="000000"/>
+          <w:sz w:val="22"/>
+          <w:szCs w:val="22"/>
+          <w:rtl w:val="0"/>
+        </w:rPr>
+        <w:t xml:space="preserve">cittern</w:t>
+      </w:r>
+      <w:r>
+        <w:rPr>
+          <w:rFonts w:ascii="Courier New" w:cs="Courier New" w:eastAsia="Courier New" w:hAnsi="Courier New"/>
+          <w:color w:val="0000ff"/>
+          <w:sz w:val="18"/>
+          <w:szCs w:val="18"/>
+          <w:rtl w:val="0"/>
+        </w:rPr>
+        <w:t xml:space="preserve">&lt;/mu&gt;</w:t>
+      </w:r>
+      <w:r>
+        <w:rPr>
+          <w:rFonts w:ascii="Arial" w:cs="Arial" w:eastAsia="Arial" w:hAnsi="Arial"/>
+          <w:color w:val="000000"/>
+          <w:sz w:val="22"/>
+          <w:szCs w:val="22"/>
+          <w:rtl w:val="0"/>
+        </w:rPr>
+        <w:t xml:space="preserve"> or a </w:t>
+      </w:r>
+      <w:r>
+        <w:rPr>
+          <w:rFonts w:ascii="Courier New" w:cs="Courier New" w:eastAsia="Courier New" w:hAnsi="Courier New"/>
+          <w:color w:val="0000ff"/>
+          <w:sz w:val="18"/>
+          <w:szCs w:val="18"/>
+          <w:rtl w:val="0"/>
+        </w:rPr>
+        <w:t xml:space="preserve">&lt;mu&gt;</w:t>
+      </w:r>
+      <w:r>
+        <w:rPr>
+          <w:rFonts w:ascii="Arial" w:cs="Arial" w:eastAsia="Arial" w:hAnsi="Arial"/>
+          <w:color w:val="000000"/>
+          <w:sz w:val="22"/>
+          <w:szCs w:val="22"/>
+          <w:rtl w:val="0"/>
+        </w:rPr>
+        <w:t xml:space="preserve">spinet</w:t>
+      </w:r>
+      <w:r>
+        <w:rPr>
+          <w:rFonts w:ascii="Courier New" w:cs="Courier New" w:eastAsia="Courier New" w:hAnsi="Courier New"/>
+          <w:color w:val="0000ff"/>
+          <w:sz w:val="18"/>
+          <w:szCs w:val="18"/>
+          <w:rtl w:val="0"/>
+        </w:rPr>
+        <w:t xml:space="preserve">&lt;/mu&gt;</w:t>
+      </w:r>
+      <w:r>
+        <w:rPr>
+          <w:rFonts w:ascii="Arial" w:cs="Arial" w:eastAsia="Arial" w:hAnsi="Arial"/>
+          <w:color w:val="000000"/>
+          <w:sz w:val="22"/>
+          <w:szCs w:val="22"/>
+          <w:rtl w:val="0"/>
+        </w:rPr>
+        <w:t xml:space="preserve"> &amp;</w:t>
       </w:r>
       <w:r>
         <w:rPr>
@@ -2998,32 +3106,103 @@
           <w:szCs w:val="22"/>
           <w:rtl w:val="0"/>
         </w:rPr>
-        <w:t xml:space="preserve"> arrange them according to the song you want it to pla</w:t>
-      </w:r>
-      <w:commentRangeStart w:id="5"/>
-      <w:r>
-        <w:rPr>
-          <w:rFonts w:ascii="Arial" w:cs="Arial" w:eastAsia="Arial" w:hAnsi="Arial"/>
-          <w:color w:val="000000"/>
-          <w:sz w:val="22"/>
-          <w:szCs w:val="22"/>
-          <w:rtl w:val="0"/>
-        </w:rPr>
-        <w:t xml:space="preserve">y</w:t>
-      </w:r>
-      <w:commentRangeEnd w:id="5"/>
-      <w:r>
-        <w:commentReference w:id="5"/>
-      </w:r>
-      <w:r>
-        <w:rPr>
-          <w:rFonts w:ascii="Arial" w:cs="Arial" w:eastAsia="Arial" w:hAnsi="Arial"/>
-          <w:color w:val="000000"/>
-          <w:sz w:val="22"/>
-          <w:szCs w:val="22"/>
-          <w:rtl w:val="0"/>
-        </w:rPr>
-        <w:t xml:space="preserve">, leaving a suitable distance. And, turning the axle either by yourself or by a clock spring, your invention will effect itself.</w:t>
+        <w:t xml:space="preserve"> arrange them according to the song you want to be said, leaving </w:t>
+      </w:r>
+      <w:r>
+        <w:rPr>
+          <w:rFonts w:ascii="Courier New" w:cs="Courier New" w:eastAsia="Courier New" w:hAnsi="Courier New"/>
+          <w:color w:val="a91111"/>
+          <w:sz w:val="18"/>
+          <w:szCs w:val="18"/>
+          <w:rtl w:val="0"/>
+        </w:rPr>
+        <w:t xml:space="preserve">&lt;del&gt;</w:t>
+      </w:r>
+      <w:r>
+        <w:rPr>
+          <w:rFonts w:ascii="Courier New" w:cs="Courier New" w:eastAsia="Courier New" w:hAnsi="Courier New"/>
+          <w:color w:val="0000ff"/>
+          <w:sz w:val="18"/>
+          <w:szCs w:val="18"/>
+          <w:rtl w:val="0"/>
+        </w:rPr>
+        <w:t xml:space="preserve">&lt;fr&gt;</w:t>
+      </w:r>
+      <w:r>
+        <w:rPr>
+          <w:rtl w:val="0"/>
+        </w:rPr>
+        <w:t xml:space="preserve">telle</w:t>
+      </w:r>
+      <w:r>
+        <w:rPr>
+          <w:rFonts w:ascii="Courier New" w:cs="Courier New" w:eastAsia="Courier New" w:hAnsi="Courier New"/>
+          <w:color w:val="0000ff"/>
+          <w:sz w:val="18"/>
+          <w:szCs w:val="18"/>
+          <w:rtl w:val="0"/>
+        </w:rPr>
+        <w:t xml:space="preserve">&lt;/fr&gt;</w:t>
+      </w:r>
+      <w:r>
+        <w:rPr>
+          <w:rFonts w:ascii="Courier New" w:cs="Courier New" w:eastAsia="Courier New" w:hAnsi="Courier New"/>
+          <w:color w:val="a91111"/>
+          <w:sz w:val="18"/>
+          <w:szCs w:val="18"/>
+          <w:rtl w:val="0"/>
+        </w:rPr>
+        <w:t xml:space="preserve">&lt;/del&gt;</w:t>
+      </w:r>
+      <w:r>
+        <w:rPr>
+          <w:rFonts w:ascii="Arial" w:cs="Arial" w:eastAsia="Arial" w:hAnsi="Arial"/>
+          <w:color w:val="000000"/>
+          <w:sz w:val="22"/>
+          <w:szCs w:val="22"/>
+          <w:rtl w:val="0"/>
+        </w:rPr>
+        <w:t xml:space="preserve"> a suitable distance between. And, turning the axle either by yourself or by a </w:t>
+      </w:r>
+      <w:r>
+        <w:rPr>
+          <w:rFonts w:ascii="Courier New" w:cs="Courier New" w:eastAsia="Courier New" w:hAnsi="Courier New"/>
+          <w:color w:val="0000ff"/>
+          <w:sz w:val="18"/>
+          <w:szCs w:val="18"/>
+          <w:rtl w:val="0"/>
+        </w:rPr>
+        <w:t xml:space="preserve">&lt;tl&gt;</w:t>
+      </w:r>
+      <w:r>
+        <w:rPr>
+          <w:rFonts w:ascii="Arial" w:cs="Arial" w:eastAsia="Arial" w:hAnsi="Arial"/>
+          <w:color w:val="000000"/>
+          <w:sz w:val="22"/>
+          <w:szCs w:val="22"/>
+          <w:rtl w:val="0"/>
+        </w:rPr>
+        <w:t xml:space="preserve">clock</w:t>
+      </w:r>
+      <w:r>
+        <w:rPr>
+          <w:rFonts w:ascii="Courier New" w:cs="Courier New" w:eastAsia="Courier New" w:hAnsi="Courier New"/>
+          <w:color w:val="0000ff"/>
+          <w:sz w:val="18"/>
+          <w:szCs w:val="18"/>
+          <w:rtl w:val="0"/>
+        </w:rPr>
+        <w:t xml:space="preserve">&lt;/tl&gt;</w:t>
+      </w:r>
+      <w:r>
+        <w:rPr>
+          <w:rFonts w:ascii="Arial" w:cs="Arial" w:eastAsia="Arial" w:hAnsi="Arial"/>
+          <w:color w:val="000000"/>
+          <w:sz w:val="22"/>
+          <w:szCs w:val="22"/>
+          <w:rtl w:val="0"/>
+        </w:rPr>
+        <w:t xml:space="preserve"> spring, your invention will be performed.</w:t>
       </w:r>
       <w:r>
         <w:rPr>
@@ -3252,7 +3431,7 @@
       </w:r>
     </w:p>
   </w:comment>
-  <w:comment w:author="General Editor" w:id="2" w:date="2014-08-26T18:35:06Z">
+  <w:comment w:author="Tillmann Taape" w:id="2" w:date="2018-07-10T08:43:27Z">
     <w:p>
       <w:pPr>
         <w:keepNext w:val="0"/>
@@ -3299,107 +3478,7 @@
           <w:vertAlign w:val="baseline"/>
           <w:rtl w:val="0"/>
         </w:rPr>
-        <w:t xml:space="preserve">ms has "orfevre". Cotgrave defines as a Goldsmith, via Dicfro: http://www.micmap.org/dicfro/search/cotgrave/orfevre</w:t>
-      </w:r>
-    </w:p>
-  </w:comment>
-  <w:comment w:author="Grégory Champeaud" w:id="3" w:date="2014-06-24T15:34:35Z">
-    <w:p>
-      <w:pPr>
-        <w:keepNext w:val="0"/>
-        <w:keepLines w:val="0"/>
-        <w:widowControl w:val="0"/>
-        <w:pBdr>
-          <w:top w:space="0" w:sz="0" w:val="nil"/>
-          <w:left w:space="0" w:sz="0" w:val="nil"/>
-          <w:bottom w:space="0" w:sz="0" w:val="nil"/>
-          <w:right w:space="0" w:sz="0" w:val="nil"/>
-          <w:between w:space="0" w:sz="0" w:val="nil"/>
-        </w:pBdr>
-        <w:shd w:fill="auto" w:val="clear"/>
-        <w:spacing w:after="0" w:before="0" w:line="240" w:lineRule="auto"/>
-        <w:ind w:left="0" w:right="0" w:firstLine="0"/>
-        <w:contextualSpacing w:val="0"/>
-        <w:jc w:val="left"/>
-        <w:rPr>
-          <w:rFonts w:ascii="Arial" w:cs="Arial" w:eastAsia="Arial" w:hAnsi="Arial"/>
-          <w:b w:val="0"/>
-          <w:i w:val="0"/>
-          <w:smallCaps w:val="0"/>
-          <w:strike w:val="0"/>
-          <w:color w:val="000000"/>
-          <w:sz w:val="22"/>
-          <w:szCs w:val="22"/>
-          <w:u w:val="none"/>
-          <w:shd w:fill="auto" w:val="clear"/>
-          <w:vertAlign w:val="baseline"/>
-        </w:rPr>
-      </w:pPr>
-      <w:r>
-        <w:rPr>
-          <w:rFonts w:ascii="Arial" w:cs="Arial" w:eastAsia="Arial" w:hAnsi="Arial"/>
-          <w:b w:val="0"/>
-          <w:i w:val="0"/>
-          <w:smallCaps w:val="0"/>
-          <w:strike w:val="0"/>
-          <w:color w:val="000000"/>
-          <w:sz w:val="22"/>
-          <w:szCs w:val="22"/>
-          <w:u w:val="none"/>
-          <w:shd w:fill="auto" w:val="clear"/>
-          <w:vertAlign w:val="baseline"/>
-          <w:rtl w:val="0"/>
-        </w:rPr>
-        <w:t xml:space="preserve">"pailleterie" is the practice of ornating clothes. Spangling</w:t>
-      </w:r>
-    </w:p>
-    <w:p>
-      <w:pPr>
-        <w:keepNext w:val="0"/>
-        <w:keepLines w:val="0"/>
-        <w:widowControl w:val="0"/>
-        <w:pBdr>
-          <w:top w:space="0" w:sz="0" w:val="nil"/>
-          <w:left w:space="0" w:sz="0" w:val="nil"/>
-          <w:bottom w:space="0" w:sz="0" w:val="nil"/>
-          <w:right w:space="0" w:sz="0" w:val="nil"/>
-          <w:between w:space="0" w:sz="0" w:val="nil"/>
-        </w:pBdr>
-        <w:shd w:fill="auto" w:val="clear"/>
-        <w:spacing w:after="0" w:before="0" w:line="240" w:lineRule="auto"/>
-        <w:ind w:left="0" w:right="0" w:firstLine="0"/>
-        <w:contextualSpacing w:val="0"/>
-        <w:jc w:val="left"/>
-        <w:rPr>
-          <w:rFonts w:ascii="Arial" w:cs="Arial" w:eastAsia="Arial" w:hAnsi="Arial"/>
-          <w:b w:val="0"/>
-          <w:i w:val="0"/>
-          <w:smallCaps w:val="0"/>
-          <w:strike w:val="0"/>
-          <w:color w:val="000000"/>
-          <w:sz w:val="22"/>
-          <w:szCs w:val="22"/>
-          <w:u w:val="none"/>
-          <w:shd w:fill="auto" w:val="clear"/>
-          <w:vertAlign w:val="baseline"/>
-        </w:rPr>
-      </w:pPr>
-      <w:r>
-        <w:rPr>
-          <w:rFonts w:ascii="Arial" w:cs="Arial" w:eastAsia="Arial" w:hAnsi="Arial"/>
-          <w:b w:val="0"/>
-          <w:i w:val="0"/>
-          <w:smallCaps w:val="0"/>
-          <w:strike w:val="0"/>
-          <w:color w:val="000000"/>
-          <w:sz w:val="22"/>
-          <w:szCs w:val="22"/>
-          <w:u w:val="none"/>
-          <w:shd w:fill="auto" w:val="clear"/>
-          <w:vertAlign w:val="baseline"/>
-          <w:rtl w:val="0"/>
-        </w:rPr>
-        <w:t xml:space="preserve">http://dictionary.reference.com/browse/spangle?s=t</w:t>
+        <w:t xml:space="preserve">JT please check</w:t>
       </w:r>
     </w:p>
   </w:comment>
@@ -3917,108 +3996,6 @@
           <w:rtl w:val="0"/>
         </w:rPr>
         <w:t xml:space="preserve">Addition (different pen, ink and baseline).</w:t>
-      </w:r>
-    </w:p>
-  </w:comment>
-  <w:comment w:author="Grégory Champeaud" w:id="4" w:date="2014-06-24T15:48:43Z">
-    <w:p>
-      <w:pPr>
-        <w:keepNext w:val="0"/>
-        <w:keepLines w:val="0"/>
-        <w:widowControl w:val="0"/>
-        <w:pBdr>
-          <w:top w:space="0" w:sz="0" w:val="nil"/>
-          <w:left w:space="0" w:sz="0" w:val="nil"/>
-          <w:bottom w:space="0" w:sz="0" w:val="nil"/>
-          <w:right w:space="0" w:sz="0" w:val="nil"/>
-          <w:between w:space="0" w:sz="0" w:val="nil"/>
-        </w:pBdr>
-        <w:shd w:fill="auto" w:val="clear"/>
-        <w:spacing w:after="0" w:before="0" w:line="240" w:lineRule="auto"/>
-        <w:ind w:left="0" w:right="0" w:firstLine="0"/>
-        <w:contextualSpacing w:val="0"/>
-        <w:jc w:val="left"/>
-        <w:rPr>
-          <w:rFonts w:ascii="Arial" w:cs="Arial" w:eastAsia="Arial" w:hAnsi="Arial"/>
-          <w:b w:val="0"/>
-          <w:i w:val="0"/>
-          <w:smallCaps w:val="0"/>
-          <w:strike w:val="0"/>
-          <w:color w:val="000000"/>
-          <w:sz w:val="22"/>
-          <w:szCs w:val="22"/>
-          <w:u w:val="none"/>
-          <w:shd w:fill="auto" w:val="clear"/>
-          <w:vertAlign w:val="baseline"/>
-        </w:rPr>
-      </w:pPr>
-      <w:r>
-        <w:rPr>
-          <w:rFonts w:ascii="Arial" w:cs="Arial" w:eastAsia="Arial" w:hAnsi="Arial"/>
-          <w:b w:val="0"/>
-          <w:i w:val="0"/>
-          <w:smallCaps w:val="0"/>
-          <w:strike w:val="0"/>
-          <w:color w:val="000000"/>
-          <w:sz w:val="22"/>
-          <w:szCs w:val="22"/>
-          <w:u w:val="none"/>
-          <w:shd w:fill="auto" w:val="clear"/>
-          <w:vertAlign w:val="baseline"/>
-          <w:rtl w:val="0"/>
-        </w:rPr>
-        <w:t xml:space="preserve">I think it's along the perimeter of the axis of the wheels.</w:t>
-      </w:r>
-    </w:p>
-  </w:comment>
-  <w:comment w:author="Pamela Smith" w:id="5" w:date="2016-12-12T17:26:03Z">
-    <w:p>
-      <w:pPr>
-        <w:keepNext w:val="0"/>
-        <w:keepLines w:val="0"/>
-        <w:widowControl w:val="0"/>
-        <w:pBdr>
-          <w:top w:space="0" w:sz="0" w:val="nil"/>
-          <w:left w:space="0" w:sz="0" w:val="nil"/>
-          <w:bottom w:space="0" w:sz="0" w:val="nil"/>
-          <w:right w:space="0" w:sz="0" w:val="nil"/>
-          <w:between w:space="0" w:sz="0" w:val="nil"/>
-        </w:pBdr>
-        <w:shd w:fill="auto" w:val="clear"/>
-        <w:spacing w:after="0" w:before="0" w:line="240" w:lineRule="auto"/>
-        <w:ind w:left="0" w:right="0" w:firstLine="0"/>
-        <w:contextualSpacing w:val="0"/>
-        <w:jc w:val="left"/>
-        <w:rPr>
-          <w:rFonts w:ascii="Arial" w:cs="Arial" w:eastAsia="Arial" w:hAnsi="Arial"/>
-          <w:b w:val="0"/>
-          <w:i w:val="0"/>
-          <w:smallCaps w:val="0"/>
-          <w:strike w:val="0"/>
-          <w:color w:val="000000"/>
-          <w:sz w:val="22"/>
-          <w:szCs w:val="22"/>
-          <w:u w:val="none"/>
-          <w:shd w:fill="auto" w:val="clear"/>
-          <w:vertAlign w:val="baseline"/>
-        </w:rPr>
-      </w:pPr>
-      <w:r>
-        <w:rPr>
-          <w:rFonts w:ascii="Arial" w:cs="Arial" w:eastAsia="Arial" w:hAnsi="Arial"/>
-          <w:b w:val="0"/>
-          <w:i w:val="0"/>
-          <w:smallCaps w:val="0"/>
-          <w:strike w:val="0"/>
-          <w:color w:val="000000"/>
-          <w:sz w:val="22"/>
-          <w:szCs w:val="22"/>
-          <w:u w:val="none"/>
-          <w:shd w:fill="auto" w:val="clear"/>
-          <w:vertAlign w:val="baseline"/>
-          <w:rtl w:val="0"/>
-        </w:rPr>
-        <w:t xml:space="preserve">dire = say?</w:t>
       </w:r>
     </w:p>
   </w:comment>

--- a/TEMP/input/p104v_GC_+MHS_+/tl_p104v.docx
+++ b/TEMP/input/p104v_GC_+MHS_+/tl_p104v.docx
@@ -180,27 +180,7 @@
           <w:szCs w:val="18"/>
           <w:rtl w:val="0"/>
         </w:rPr>
-        <w:t xml:space="preserve">&lt;id&gt;</w:t>
-      </w:r>
-      <w:r>
-        <w:rPr>
-          <w:rFonts w:ascii="Arial" w:cs="Arial" w:eastAsia="Arial" w:hAnsi="Arial"/>
-          <w:color w:val="000000"/>
-          <w:sz w:val="22"/>
-          <w:szCs w:val="22"/>
-          <w:rtl w:val="0"/>
-        </w:rPr>
-        <w:t xml:space="preserve">p104v_a1</w:t>
-      </w:r>
-      <w:r>
-        <w:rPr>
-          <w:rFonts w:ascii="Courier New" w:cs="Courier New" w:eastAsia="Courier New" w:hAnsi="Courier New"/>
-          <w:color w:val="7f6000"/>
-          <w:sz w:val="18"/>
-          <w:szCs w:val="18"/>
-          <w:rtl w:val="0"/>
-        </w:rPr>
-        <w:t xml:space="preserve">&lt;/id&gt;</w:t>
+        <w:t xml:space="preserve">&lt;id&gt;p104v_1&lt;/id&gt;</w:t>
       </w:r>
       <w:r>
         <w:rPr>
@@ -1043,27 +1023,7 @@
           <w:szCs w:val="18"/>
           <w:rtl w:val="0"/>
         </w:rPr>
-        <w:t xml:space="preserve">&lt;id&gt;</w:t>
-      </w:r>
-      <w:r>
-        <w:rPr>
-          <w:rFonts w:ascii="Arial" w:cs="Arial" w:eastAsia="Arial" w:hAnsi="Arial"/>
-          <w:color w:val="000000"/>
-          <w:sz w:val="22"/>
-          <w:szCs w:val="22"/>
-          <w:rtl w:val="0"/>
-        </w:rPr>
-        <w:t xml:space="preserve">p104v_2</w:t>
-      </w:r>
-      <w:r>
-        <w:rPr>
-          <w:rFonts w:ascii="Courier New" w:cs="Courier New" w:eastAsia="Courier New" w:hAnsi="Courier New"/>
-          <w:color w:val="7f6000"/>
-          <w:sz w:val="18"/>
-          <w:szCs w:val="18"/>
-          <w:rtl w:val="0"/>
-        </w:rPr>
-        <w:t xml:space="preserve">&lt;/id&gt;</w:t>
+        <w:t xml:space="preserve">&lt;id&gt;p104v_2&lt;/id&gt;</w:t>
       </w:r>
       <w:r>
         <w:rPr>
@@ -2060,27 +2020,7 @@
           <w:szCs w:val="18"/>
           <w:rtl w:val="0"/>
         </w:rPr>
-        <w:t xml:space="preserve">&lt;id&gt;</w:t>
-      </w:r>
-      <w:r>
-        <w:rPr>
-          <w:rFonts w:ascii="Arial" w:cs="Arial" w:eastAsia="Arial" w:hAnsi="Arial"/>
-          <w:color w:val="000000"/>
-          <w:sz w:val="22"/>
-          <w:szCs w:val="22"/>
-          <w:rtl w:val="0"/>
-        </w:rPr>
-        <w:t xml:space="preserve">p104v_a3</w:t>
-      </w:r>
-      <w:r>
-        <w:rPr>
-          <w:rFonts w:ascii="Courier New" w:cs="Courier New" w:eastAsia="Courier New" w:hAnsi="Courier New"/>
-          <w:color w:val="7f6000"/>
-          <w:sz w:val="18"/>
-          <w:szCs w:val="18"/>
-          <w:rtl w:val="0"/>
-        </w:rPr>
-        <w:t xml:space="preserve">&lt;/id&gt;</w:t>
+        <w:t xml:space="preserve">&lt;id&gt;p104v_3&lt;/id&gt;</w:t>
       </w:r>
       <w:r>
         <w:rPr>
@@ -2528,27 +2468,7 @@
           <w:szCs w:val="18"/>
           <w:rtl w:val="0"/>
         </w:rPr>
-        <w:t xml:space="preserve">&lt;id&gt;</w:t>
-      </w:r>
-      <w:r>
-        <w:rPr>
-          <w:rFonts w:ascii="Arial" w:cs="Arial" w:eastAsia="Arial" w:hAnsi="Arial"/>
-          <w:color w:val="000000"/>
-          <w:sz w:val="22"/>
-          <w:szCs w:val="22"/>
-          <w:rtl w:val="0"/>
-        </w:rPr>
-        <w:t xml:space="preserve">p104v_a4</w:t>
-      </w:r>
-      <w:r>
-        <w:rPr>
-          <w:rFonts w:ascii="Courier New" w:cs="Courier New" w:eastAsia="Courier New" w:hAnsi="Courier New"/>
-          <w:color w:val="7f6000"/>
-          <w:sz w:val="18"/>
-          <w:szCs w:val="18"/>
-          <w:rtl w:val="0"/>
-        </w:rPr>
-        <w:t xml:space="preserve">&lt;/id&gt;</w:t>
+        <w:t xml:space="preserve">&lt;id&gt;p104v_4&lt;/id&gt;</w:t>
       </w:r>
       <w:r>
         <w:rPr>

--- a/TEMP/input/p104v_GC_+MHS_+/tl_p104v.docx
+++ b/TEMP/input/p104v_GC_+MHS_+/tl_p104v.docx
@@ -2331,6 +2331,26 @@
         </w:rPr>
         <w:t xml:space="preserve">’</w:t>
       </w:r>
+      <w:r>
+        <w:rPr>
+          <w:rFonts w:ascii="Arial" w:cs="Arial" w:eastAsia="Arial" w:hAnsi="Arial"/>
+          <w:color w:val="000000"/>
+          <w:sz w:val="22"/>
+          <w:szCs w:val="22"/>
+          <w:rtl w:val="0"/>
+        </w:rPr>
+        <w:t xml:space="preserve">h</w:t>
+      </w:r>
+      <w:r>
+        <w:rPr>
+          <w:rFonts w:ascii="Arial" w:cs="Arial" w:eastAsia="Arial" w:hAnsi="Arial"/>
+          <w:color w:val="000000"/>
+          <w:sz w:val="22"/>
+          <w:szCs w:val="22"/>
+          <w:rtl w:val="0"/>
+        </w:rPr>
+        <w:t xml:space="preserve">aqueto</w:t>
+      </w:r>
       <w:commentRangeStart w:id="2"/>
       <w:r>
         <w:rPr>
@@ -2340,7 +2360,7 @@
           <w:szCs w:val="22"/>
           <w:rtl w:val="0"/>
         </w:rPr>
-        <w:t xml:space="preserve">h</w:t>
+        <w:t xml:space="preserve">n</w:t>
       </w:r>
       <w:commentRangeEnd w:id="2"/>
       <w:r>
@@ -2354,7 +2374,7 @@
           <w:szCs w:val="22"/>
           <w:rtl w:val="0"/>
         </w:rPr>
-        <w:t xml:space="preserve">aqueton.</w:t>
+        <w:t xml:space="preserve">.</w:t>
       </w:r>
       <w:r>
         <w:rPr>
@@ -3351,7 +3371,7 @@
       </w:r>
     </w:p>
   </w:comment>
-  <w:comment w:author="Tillmann Taape" w:id="2" w:date="2018-07-10T08:43:27Z">
+  <w:comment w:author="Tillmann Taape" w:id="2" w:date="2018-07-14T10:54:56Z">
     <w:p>
       <w:pPr>
         <w:keepNext w:val="0"/>
@@ -3398,7 +3418,7 @@
           <w:vertAlign w:val="baseline"/>
           <w:rtl w:val="0"/>
         </w:rPr>
-        <w:t xml:space="preserve">JT please check</w:t>
+        <w:t xml:space="preserve">This garment could be a brigandine or coat of plates, also known as a jack.</w:t>
       </w:r>
     </w:p>
   </w:comment>

--- a/TEMP/input/p104v_GC_+MHS_+/tl_p104v.docx
+++ b/TEMP/input/p104v_GC_+MHS_+/tl_p104v.docx
@@ -753,6 +753,36 @@
       </w:r>
       <w:r>
         <w:rPr>
+          <w:rFonts w:ascii="Courier New" w:cs="Courier New" w:eastAsia="Courier New" w:hAnsi="Courier New"/>
+          <w:color w:val="0000ff"/>
+          <w:sz w:val="18"/>
+          <w:szCs w:val="18"/>
+          <w:rtl w:val="0"/>
+        </w:rPr>
+        <w:t xml:space="preserve">&lt;comment&gt;</w:t>
+      </w:r>
+      <w:r>
+        <w:rPr>
+          <w:sz w:val="21"/>
+          <w:szCs w:val="21"/>
+          <w:highlight w:val="white"/>
+          <w:rtl w:val="0"/>
+        </w:rPr>
+        <w:t xml:space="preserve">c_104v_02</w:t>
+      </w:r>
+      <w:r>
+        <w:rPr>
+          <w:rFonts w:ascii="Courier New" w:cs="Courier New" w:eastAsia="Courier New" w:hAnsi="Courier New"/>
+          <w:color w:val="0000ff"/>
+          <w:sz w:val="18"/>
+          <w:szCs w:val="18"/>
+          <w:highlight w:val="white"/>
+          <w:rtl w:val="0"/>
+        </w:rPr>
+        <w:t xml:space="preserve">&lt;/comment&gt;</w:t>
+      </w:r>
+      <w:r>
+        <w:rPr>
           <w:rFonts w:ascii="Arial" w:cs="Arial" w:eastAsia="Arial" w:hAnsi="Arial"/>
           <w:color w:val="000000"/>
           <w:sz w:val="22"/>
@@ -876,6 +906,16 @@
         </w:rPr>
         <w:t xml:space="preserve"> without eating . </w:t>
       </w:r>
+      <w:r>
+        <w:rPr>
+          <w:rFonts w:ascii="Courier New" w:cs="Courier New" w:eastAsia="Courier New" w:hAnsi="Courier New"/>
+          <w:color w:val="7f6000"/>
+          <w:sz w:val="18"/>
+          <w:szCs w:val="18"/>
+          <w:rtl w:val="0"/>
+        </w:rPr>
+        <w:t xml:space="preserve">&lt;add&gt;</w:t>
+      </w:r>
       <w:commentRangeStart w:id="1"/>
       <w:r>
         <w:rPr>
@@ -900,6 +940,44 @@
           <w:rtl w:val="0"/>
         </w:rPr>
         <w:t xml:space="preserve">pproved</w:t>
+      </w:r>
+      <w:r>
+        <w:rPr>
+          <w:rFonts w:ascii="Courier New" w:cs="Courier New" w:eastAsia="Courier New" w:hAnsi="Courier New"/>
+          <w:color w:val="7f6000"/>
+          <w:sz w:val="18"/>
+          <w:szCs w:val="18"/>
+          <w:rtl w:val="0"/>
+        </w:rPr>
+        <w:t xml:space="preserve">&lt;/add&gt;</w:t>
+      </w:r>
+      <w:r>
+        <w:rPr>
+          <w:rFonts w:ascii="Courier New" w:cs="Courier New" w:eastAsia="Courier New" w:hAnsi="Courier New"/>
+          <w:color w:val="0000ff"/>
+          <w:sz w:val="18"/>
+          <w:szCs w:val="18"/>
+          <w:rtl w:val="0"/>
+        </w:rPr>
+        <w:t xml:space="preserve">&lt;comment&gt;</w:t>
+      </w:r>
+      <w:r>
+        <w:rPr>
+          <w:sz w:val="16"/>
+          <w:szCs w:val="16"/>
+          <w:rtl w:val="0"/>
+        </w:rPr>
+        <w:t xml:space="preserve">c_104v_03</w:t>
+      </w:r>
+      <w:r>
+        <w:rPr>
+          <w:rFonts w:ascii="Courier New" w:cs="Courier New" w:eastAsia="Courier New" w:hAnsi="Courier New"/>
+          <w:color w:val="0000ff"/>
+          <w:sz w:val="18"/>
+          <w:szCs w:val="18"/>
+          <w:rtl w:val="0"/>
+        </w:rPr>
+        <w:t xml:space="preserve">&lt;/comment&gt;</w:t>
       </w:r>
       <w:r>
         <w:rPr>
@@ -2368,6 +2446,34 @@
       </w:r>
       <w:r>
         <w:rPr>
+          <w:rFonts w:ascii="Courier New" w:cs="Courier New" w:eastAsia="Courier New" w:hAnsi="Courier New"/>
+          <w:color w:val="0000ff"/>
+          <w:sz w:val="18"/>
+          <w:szCs w:val="18"/>
+          <w:rtl w:val="0"/>
+        </w:rPr>
+        <w:t xml:space="preserve">&lt;comment&gt;</w:t>
+      </w:r>
+      <w:r>
+        <w:rPr>
+          <w:sz w:val="16"/>
+          <w:szCs w:val="16"/>
+          <w:rtl w:val="0"/>
+        </w:rPr>
+        <w:t xml:space="preserve">c_104v_04</w:t>
+      </w:r>
+      <w:r>
+        <w:rPr>
+          <w:rFonts w:ascii="Courier New" w:cs="Courier New" w:eastAsia="Courier New" w:hAnsi="Courier New"/>
+          <w:color w:val="0000ff"/>
+          <w:sz w:val="18"/>
+          <w:szCs w:val="18"/>
+          <w:rtl w:val="0"/>
+        </w:rPr>
+        <w:t xml:space="preserve">&lt;/comment&gt;</w:t>
+      </w:r>
+      <w:r>
+        <w:rPr>
           <w:rFonts w:ascii="Arial" w:cs="Arial" w:eastAsia="Arial" w:hAnsi="Arial"/>
           <w:color w:val="000000"/>
           <w:sz w:val="22"/>
@@ -3311,7 +3417,7 @@
     </w:p>
     <w:sectPr>
       <w:pgSz w:h="15840" w:w="12240"/>
-      <w:pgMar w:bottom="1440" w:top="1440" w:left="1440" w:right="1440" w:header="0"/>
+      <w:pgMar w:bottom="1440" w:top="1440" w:left="1440" w:right="1440" w:header="0" w:footer="720"/>
       <w:pgNumType w:start="1"/>
     </w:sectPr>
   </w:body>

--- a/TEMP/input/p104v_GC_+MHS_+/tl_p104v.docx
+++ b/TEMP/input/p104v_GC_+MHS_+/tl_p104v.docx
@@ -15,7 +15,6 @@
           <w:between w:space="0" w:sz="0" w:val="nil"/>
         </w:pBdr>
         <w:shd w:fill="auto" w:val="clear"/>
-        <w:contextualSpacing w:val="0"/>
         <w:rPr>
           <w:rFonts w:ascii="Arial" w:cs="Arial" w:eastAsia="Arial" w:hAnsi="Arial"/>
           <w:color w:val="000000"/>
@@ -77,7 +76,6 @@
           <w:between w:space="0" w:sz="0" w:val="nil"/>
         </w:pBdr>
         <w:shd w:fill="auto" w:val="clear"/>
-        <w:contextualSpacing w:val="0"/>
         <w:rPr>
           <w:rFonts w:ascii="Arial" w:cs="Arial" w:eastAsia="Arial" w:hAnsi="Arial"/>
           <w:color w:val="000000"/>
@@ -134,7 +132,6 @@
           <w:between w:space="0" w:sz="0" w:val="nil"/>
         </w:pBdr>
         <w:shd w:fill="auto" w:val="clear"/>
-        <w:contextualSpacing w:val="0"/>
         <w:rPr>
           <w:rFonts w:ascii="Arial" w:cs="Arial" w:eastAsia="Arial" w:hAnsi="Arial"/>
           <w:color w:val="000000"/>
@@ -281,7 +278,6 @@
           <w:between w:space="0" w:sz="0" w:val="nil"/>
         </w:pBdr>
         <w:shd w:fill="auto" w:val="clear"/>
-        <w:contextualSpacing w:val="0"/>
         <w:rPr>
           <w:rFonts w:ascii="Arial" w:cs="Arial" w:eastAsia="Arial" w:hAnsi="Arial"/>
           <w:color w:val="000000"/>
@@ -308,7 +304,6 @@
           <w:between w:space="0" w:sz="0" w:val="nil"/>
         </w:pBdr>
         <w:shd w:fill="auto" w:val="clear"/>
-        <w:contextualSpacing w:val="0"/>
         <w:rPr>
           <w:rFonts w:ascii="Arial" w:cs="Arial" w:eastAsia="Arial" w:hAnsi="Arial"/>
           <w:color w:val="000000"/>
@@ -1018,7 +1013,6 @@
           <w:between w:space="0" w:sz="0" w:val="nil"/>
         </w:pBdr>
         <w:shd w:fill="auto" w:val="clear"/>
-        <w:contextualSpacing w:val="0"/>
         <w:rPr>
           <w:rFonts w:ascii="Arial" w:cs="Arial" w:eastAsia="Arial" w:hAnsi="Arial"/>
           <w:color w:val="000000"/>
@@ -1055,7 +1049,6 @@
           <w:between w:space="0" w:sz="0" w:val="nil"/>
         </w:pBdr>
         <w:shd w:fill="auto" w:val="clear"/>
-        <w:contextualSpacing w:val="0"/>
         <w:rPr>
           <w:rFonts w:ascii="Arial" w:cs="Arial" w:eastAsia="Arial" w:hAnsi="Arial"/>
           <w:color w:val="000000"/>
@@ -1162,7 +1155,6 @@
           <w:between w:space="0" w:sz="0" w:val="nil"/>
         </w:pBdr>
         <w:shd w:fill="auto" w:val="clear"/>
-        <w:contextualSpacing w:val="0"/>
         <w:rPr>
           <w:rFonts w:ascii="Arial" w:cs="Arial" w:eastAsia="Arial" w:hAnsi="Arial"/>
           <w:color w:val="000000"/>
@@ -1189,7 +1181,6 @@
           <w:between w:space="0" w:sz="0" w:val="nil"/>
         </w:pBdr>
         <w:shd w:fill="auto" w:val="clear"/>
-        <w:contextualSpacing w:val="0"/>
         <w:rPr>
           <w:rFonts w:ascii="Arial" w:cs="Arial" w:eastAsia="Arial" w:hAnsi="Arial"/>
           <w:color w:val="000000"/>
@@ -2007,7 +1998,6 @@
           <w:between w:space="0" w:sz="0" w:val="nil"/>
         </w:pBdr>
         <w:shd w:fill="auto" w:val="clear"/>
-        <w:contextualSpacing w:val="0"/>
         <w:rPr>
           <w:rFonts w:ascii="Arial" w:cs="Arial" w:eastAsia="Arial" w:hAnsi="Arial"/>
           <w:color w:val="000000"/>
@@ -2032,7 +2022,6 @@
           <w:between w:space="0" w:sz="0" w:val="nil"/>
         </w:pBdr>
         <w:shd w:fill="auto" w:val="clear"/>
-        <w:contextualSpacing w:val="0"/>
         <w:rPr>
           <w:rFonts w:ascii="Arial" w:cs="Arial" w:eastAsia="Arial" w:hAnsi="Arial"/>
           <w:color w:val="000000"/>
@@ -2194,7 +2183,6 @@
           <w:between w:space="0" w:sz="0" w:val="nil"/>
         </w:pBdr>
         <w:shd w:fill="auto" w:val="clear"/>
-        <w:contextualSpacing w:val="0"/>
         <w:rPr>
           <w:rFonts w:ascii="Arial" w:cs="Arial" w:eastAsia="Arial" w:hAnsi="Arial"/>
           <w:color w:val="000000"/>
@@ -2221,7 +2209,6 @@
           <w:between w:space="0" w:sz="0" w:val="nil"/>
         </w:pBdr>
         <w:shd w:fill="auto" w:val="clear"/>
-        <w:contextualSpacing w:val="0"/>
         <w:rPr>
           <w:rFonts w:ascii="Arial" w:cs="Arial" w:eastAsia="Arial" w:hAnsi="Arial"/>
           <w:color w:val="000000"/>
@@ -2511,7 +2498,6 @@
           <w:between w:space="0" w:sz="0" w:val="nil"/>
         </w:pBdr>
         <w:shd w:fill="auto" w:val="clear"/>
-        <w:contextualSpacing w:val="0"/>
         <w:rPr>
           <w:rFonts w:ascii="Arial" w:cs="Arial" w:eastAsia="Arial" w:hAnsi="Arial"/>
           <w:color w:val="000000"/>
@@ -2538,7 +2524,6 @@
           <w:between w:space="0" w:sz="0" w:val="nil"/>
         </w:pBdr>
         <w:shd w:fill="auto" w:val="clear"/>
-        <w:contextualSpacing w:val="0"/>
         <w:rPr>
           <w:rFonts w:ascii="Arial" w:cs="Arial" w:eastAsia="Arial" w:hAnsi="Arial"/>
           <w:color w:val="000000"/>
@@ -2685,7 +2670,6 @@
           <w:between w:space="0" w:sz="0" w:val="nil"/>
         </w:pBdr>
         <w:shd w:fill="auto" w:val="clear"/>
-        <w:contextualSpacing w:val="0"/>
         <w:rPr>
           <w:rFonts w:ascii="Arial" w:cs="Arial" w:eastAsia="Arial" w:hAnsi="Arial"/>
           <w:color w:val="000000"/>
@@ -2710,7 +2694,6 @@
           <w:between w:space="0" w:sz="0" w:val="nil"/>
         </w:pBdr>
         <w:shd w:fill="auto" w:val="clear"/>
-        <w:contextualSpacing w:val="0"/>
         <w:rPr>
           <w:rFonts w:ascii="Arial" w:cs="Arial" w:eastAsia="Arial" w:hAnsi="Arial"/>
           <w:color w:val="000000"/>
@@ -2744,7 +2727,6 @@
           <w:between w:space="0" w:sz="0" w:val="nil"/>
         </w:pBdr>
         <w:shd w:fill="auto" w:val="clear"/>
-        <w:contextualSpacing w:val="0"/>
         <w:rPr>
           <w:rFonts w:ascii="Arial" w:cs="Arial" w:eastAsia="Arial" w:hAnsi="Arial"/>
           <w:color w:val="000000"/>
@@ -2790,7 +2772,6 @@
     </w:p>
     <w:p>
       <w:pPr>
-        <w:contextualSpacing w:val="0"/>
         <w:rPr>
           <w:rFonts w:ascii="Arial" w:cs="Arial" w:eastAsia="Arial" w:hAnsi="Arial"/>
           <w:color w:val="000000"/>
@@ -2844,7 +2825,6 @@
           <w:between w:space="0" w:sz="0" w:val="nil"/>
         </w:pBdr>
         <w:shd w:fill="auto" w:val="clear"/>
-        <w:contextualSpacing w:val="0"/>
         <w:rPr>
           <w:rFonts w:ascii="Arial" w:cs="Arial" w:eastAsia="Arial" w:hAnsi="Arial"/>
           <w:color w:val="000000"/>
@@ -2902,7 +2882,6 @@
           <w:between w:space="0" w:sz="0" w:val="nil"/>
         </w:pBdr>
         <w:shd w:fill="auto" w:val="clear"/>
-        <w:contextualSpacing w:val="0"/>
         <w:rPr>
           <w:rFonts w:ascii="Arial" w:cs="Arial" w:eastAsia="Arial" w:hAnsi="Arial"/>
           <w:color w:val="000000"/>
@@ -2939,7 +2918,6 @@
           <w:between w:space="0" w:sz="0" w:val="nil"/>
         </w:pBdr>
         <w:shd w:fill="auto" w:val="clear"/>
-        <w:contextualSpacing w:val="0"/>
         <w:rPr>
           <w:rFonts w:ascii="Arial" w:cs="Arial" w:eastAsia="Arial" w:hAnsi="Arial"/>
           <w:color w:val="000000"/>
@@ -2966,7 +2944,6 @@
           <w:between w:space="0" w:sz="0" w:val="nil"/>
         </w:pBdr>
         <w:shd w:fill="auto" w:val="clear"/>
-        <w:contextualSpacing w:val="0"/>
         <w:rPr>
           <w:rFonts w:ascii="Arial" w:cs="Arial" w:eastAsia="Arial" w:hAnsi="Arial"/>
           <w:color w:val="000000"/>
@@ -3279,7 +3256,6 @@
           <w:between w:space="0" w:sz="0" w:val="nil"/>
         </w:pBdr>
         <w:shd w:fill="auto" w:val="clear"/>
-        <w:contextualSpacing w:val="0"/>
         <w:rPr>
           <w:rFonts w:ascii="Arial" w:cs="Arial" w:eastAsia="Arial" w:hAnsi="Arial"/>
           <w:color w:val="000000"/>
@@ -3314,7 +3290,6 @@
           <w:between w:space="0" w:sz="0" w:val="nil"/>
         </w:pBdr>
         <w:shd w:fill="auto" w:val="clear"/>
-        <w:contextualSpacing w:val="0"/>
         <w:rPr>
           <w:rFonts w:ascii="Arial" w:cs="Arial" w:eastAsia="Arial" w:hAnsi="Arial"/>
           <w:color w:val="000000"/>
@@ -3339,7 +3314,6 @@
           <w:between w:space="0" w:sz="0" w:val="nil"/>
         </w:pBdr>
         <w:shd w:fill="auto" w:val="clear"/>
-        <w:contextualSpacing w:val="0"/>
         <w:rPr>
           <w:rFonts w:ascii="Arial" w:cs="Arial" w:eastAsia="Arial" w:hAnsi="Arial"/>
           <w:color w:val="000000"/>
@@ -3374,7 +3348,6 @@
           <w:between w:space="0" w:sz="0" w:val="nil"/>
         </w:pBdr>
         <w:shd w:fill="auto" w:val="clear"/>
-        <w:contextualSpacing w:val="0"/>
         <w:rPr>
           <w:rFonts w:ascii="Arial" w:cs="Arial" w:eastAsia="Arial" w:hAnsi="Arial"/>
           <w:color w:val="000000"/>
@@ -3401,7 +3374,6 @@
           <w:between w:space="0" w:sz="0" w:val="nil"/>
         </w:pBdr>
         <w:shd w:fill="auto" w:val="clear"/>
-        <w:contextualSpacing w:val="0"/>
         <w:rPr>
           <w:rFonts w:ascii="Arial" w:cs="Arial" w:eastAsia="Arial" w:hAnsi="Arial"/>
           <w:color w:val="000000"/>
@@ -3442,7 +3414,6 @@
         <w:shd w:fill="auto" w:val="clear"/>
         <w:spacing w:after="0" w:before="0" w:line="240" w:lineRule="auto"/>
         <w:ind w:left="0" w:right="0" w:firstLine="0"/>
-        <w:contextualSpacing w:val="0"/>
         <w:jc w:val="left"/>
         <w:rPr>
           <w:rFonts w:ascii="Arial" w:cs="Arial" w:eastAsia="Arial" w:hAnsi="Arial"/>
@@ -3493,7 +3464,6 @@
         <w:shd w:fill="auto" w:val="clear"/>
         <w:spacing w:after="0" w:before="0" w:line="240" w:lineRule="auto"/>
         <w:ind w:left="0" w:right="0" w:firstLine="0"/>
-        <w:contextualSpacing w:val="0"/>
         <w:jc w:val="left"/>
         <w:rPr>
           <w:rFonts w:ascii="Arial" w:cs="Arial" w:eastAsia="Arial" w:hAnsi="Arial"/>
@@ -3544,7 +3514,6 @@
         <w:shd w:fill="auto" w:val="clear"/>
         <w:spacing w:after="0" w:before="0" w:line="240" w:lineRule="auto"/>
         <w:ind w:left="0" w:right="0" w:firstLine="0"/>
-        <w:contextualSpacing w:val="0"/>
         <w:jc w:val="left"/>
         <w:rPr>
           <w:rFonts w:ascii="Arial" w:cs="Arial" w:eastAsia="Arial" w:hAnsi="Arial"/>
@@ -3593,7 +3562,6 @@
         <w:shd w:fill="auto" w:val="clear"/>
         <w:spacing w:after="0" w:before="0" w:line="240" w:lineRule="auto"/>
         <w:ind w:left="0" w:right="0" w:firstLine="0"/>
-        <w:contextualSpacing w:val="0"/>
         <w:jc w:val="left"/>
         <w:rPr>
           <w:rFonts w:ascii="Arial" w:cs="Arial" w:eastAsia="Arial" w:hAnsi="Arial"/>
@@ -3642,7 +3610,6 @@
         <w:shd w:fill="auto" w:val="clear"/>
         <w:spacing w:after="0" w:before="0" w:line="240" w:lineRule="auto"/>
         <w:ind w:left="0" w:right="0" w:firstLine="0"/>
-        <w:contextualSpacing w:val="0"/>
         <w:jc w:val="left"/>
         <w:rPr>
           <w:rFonts w:ascii="Arial" w:cs="Arial" w:eastAsia="Arial" w:hAnsi="Arial"/>
@@ -3691,7 +3658,6 @@
         <w:shd w:fill="auto" w:val="clear"/>
         <w:spacing w:after="0" w:before="0" w:line="240" w:lineRule="auto"/>
         <w:ind w:left="0" w:right="0" w:firstLine="0"/>
-        <w:contextualSpacing w:val="0"/>
         <w:jc w:val="left"/>
         <w:rPr>
           <w:rFonts w:ascii="Arial" w:cs="Arial" w:eastAsia="Arial" w:hAnsi="Arial"/>
@@ -3728,7 +3694,6 @@
         <w:shd w:fill="auto" w:val="clear"/>
         <w:spacing w:after="0" w:before="0" w:line="240" w:lineRule="auto"/>
         <w:ind w:left="0" w:right="0" w:firstLine="0"/>
-        <w:contextualSpacing w:val="0"/>
         <w:jc w:val="left"/>
         <w:rPr>
           <w:rFonts w:ascii="Arial" w:cs="Arial" w:eastAsia="Arial" w:hAnsi="Arial"/>
@@ -3777,7 +3742,6 @@
         <w:shd w:fill="auto" w:val="clear"/>
         <w:spacing w:after="0" w:before="0" w:line="240" w:lineRule="auto"/>
         <w:ind w:left="0" w:right="0" w:firstLine="0"/>
-        <w:contextualSpacing w:val="0"/>
         <w:jc w:val="left"/>
         <w:rPr>
           <w:rFonts w:ascii="Arial" w:cs="Arial" w:eastAsia="Arial" w:hAnsi="Arial"/>
@@ -3826,7 +3790,6 @@
         <w:shd w:fill="auto" w:val="clear"/>
         <w:spacing w:after="0" w:before="0" w:line="240" w:lineRule="auto"/>
         <w:ind w:left="0" w:right="0" w:firstLine="0"/>
-        <w:contextualSpacing w:val="0"/>
         <w:jc w:val="left"/>
         <w:rPr>
           <w:rFonts w:ascii="Arial" w:cs="Arial" w:eastAsia="Arial" w:hAnsi="Arial"/>
@@ -3875,7 +3838,6 @@
         <w:shd w:fill="auto" w:val="clear"/>
         <w:spacing w:after="0" w:before="0" w:line="240" w:lineRule="auto"/>
         <w:ind w:left="0" w:right="0" w:firstLine="0"/>
-        <w:contextualSpacing w:val="0"/>
         <w:jc w:val="left"/>
         <w:rPr>
           <w:rFonts w:ascii="Arial" w:cs="Arial" w:eastAsia="Arial" w:hAnsi="Arial"/>
@@ -3912,7 +3874,6 @@
         <w:shd w:fill="auto" w:val="clear"/>
         <w:spacing w:after="0" w:before="0" w:line="240" w:lineRule="auto"/>
         <w:ind w:left="0" w:right="0" w:firstLine="0"/>
-        <w:contextualSpacing w:val="0"/>
         <w:jc w:val="left"/>
         <w:rPr>
           <w:rFonts w:ascii="Arial" w:cs="Arial" w:eastAsia="Arial" w:hAnsi="Arial"/>
@@ -3961,7 +3922,6 @@
         <w:shd w:fill="auto" w:val="clear"/>
         <w:spacing w:after="0" w:before="0" w:line="240" w:lineRule="auto"/>
         <w:ind w:left="0" w:right="0" w:firstLine="0"/>
-        <w:contextualSpacing w:val="0"/>
         <w:jc w:val="left"/>
         <w:rPr>
           <w:rFonts w:ascii="Arial" w:cs="Arial" w:eastAsia="Arial" w:hAnsi="Arial"/>
@@ -4010,7 +3970,6 @@
         <w:shd w:fill="auto" w:val="clear"/>
         <w:spacing w:after="0" w:before="0" w:line="240" w:lineRule="auto"/>
         <w:ind w:left="0" w:right="0" w:firstLine="0"/>
-        <w:contextualSpacing w:val="0"/>
         <w:jc w:val="left"/>
         <w:rPr>
           <w:rFonts w:ascii="Arial" w:cs="Arial" w:eastAsia="Arial" w:hAnsi="Arial"/>
